--- a/M4.258_PAC2- Documentació Gerard Vidal.docx
+++ b/M4.258_PAC2- Documentació Gerard Vidal.docx
@@ -2,7 +2,5546 @@
 <file path=word/document.xml><?xml version="1.0" encoding="utf-8"?>
 <w:document xmlns:wpc="http://schemas.microsoft.com/office/word/2010/wordprocessingCanvas" xmlns:cx="http://schemas.microsoft.com/office/drawing/2014/chartex" xmlns:cx1="http://schemas.microsoft.com/office/drawing/2015/9/8/chartex" xmlns:cx2="http://schemas.microsoft.com/office/drawing/2015/10/21/chartex" xmlns:cx3="http://schemas.microsoft.com/office/drawing/2016/5/9/chartex" xmlns:cx4="http://schemas.microsoft.com/office/drawing/2016/5/10/chartex" xmlns:cx5="http://schemas.microsoft.com/office/drawing/2016/5/11/chartex" xmlns:cx6="http://schemas.microsoft.com/office/drawing/2016/5/12/chartex" xmlns:cx7="http://schemas.microsoft.com/office/drawing/2016/5/13/chartex" xmlns:cx8="http://schemas.microsoft.com/office/drawing/2016/5/14/chartex" xmlns:mc="http://schemas.openxmlformats.org/markup-compatibility/2006" xmlns:aink="http://schemas.microsoft.com/office/drawing/2016/ink" xmlns:am3d="http://schemas.microsoft.com/office/drawing/2017/model3d" xmlns:o="urn:schemas-microsoft-com:office:office" xmlns:r="http://schemas.openxmlformats.org/officeDocument/2006/relationships" xmlns:m="http://schemas.openxmlformats.org/officeDocument/2006/math" xmlns:v="urn:schemas-microsoft-com:vml" xmlns:wp14="http://schemas.microsoft.com/office/word/2010/wordprocessingDrawing" xmlns:wp="http://schemas.openxmlformats.org/drawingml/2006/wordprocessingDrawing" xmlns:w10="urn:schemas-microsoft-com:office:word" xmlns:w="http://schemas.openxmlformats.org/wordprocessingml/2006/main" xmlns:w14="http://schemas.microsoft.com/office/word/2010/wordml" xmlns:w15="http://schemas.microsoft.com/office/word/2012/wordml" xmlns:w16cex="http://schemas.microsoft.com/office/word/2018/wordml/cex" xmlns:w16cid="http://schemas.microsoft.com/office/word/2016/wordml/cid" xmlns:w16="http://schemas.microsoft.com/office/word/2018/wordml" xmlns:w16sdtdh="http://schemas.microsoft.com/office/word/2020/wordml/sdtdatahash" xmlns:w16se="http://schemas.microsoft.com/office/word/2015/wordml/symex" xmlns:wpg="http://schemas.microsoft.com/office/word/2010/wordprocessingGroup" xmlns:wpi="http://schemas.microsoft.com/office/word/2010/wordprocessingInk" xmlns:wne="http://schemas.microsoft.com/office/word/2006/wordml" xmlns:wps="http://schemas.microsoft.com/office/word/2010/wordprocessingShape" mc:Ignorable="w14 w15 w16se w16cid w16 w16cex w16sdtdh wp14">
   <w:body>
+    <w:p>
+      <w:r>
+        <w:rPr>
+          <w:noProof/>
+        </w:rPr>
+        <w:drawing>
+          <wp:anchor distT="0" distB="0" distL="114300" distR="114300" simplePos="0" relativeHeight="251659264" behindDoc="0" locked="0" layoutInCell="1" allowOverlap="1" wp14:anchorId="7EA7BE41" wp14:editId="043AB4FC">
+            <wp:simplePos x="0" y="0"/>
+            <wp:positionH relativeFrom="margin">
+              <wp:align>center</wp:align>
+            </wp:positionH>
+            <wp:positionV relativeFrom="paragraph">
+              <wp:posOffset>0</wp:posOffset>
+            </wp:positionV>
+            <wp:extent cx="6120000" cy="2223000"/>
+            <wp:effectExtent l="0" t="0" r="0" b="6350"/>
+            <wp:wrapSquare wrapText="bothSides"/>
+            <wp:docPr id="1" name="Imagen25" descr="Interfaz de usuario gráfica&#10;&#10;Descripción generada automáticamente"/>
+            <wp:cNvGraphicFramePr/>
+            <a:graphic xmlns:a="http://schemas.openxmlformats.org/drawingml/2006/main">
+              <a:graphicData uri="http://schemas.openxmlformats.org/drawingml/2006/picture">
+                <pic:pic xmlns:pic="http://schemas.openxmlformats.org/drawingml/2006/picture">
+                  <pic:nvPicPr>
+                    <pic:cNvPr id="1" name="Imagen25" descr="Interfaz de usuario gráfica&#10;&#10;Descripción generada automáticamente"/>
+                    <pic:cNvPicPr/>
+                  </pic:nvPicPr>
+                  <pic:blipFill>
+                    <a:blip r:embed="rId6">
+                      <a:lum/>
+                      <a:alphaModFix/>
+                    </a:blip>
+                    <a:srcRect/>
+                    <a:stretch>
+                      <a:fillRect/>
+                    </a:stretch>
+                  </pic:blipFill>
+                  <pic:spPr>
+                    <a:xfrm>
+                      <a:off x="0" y="0"/>
+                      <a:ext cx="6120000" cy="2223000"/>
+                    </a:xfrm>
+                    <a:prstGeom prst="rect">
+                      <a:avLst/>
+                    </a:prstGeom>
+                  </pic:spPr>
+                </pic:pic>
+              </a:graphicData>
+            </a:graphic>
+          </wp:anchor>
+        </w:drawing>
+      </w:r>
+      <w:r>
+        <w:t xml:space="preserve"> </w:t>
+      </w:r>
+    </w:p>
     <w:p/>
+    <w:p>
+      <w:pPr>
+        <w:pStyle w:val="Ttulo1"/>
+      </w:pPr>
+      <w:r>
+        <w:t>M4.258 - Eines HTML i CSS II aula 1</w:t>
+      </w:r>
+    </w:p>
+    <w:p>
+      <w:pPr>
+        <w:pStyle w:val="Ttulo2"/>
+      </w:pPr>
+      <w:r>
+        <w:t xml:space="preserve">PAC </w:t>
+      </w:r>
+      <w:r>
+        <w:t>2</w:t>
+      </w:r>
+      <w:r>
+        <w:t xml:space="preserve">. </w:t>
+      </w:r>
+    </w:p>
+    <w:p/>
+    <w:p/>
+    <w:p/>
+    <w:p/>
+    <w:p/>
+    <w:p/>
+    <w:p/>
+    <w:p/>
+    <w:p/>
+    <w:p/>
+    <w:p/>
+    <w:p/>
+    <w:p>
+      <w:pPr>
+        <w:pStyle w:val="Sinespaciado"/>
+      </w:pPr>
+      <w:r>
+        <w:t>Alumne: Gerard Vidal Gonzalez</w:t>
+      </w:r>
+    </w:p>
+    <w:p>
+      <w:pPr>
+        <w:pStyle w:val="Sinespaciado"/>
+        <w:rPr>
+          <w:rStyle w:val="StrongEmphasis"/>
+          <w:sz w:val="30"/>
+          <w:szCs w:val="30"/>
+        </w:rPr>
+      </w:pPr>
+      <w:r>
+        <w:t xml:space="preserve">Data: </w:t>
+      </w:r>
+      <w:r>
+        <w:t>03</w:t>
+      </w:r>
+      <w:r>
+        <w:t>/1</w:t>
+      </w:r>
+      <w:r>
+        <w:t>2</w:t>
+      </w:r>
+      <w:r>
+        <w:t>/2021</w:t>
+      </w:r>
+    </w:p>
+    <w:p>
+      <w:pPr>
+        <w:pStyle w:val="Prrafodelista"/>
+        <w:numPr>
+          <w:ilvl w:val="0"/>
+          <w:numId w:val="1"/>
+        </w:numPr>
+        <w:rPr>
+          <w:rStyle w:val="StrongEmphasis"/>
+          <w:sz w:val="30"/>
+          <w:szCs w:val="30"/>
+        </w:rPr>
+      </w:pPr>
+      <w:r>
+        <w:rPr>
+          <w:rStyle w:val="StrongEmphasis"/>
+          <w:sz w:val="30"/>
+          <w:szCs w:val="30"/>
+        </w:rPr>
+        <w:lastRenderedPageBreak/>
+        <w:t>Documentació del procés de desenvolupament (10%)</w:t>
+      </w:r>
+    </w:p>
+    <w:p>
+      <w:pPr>
+        <w:pStyle w:val="Prrafodelista"/>
+        <w:numPr>
+          <w:ilvl w:val="1"/>
+          <w:numId w:val="1"/>
+        </w:numPr>
+        <w:rPr>
+          <w:b/>
+          <w:bCs w:val="0"/>
+        </w:rPr>
+      </w:pPr>
+      <w:r>
+        <w:rPr>
+          <w:b/>
+          <w:bCs w:val="0"/>
+        </w:rPr>
+        <w:t>BASE PROJECTE</w:t>
+      </w:r>
+    </w:p>
+    <w:p>
+      <w:r>
+        <w:t xml:space="preserve">S’ha escollit fer una projecte web per a promocionar la obra de teatre </w:t>
+      </w:r>
+      <w:r>
+        <w:rPr>
+          <w:b/>
+          <w:bCs w:val="0"/>
+          <w:i/>
+          <w:iCs/>
+        </w:rPr>
+        <w:t>DOS més DOS</w:t>
+      </w:r>
+      <w:r>
+        <w:t xml:space="preserve">, representada per la companyia d’actors semi-professionals </w:t>
+      </w:r>
+      <w:r>
+        <w:rPr>
+          <w:b/>
+          <w:bCs w:val="0"/>
+          <w:i/>
+          <w:iCs/>
+        </w:rPr>
+        <w:t>ABSENTA</w:t>
+      </w:r>
+      <w:r>
+        <w:t xml:space="preserve"> i dirigida per </w:t>
+      </w:r>
+      <w:r>
+        <w:rPr>
+          <w:b/>
+          <w:bCs w:val="0"/>
+          <w:i/>
+          <w:iCs/>
+        </w:rPr>
+        <w:t>Miquel Fernàndez</w:t>
+      </w:r>
+      <w:r>
+        <w:t>.</w:t>
+      </w:r>
+    </w:p>
+    <w:p/>
+    <w:p>
+      <w:r>
+        <w:t>La base del projecte</w:t>
+      </w:r>
+      <w:r>
+        <w:t xml:space="preserve"> </w:t>
+      </w:r>
+      <w:r>
+        <w:t>parteix del</w:t>
+      </w:r>
+      <w:r>
+        <w:t xml:space="preserve"> </w:t>
+      </w:r>
+      <w:proofErr w:type="spellStart"/>
+      <w:r>
+        <w:t>Boilerplate</w:t>
+      </w:r>
+      <w:proofErr w:type="spellEnd"/>
+      <w:r>
+        <w:t xml:space="preserve"> de la UOC</w:t>
+      </w:r>
+      <w:r>
+        <w:t xml:space="preserve"> (v3.3.0), </w:t>
+      </w:r>
+      <w:r>
+        <w:t xml:space="preserve">obtingut </w:t>
+      </w:r>
+      <w:r>
+        <w:t xml:space="preserve">a partir de l’enllaç </w:t>
+      </w:r>
+      <w:hyperlink r:id="rId7" w:history="1">
+        <w:r>
+          <w:rPr>
+            <w:rStyle w:val="Hipervnculo"/>
+          </w:rPr>
+          <w:t>https://github.com/uoc-advanced-html-css/uoc-boilerplate</w:t>
+        </w:r>
+      </w:hyperlink>
+      <w:r>
+        <w:t xml:space="preserve">. </w:t>
+      </w:r>
+      <w:r>
+        <w:t>Posteriorment es vincula la</w:t>
+      </w:r>
+      <w:r>
+        <w:t xml:space="preserve"> copia local</w:t>
+      </w:r>
+      <w:r>
+        <w:t xml:space="preserve"> de UOC </w:t>
+      </w:r>
+      <w:proofErr w:type="spellStart"/>
+      <w:r>
+        <w:t>Boilerplate</w:t>
+      </w:r>
+      <w:proofErr w:type="spellEnd"/>
+      <w:r>
+        <w:t xml:space="preserve"> </w:t>
+      </w:r>
+      <w:r>
+        <w:t xml:space="preserve">al </w:t>
+      </w:r>
+      <w:proofErr w:type="spellStart"/>
+      <w:r>
+        <w:t>repositori</w:t>
+      </w:r>
+      <w:proofErr w:type="spellEnd"/>
+      <w:r>
+        <w:t xml:space="preserve"> GitHub amb enllaç </w:t>
+      </w:r>
+      <w:hyperlink r:id="rId8" w:history="1">
+        <w:r>
+          <w:rPr>
+            <w:rStyle w:val="Hipervnculo"/>
+          </w:rPr>
+          <w:t>https://github.com/LrMgic/M4.258-PAC2</w:t>
+        </w:r>
+      </w:hyperlink>
+      <w:r>
+        <w:t>.</w:t>
+      </w:r>
+    </w:p>
+    <w:p>
+      <w:r>
+        <w:t xml:space="preserve">Es vincula el projecte publicat a GitHub amb la plataforma </w:t>
+      </w:r>
+      <w:proofErr w:type="spellStart"/>
+      <w:r>
+        <w:t>Netlify</w:t>
+      </w:r>
+      <w:proofErr w:type="spellEnd"/>
+      <w:r>
+        <w:t>, la qual crea un entorn i una direcció web per al projecte.</w:t>
+      </w:r>
+    </w:p>
+    <w:p>
+      <w:r>
+        <w:t xml:space="preserve">URL publica: </w:t>
+      </w:r>
+      <w:hyperlink r:id="rId9" w:history="1">
+        <w:r>
+          <w:rPr>
+            <w:rStyle w:val="Hipervnculo"/>
+          </w:rPr>
+          <w:t>https://uoc-4-258-pac2-gerard.netlify.app/</w:t>
+        </w:r>
+      </w:hyperlink>
+    </w:p>
+    <w:p/>
+    <w:p>
+      <w:r>
+        <w:t xml:space="preserve">Un cop </w:t>
+      </w:r>
+      <w:r>
+        <w:t>s’obté</w:t>
+      </w:r>
+      <w:r>
+        <w:t xml:space="preserve"> </w:t>
+      </w:r>
+      <w:r>
+        <w:t>el</w:t>
+      </w:r>
+      <w:r>
+        <w:t xml:space="preserve"> que </w:t>
+      </w:r>
+      <w:r>
+        <w:t>serà</w:t>
+      </w:r>
+      <w:r>
+        <w:t xml:space="preserve"> la base del projecte</w:t>
+      </w:r>
+      <w:r>
+        <w:t xml:space="preserve">, </w:t>
+      </w:r>
+      <w:r>
+        <w:t>s’</w:t>
+      </w:r>
+      <w:r>
+        <w:t xml:space="preserve">afegeixen </w:t>
+      </w:r>
+      <w:r>
+        <w:t xml:space="preserve">les dependències </w:t>
+      </w:r>
+      <w:r>
+        <w:t>necessàries</w:t>
+      </w:r>
+      <w:r>
+        <w:t xml:space="preserve"> per al correcte funcionament de l’aplicació </w:t>
+      </w:r>
+      <w:proofErr w:type="spellStart"/>
+      <w:r>
+        <w:t>Stylelint</w:t>
+      </w:r>
+      <w:proofErr w:type="spellEnd"/>
+      <w:r>
+        <w:t xml:space="preserve">, la qual ens servirà com a corrector </w:t>
+      </w:r>
+      <w:r>
+        <w:t xml:space="preserve"> per a seguir la metodologia d’estils</w:t>
+      </w:r>
+      <w:r>
+        <w:t xml:space="preserve"> escollida, que en el nostre cas es BEM.</w:t>
+      </w:r>
+    </w:p>
+    <w:p>
+      <w:r>
+        <w:t>Partint de la base establerta per la P</w:t>
+      </w:r>
+      <w:r>
+        <w:t>A</w:t>
+      </w:r>
+      <w:r>
+        <w:t>C</w:t>
+      </w:r>
+      <w:r>
+        <w:t>1</w:t>
+      </w:r>
+      <w:r>
+        <w:t xml:space="preserve">, s’instal·len: </w:t>
+      </w:r>
+    </w:p>
+    <w:p>
+      <w:pPr>
+        <w:pStyle w:val="Default"/>
+        <w:numPr>
+          <w:ilvl w:val="0"/>
+          <w:numId w:val="3"/>
+        </w:numPr>
+        <w:spacing w:after="49"/>
+        <w:rPr>
+          <w:i/>
+          <w:iCs/>
+          <w:sz w:val="23"/>
+          <w:szCs w:val="23"/>
+          <w:lang w:val="ca-ES"/>
+        </w:rPr>
+      </w:pPr>
+      <w:proofErr w:type="spellStart"/>
+      <w:r>
+        <w:rPr>
+          <w:i/>
+          <w:iCs/>
+          <w:sz w:val="23"/>
+          <w:szCs w:val="23"/>
+          <w:lang w:val="ca-ES"/>
+        </w:rPr>
+        <w:t>npm</w:t>
+      </w:r>
+      <w:proofErr w:type="spellEnd"/>
+      <w:r>
+        <w:rPr>
+          <w:i/>
+          <w:iCs/>
+          <w:sz w:val="23"/>
+          <w:szCs w:val="23"/>
+          <w:lang w:val="ca-ES"/>
+        </w:rPr>
+        <w:t xml:space="preserve"> </w:t>
+      </w:r>
+      <w:proofErr w:type="spellStart"/>
+      <w:r>
+        <w:rPr>
+          <w:i/>
+          <w:iCs/>
+          <w:sz w:val="23"/>
+          <w:szCs w:val="23"/>
+          <w:lang w:val="ca-ES"/>
+        </w:rPr>
+        <w:t>install</w:t>
+      </w:r>
+      <w:proofErr w:type="spellEnd"/>
+      <w:r>
+        <w:rPr>
+          <w:i/>
+          <w:iCs/>
+          <w:sz w:val="23"/>
+          <w:szCs w:val="23"/>
+          <w:lang w:val="ca-ES"/>
+        </w:rPr>
+        <w:t xml:space="preserve"> --</w:t>
+      </w:r>
+      <w:proofErr w:type="spellStart"/>
+      <w:r>
+        <w:rPr>
+          <w:i/>
+          <w:iCs/>
+          <w:sz w:val="23"/>
+          <w:szCs w:val="23"/>
+          <w:lang w:val="ca-ES"/>
+        </w:rPr>
+        <w:t>save</w:t>
+      </w:r>
+      <w:proofErr w:type="spellEnd"/>
+      <w:r>
+        <w:rPr>
+          <w:i/>
+          <w:iCs/>
+          <w:sz w:val="23"/>
+          <w:szCs w:val="23"/>
+          <w:lang w:val="ca-ES"/>
+        </w:rPr>
+        <w:t xml:space="preserve"> @fortawesome/fontawesome-free </w:t>
+      </w:r>
+    </w:p>
+    <w:p>
+      <w:pPr>
+        <w:pStyle w:val="Default"/>
+        <w:numPr>
+          <w:ilvl w:val="0"/>
+          <w:numId w:val="3"/>
+        </w:numPr>
+        <w:spacing w:after="49"/>
+        <w:rPr>
+          <w:i/>
+          <w:iCs/>
+          <w:sz w:val="23"/>
+          <w:szCs w:val="23"/>
+          <w:lang w:val="ca-ES"/>
+        </w:rPr>
+      </w:pPr>
+      <w:proofErr w:type="spellStart"/>
+      <w:r>
+        <w:rPr>
+          <w:i/>
+          <w:iCs/>
+          <w:sz w:val="23"/>
+          <w:szCs w:val="23"/>
+          <w:lang w:val="ca-ES"/>
+        </w:rPr>
+        <w:t>npm</w:t>
+      </w:r>
+      <w:proofErr w:type="spellEnd"/>
+      <w:r>
+        <w:rPr>
+          <w:i/>
+          <w:iCs/>
+          <w:sz w:val="23"/>
+          <w:szCs w:val="23"/>
+          <w:lang w:val="ca-ES"/>
+        </w:rPr>
+        <w:t xml:space="preserve"> </w:t>
+      </w:r>
+      <w:proofErr w:type="spellStart"/>
+      <w:r>
+        <w:rPr>
+          <w:i/>
+          <w:iCs/>
+          <w:sz w:val="23"/>
+          <w:szCs w:val="23"/>
+          <w:lang w:val="ca-ES"/>
+        </w:rPr>
+        <w:t>install</w:t>
+      </w:r>
+      <w:proofErr w:type="spellEnd"/>
+      <w:r>
+        <w:rPr>
+          <w:i/>
+          <w:iCs/>
+          <w:sz w:val="23"/>
+          <w:szCs w:val="23"/>
+          <w:lang w:val="ca-ES"/>
+        </w:rPr>
+        <w:t xml:space="preserve"> --</w:t>
+      </w:r>
+      <w:proofErr w:type="spellStart"/>
+      <w:r>
+        <w:rPr>
+          <w:i/>
+          <w:iCs/>
+          <w:sz w:val="23"/>
+          <w:szCs w:val="23"/>
+          <w:lang w:val="ca-ES"/>
+        </w:rPr>
+        <w:t>save-dev</w:t>
+      </w:r>
+      <w:proofErr w:type="spellEnd"/>
+      <w:r>
+        <w:rPr>
+          <w:i/>
+          <w:iCs/>
+          <w:sz w:val="23"/>
+          <w:szCs w:val="23"/>
+          <w:lang w:val="ca-ES"/>
+        </w:rPr>
+        <w:t xml:space="preserve"> </w:t>
+      </w:r>
+      <w:proofErr w:type="spellStart"/>
+      <w:r>
+        <w:rPr>
+          <w:i/>
+          <w:iCs/>
+          <w:sz w:val="23"/>
+          <w:szCs w:val="23"/>
+          <w:lang w:val="ca-ES"/>
+        </w:rPr>
+        <w:t>stylelint</w:t>
+      </w:r>
+      <w:proofErr w:type="spellEnd"/>
+      <w:r>
+        <w:rPr>
+          <w:i/>
+          <w:iCs/>
+          <w:sz w:val="23"/>
+          <w:szCs w:val="23"/>
+          <w:lang w:val="ca-ES"/>
+        </w:rPr>
+        <w:t xml:space="preserve"> </w:t>
+      </w:r>
+    </w:p>
+    <w:p>
+      <w:pPr>
+        <w:pStyle w:val="Default"/>
+        <w:numPr>
+          <w:ilvl w:val="0"/>
+          <w:numId w:val="3"/>
+        </w:numPr>
+        <w:rPr>
+          <w:i/>
+          <w:iCs/>
+          <w:sz w:val="23"/>
+          <w:szCs w:val="23"/>
+          <w:lang w:val="ca-ES"/>
+        </w:rPr>
+      </w:pPr>
+      <w:proofErr w:type="spellStart"/>
+      <w:r>
+        <w:rPr>
+          <w:i/>
+          <w:iCs/>
+          <w:sz w:val="23"/>
+          <w:szCs w:val="23"/>
+          <w:lang w:val="ca-ES"/>
+        </w:rPr>
+        <w:t>npm</w:t>
+      </w:r>
+      <w:proofErr w:type="spellEnd"/>
+      <w:r>
+        <w:rPr>
+          <w:i/>
+          <w:iCs/>
+          <w:sz w:val="23"/>
+          <w:szCs w:val="23"/>
+          <w:lang w:val="ca-ES"/>
+        </w:rPr>
+        <w:t xml:space="preserve"> </w:t>
+      </w:r>
+      <w:proofErr w:type="spellStart"/>
+      <w:r>
+        <w:rPr>
+          <w:i/>
+          <w:iCs/>
+          <w:sz w:val="23"/>
+          <w:szCs w:val="23"/>
+          <w:lang w:val="ca-ES"/>
+        </w:rPr>
+        <w:t>install</w:t>
+      </w:r>
+      <w:proofErr w:type="spellEnd"/>
+      <w:r>
+        <w:rPr>
+          <w:i/>
+          <w:iCs/>
+          <w:sz w:val="23"/>
+          <w:szCs w:val="23"/>
+          <w:lang w:val="ca-ES"/>
+        </w:rPr>
+        <w:t xml:space="preserve"> --</w:t>
+      </w:r>
+      <w:proofErr w:type="spellStart"/>
+      <w:r>
+        <w:rPr>
+          <w:i/>
+          <w:iCs/>
+          <w:sz w:val="23"/>
+          <w:szCs w:val="23"/>
+          <w:lang w:val="ca-ES"/>
+        </w:rPr>
+        <w:t>save-dev</w:t>
+      </w:r>
+      <w:proofErr w:type="spellEnd"/>
+      <w:r>
+        <w:rPr>
+          <w:i/>
+          <w:iCs/>
+          <w:sz w:val="23"/>
+          <w:szCs w:val="23"/>
+          <w:lang w:val="ca-ES"/>
+        </w:rPr>
+        <w:t xml:space="preserve"> </w:t>
+      </w:r>
+      <w:proofErr w:type="spellStart"/>
+      <w:r>
+        <w:rPr>
+          <w:i/>
+          <w:iCs/>
+          <w:sz w:val="23"/>
+          <w:szCs w:val="23"/>
+          <w:lang w:val="ca-ES"/>
+        </w:rPr>
+        <w:t>stylelint-scss</w:t>
+      </w:r>
+      <w:proofErr w:type="spellEnd"/>
+      <w:r>
+        <w:rPr>
+          <w:i/>
+          <w:iCs/>
+          <w:sz w:val="23"/>
+          <w:szCs w:val="23"/>
+          <w:lang w:val="ca-ES"/>
+        </w:rPr>
+        <w:t xml:space="preserve"> </w:t>
+      </w:r>
+      <w:proofErr w:type="spellStart"/>
+      <w:r>
+        <w:rPr>
+          <w:i/>
+          <w:iCs/>
+          <w:sz w:val="23"/>
+          <w:szCs w:val="23"/>
+          <w:lang w:val="ca-ES"/>
+        </w:rPr>
+        <w:t>stylelint-config-recommended-scss</w:t>
+      </w:r>
+      <w:proofErr w:type="spellEnd"/>
+      <w:r>
+        <w:rPr>
+          <w:i/>
+          <w:iCs/>
+          <w:sz w:val="23"/>
+          <w:szCs w:val="23"/>
+          <w:lang w:val="ca-ES"/>
+        </w:rPr>
+        <w:t xml:space="preserve"> </w:t>
+      </w:r>
+    </w:p>
+    <w:p>
+      <w:pPr>
+        <w:pStyle w:val="Default"/>
+        <w:numPr>
+          <w:ilvl w:val="0"/>
+          <w:numId w:val="3"/>
+        </w:numPr>
+        <w:rPr>
+          <w:i/>
+          <w:iCs/>
+          <w:sz w:val="23"/>
+          <w:szCs w:val="23"/>
+          <w:lang w:val="ca-ES"/>
+        </w:rPr>
+      </w:pPr>
+      <w:proofErr w:type="spellStart"/>
+      <w:r>
+        <w:rPr>
+          <w:i/>
+          <w:iCs/>
+          <w:sz w:val="23"/>
+          <w:szCs w:val="23"/>
+          <w:lang w:val="ca-ES"/>
+        </w:rPr>
+        <w:t>npm</w:t>
+      </w:r>
+      <w:proofErr w:type="spellEnd"/>
+      <w:r>
+        <w:rPr>
+          <w:i/>
+          <w:iCs/>
+          <w:sz w:val="23"/>
+          <w:szCs w:val="23"/>
+          <w:lang w:val="ca-ES"/>
+        </w:rPr>
+        <w:t xml:space="preserve"> </w:t>
+      </w:r>
+      <w:proofErr w:type="spellStart"/>
+      <w:r>
+        <w:rPr>
+          <w:i/>
+          <w:iCs/>
+          <w:sz w:val="23"/>
+          <w:szCs w:val="23"/>
+          <w:lang w:val="ca-ES"/>
+        </w:rPr>
+        <w:t>install</w:t>
+      </w:r>
+      <w:proofErr w:type="spellEnd"/>
+      <w:r>
+        <w:rPr>
+          <w:i/>
+          <w:iCs/>
+          <w:sz w:val="23"/>
+          <w:szCs w:val="23"/>
+          <w:lang w:val="ca-ES"/>
+        </w:rPr>
+        <w:t xml:space="preserve"> --</w:t>
+      </w:r>
+      <w:proofErr w:type="spellStart"/>
+      <w:r>
+        <w:rPr>
+          <w:i/>
+          <w:iCs/>
+          <w:sz w:val="23"/>
+          <w:szCs w:val="23"/>
+          <w:lang w:val="ca-ES"/>
+        </w:rPr>
+        <w:t>save-dev</w:t>
+      </w:r>
+      <w:proofErr w:type="spellEnd"/>
+      <w:r>
+        <w:rPr>
+          <w:i/>
+          <w:iCs/>
+          <w:sz w:val="23"/>
+          <w:szCs w:val="23"/>
+          <w:lang w:val="ca-ES"/>
+        </w:rPr>
+        <w:t xml:space="preserve"> </w:t>
+      </w:r>
+      <w:proofErr w:type="spellStart"/>
+      <w:r>
+        <w:rPr>
+          <w:i/>
+          <w:iCs/>
+          <w:sz w:val="23"/>
+          <w:szCs w:val="23"/>
+          <w:lang w:val="ca-ES"/>
+        </w:rPr>
+        <w:t>stylelint-config-recommended-scss</w:t>
+      </w:r>
+      <w:proofErr w:type="spellEnd"/>
+    </w:p>
+    <w:p>
+      <w:pPr>
+        <w:pStyle w:val="Default"/>
+        <w:numPr>
+          <w:ilvl w:val="0"/>
+          <w:numId w:val="3"/>
+        </w:numPr>
+        <w:rPr>
+          <w:i/>
+          <w:iCs/>
+          <w:sz w:val="23"/>
+          <w:szCs w:val="23"/>
+          <w:lang w:val="ca-ES"/>
+        </w:rPr>
+      </w:pPr>
+      <w:proofErr w:type="spellStart"/>
+      <w:r>
+        <w:rPr>
+          <w:i/>
+          <w:iCs/>
+          <w:sz w:val="23"/>
+          <w:szCs w:val="23"/>
+          <w:lang w:val="ca-ES"/>
+        </w:rPr>
+        <w:t>npm</w:t>
+      </w:r>
+      <w:proofErr w:type="spellEnd"/>
+      <w:r>
+        <w:rPr>
+          <w:i/>
+          <w:iCs/>
+          <w:sz w:val="23"/>
+          <w:szCs w:val="23"/>
+          <w:lang w:val="ca-ES"/>
+        </w:rPr>
+        <w:t xml:space="preserve"> </w:t>
+      </w:r>
+      <w:proofErr w:type="spellStart"/>
+      <w:r>
+        <w:rPr>
+          <w:i/>
+          <w:iCs/>
+          <w:sz w:val="23"/>
+          <w:szCs w:val="23"/>
+          <w:lang w:val="ca-ES"/>
+        </w:rPr>
+        <w:t>install</w:t>
+      </w:r>
+      <w:proofErr w:type="spellEnd"/>
+      <w:r>
+        <w:rPr>
+          <w:i/>
+          <w:iCs/>
+          <w:sz w:val="23"/>
+          <w:szCs w:val="23"/>
+          <w:lang w:val="ca-ES"/>
+        </w:rPr>
+        <w:t xml:space="preserve"> --</w:t>
+      </w:r>
+      <w:proofErr w:type="spellStart"/>
+      <w:r>
+        <w:rPr>
+          <w:i/>
+          <w:iCs/>
+          <w:sz w:val="23"/>
+          <w:szCs w:val="23"/>
+          <w:lang w:val="ca-ES"/>
+        </w:rPr>
+        <w:t>save-dev</w:t>
+      </w:r>
+      <w:proofErr w:type="spellEnd"/>
+      <w:r>
+        <w:rPr>
+          <w:i/>
+          <w:iCs/>
+          <w:sz w:val="23"/>
+          <w:szCs w:val="23"/>
+          <w:lang w:val="ca-ES"/>
+        </w:rPr>
+        <w:t xml:space="preserve"> </w:t>
+      </w:r>
+      <w:proofErr w:type="spellStart"/>
+      <w:r>
+        <w:rPr>
+          <w:i/>
+          <w:iCs/>
+          <w:sz w:val="23"/>
+          <w:szCs w:val="23"/>
+          <w:lang w:val="ca-ES"/>
+        </w:rPr>
+        <w:t>stylelint-config-standard</w:t>
+      </w:r>
+      <w:proofErr w:type="spellEnd"/>
+    </w:p>
+    <w:p>
+      <w:pPr>
+        <w:pStyle w:val="Default"/>
+        <w:numPr>
+          <w:ilvl w:val="0"/>
+          <w:numId w:val="3"/>
+        </w:numPr>
+        <w:rPr>
+          <w:i/>
+          <w:iCs/>
+          <w:sz w:val="23"/>
+          <w:szCs w:val="23"/>
+          <w:lang w:val="ca-ES"/>
+        </w:rPr>
+      </w:pPr>
+      <w:proofErr w:type="spellStart"/>
+      <w:r>
+        <w:rPr>
+          <w:i/>
+          <w:iCs/>
+          <w:sz w:val="23"/>
+          <w:szCs w:val="23"/>
+          <w:lang w:val="ca-ES"/>
+        </w:rPr>
+        <w:t>npm</w:t>
+      </w:r>
+      <w:proofErr w:type="spellEnd"/>
+      <w:r>
+        <w:rPr>
+          <w:i/>
+          <w:iCs/>
+          <w:sz w:val="23"/>
+          <w:szCs w:val="23"/>
+          <w:lang w:val="ca-ES"/>
+        </w:rPr>
+        <w:t xml:space="preserve"> </w:t>
+      </w:r>
+      <w:proofErr w:type="spellStart"/>
+      <w:r>
+        <w:rPr>
+          <w:i/>
+          <w:iCs/>
+          <w:sz w:val="23"/>
+          <w:szCs w:val="23"/>
+          <w:lang w:val="ca-ES"/>
+        </w:rPr>
+        <w:t>install</w:t>
+      </w:r>
+      <w:proofErr w:type="spellEnd"/>
+      <w:r>
+        <w:rPr>
+          <w:i/>
+          <w:iCs/>
+          <w:sz w:val="23"/>
+          <w:szCs w:val="23"/>
+          <w:lang w:val="ca-ES"/>
+        </w:rPr>
+        <w:t xml:space="preserve"> --</w:t>
+      </w:r>
+      <w:proofErr w:type="spellStart"/>
+      <w:r>
+        <w:rPr>
+          <w:i/>
+          <w:iCs/>
+          <w:sz w:val="23"/>
+          <w:szCs w:val="23"/>
+          <w:lang w:val="ca-ES"/>
+        </w:rPr>
+        <w:t>save-dev</w:t>
+      </w:r>
+      <w:proofErr w:type="spellEnd"/>
+      <w:r>
+        <w:rPr>
+          <w:i/>
+          <w:iCs/>
+          <w:sz w:val="23"/>
+          <w:szCs w:val="23"/>
+          <w:lang w:val="ca-ES"/>
+        </w:rPr>
+        <w:t xml:space="preserve"> </w:t>
+      </w:r>
+      <w:proofErr w:type="spellStart"/>
+      <w:r>
+        <w:rPr>
+          <w:i/>
+          <w:iCs/>
+          <w:sz w:val="23"/>
+          <w:szCs w:val="23"/>
+          <w:lang w:val="ca-ES"/>
+        </w:rPr>
+        <w:t>stylelint-scss</w:t>
+      </w:r>
+      <w:proofErr w:type="spellEnd"/>
+    </w:p>
+    <w:p>
+      <w:pPr>
+        <w:pStyle w:val="Default"/>
+        <w:numPr>
+          <w:ilvl w:val="0"/>
+          <w:numId w:val="3"/>
+        </w:numPr>
+        <w:rPr>
+          <w:i/>
+          <w:iCs/>
+          <w:sz w:val="23"/>
+          <w:szCs w:val="23"/>
+          <w:lang w:val="ca-ES"/>
+        </w:rPr>
+      </w:pPr>
+      <w:proofErr w:type="spellStart"/>
+      <w:r>
+        <w:rPr>
+          <w:i/>
+          <w:iCs/>
+          <w:sz w:val="23"/>
+          <w:szCs w:val="23"/>
+          <w:lang w:val="ca-ES"/>
+        </w:rPr>
+        <w:t>npm</w:t>
+      </w:r>
+      <w:proofErr w:type="spellEnd"/>
+      <w:r>
+        <w:rPr>
+          <w:i/>
+          <w:iCs/>
+          <w:sz w:val="23"/>
+          <w:szCs w:val="23"/>
+          <w:lang w:val="ca-ES"/>
+        </w:rPr>
+        <w:t xml:space="preserve"> </w:t>
+      </w:r>
+      <w:proofErr w:type="spellStart"/>
+      <w:r>
+        <w:rPr>
+          <w:i/>
+          <w:iCs/>
+          <w:sz w:val="23"/>
+          <w:szCs w:val="23"/>
+          <w:lang w:val="ca-ES"/>
+        </w:rPr>
+        <w:t>install</w:t>
+      </w:r>
+      <w:proofErr w:type="spellEnd"/>
+      <w:r>
+        <w:rPr>
+          <w:i/>
+          <w:iCs/>
+          <w:sz w:val="23"/>
+          <w:szCs w:val="23"/>
+          <w:lang w:val="ca-ES"/>
+        </w:rPr>
+        <w:t xml:space="preserve"> --</w:t>
+      </w:r>
+      <w:proofErr w:type="spellStart"/>
+      <w:r>
+        <w:rPr>
+          <w:i/>
+          <w:iCs/>
+          <w:sz w:val="23"/>
+          <w:szCs w:val="23"/>
+          <w:lang w:val="ca-ES"/>
+        </w:rPr>
+        <w:t>save-dev</w:t>
+      </w:r>
+      <w:proofErr w:type="spellEnd"/>
+      <w:r>
+        <w:rPr>
+          <w:i/>
+          <w:iCs/>
+          <w:sz w:val="23"/>
+          <w:szCs w:val="23"/>
+          <w:lang w:val="ca-ES"/>
+        </w:rPr>
+        <w:t xml:space="preserve"> </w:t>
+      </w:r>
+      <w:proofErr w:type="spellStart"/>
+      <w:r>
+        <w:rPr>
+          <w:i/>
+          <w:iCs/>
+          <w:sz w:val="23"/>
+          <w:szCs w:val="23"/>
+          <w:lang w:val="ca-ES"/>
+        </w:rPr>
+        <w:t>stylelint</w:t>
+      </w:r>
+      <w:proofErr w:type="spellEnd"/>
+      <w:r>
+        <w:rPr>
+          <w:i/>
+          <w:iCs/>
+          <w:sz w:val="23"/>
+          <w:szCs w:val="23"/>
+          <w:lang w:val="ca-ES"/>
+        </w:rPr>
+        <w:t>-selector-</w:t>
+      </w:r>
+      <w:proofErr w:type="spellStart"/>
+      <w:r>
+        <w:rPr>
+          <w:i/>
+          <w:iCs/>
+          <w:sz w:val="23"/>
+          <w:szCs w:val="23"/>
+          <w:lang w:val="ca-ES"/>
+        </w:rPr>
+        <w:t>bem</w:t>
+      </w:r>
+      <w:proofErr w:type="spellEnd"/>
+      <w:r>
+        <w:rPr>
+          <w:i/>
+          <w:iCs/>
+          <w:sz w:val="23"/>
+          <w:szCs w:val="23"/>
+          <w:lang w:val="ca-ES"/>
+        </w:rPr>
+        <w:t>-</w:t>
+      </w:r>
+      <w:proofErr w:type="spellStart"/>
+      <w:r>
+        <w:rPr>
+          <w:i/>
+          <w:iCs/>
+          <w:sz w:val="23"/>
+          <w:szCs w:val="23"/>
+          <w:lang w:val="ca-ES"/>
+        </w:rPr>
+        <w:t>pattern</w:t>
+      </w:r>
+      <w:proofErr w:type="spellEnd"/>
+    </w:p>
+    <w:p>
+      <w:pPr>
+        <w:pStyle w:val="Default"/>
+        <w:numPr>
+          <w:ilvl w:val="0"/>
+          <w:numId w:val="3"/>
+        </w:numPr>
+        <w:rPr>
+          <w:i/>
+          <w:iCs/>
+          <w:sz w:val="23"/>
+          <w:szCs w:val="23"/>
+          <w:lang w:val="ca-ES"/>
+        </w:rPr>
+      </w:pPr>
+      <w:proofErr w:type="spellStart"/>
+      <w:r>
+        <w:rPr>
+          <w:i/>
+          <w:iCs/>
+          <w:sz w:val="23"/>
+          <w:szCs w:val="23"/>
+          <w:lang w:val="ca-ES"/>
+        </w:rPr>
+        <w:t>npm</w:t>
+      </w:r>
+      <w:proofErr w:type="spellEnd"/>
+      <w:r>
+        <w:rPr>
+          <w:i/>
+          <w:iCs/>
+          <w:sz w:val="23"/>
+          <w:szCs w:val="23"/>
+          <w:lang w:val="ca-ES"/>
+        </w:rPr>
+        <w:t xml:space="preserve"> </w:t>
+      </w:r>
+      <w:proofErr w:type="spellStart"/>
+      <w:r>
+        <w:rPr>
+          <w:i/>
+          <w:iCs/>
+          <w:sz w:val="23"/>
+          <w:szCs w:val="23"/>
+          <w:lang w:val="ca-ES"/>
+        </w:rPr>
+        <w:t>install</w:t>
+      </w:r>
+      <w:proofErr w:type="spellEnd"/>
+      <w:r>
+        <w:rPr>
+          <w:i/>
+          <w:iCs/>
+          <w:sz w:val="23"/>
+          <w:szCs w:val="23"/>
+          <w:lang w:val="ca-ES"/>
+        </w:rPr>
+        <w:t xml:space="preserve"> --</w:t>
+      </w:r>
+      <w:proofErr w:type="spellStart"/>
+      <w:r>
+        <w:rPr>
+          <w:i/>
+          <w:iCs/>
+          <w:sz w:val="23"/>
+          <w:szCs w:val="23"/>
+          <w:lang w:val="ca-ES"/>
+        </w:rPr>
+        <w:t>save-dev</w:t>
+      </w:r>
+      <w:proofErr w:type="spellEnd"/>
+      <w:r>
+        <w:rPr>
+          <w:i/>
+          <w:iCs/>
+          <w:sz w:val="23"/>
+          <w:szCs w:val="23"/>
+          <w:lang w:val="ca-ES"/>
+        </w:rPr>
+        <w:t xml:space="preserve"> @babel/preset-env</w:t>
+      </w:r>
+    </w:p>
+    <w:p>
+      <w:pPr>
+        <w:pStyle w:val="Default"/>
+        <w:numPr>
+          <w:ilvl w:val="0"/>
+          <w:numId w:val="3"/>
+        </w:numPr>
+        <w:rPr>
+          <w:i/>
+          <w:iCs/>
+          <w:sz w:val="23"/>
+          <w:szCs w:val="23"/>
+          <w:lang w:val="ca-ES"/>
+        </w:rPr>
+      </w:pPr>
+      <w:proofErr w:type="spellStart"/>
+      <w:r>
+        <w:rPr>
+          <w:i/>
+          <w:iCs/>
+          <w:sz w:val="23"/>
+          <w:szCs w:val="23"/>
+          <w:lang w:val="ca-ES"/>
+        </w:rPr>
+        <w:t>npm</w:t>
+      </w:r>
+      <w:proofErr w:type="spellEnd"/>
+      <w:r>
+        <w:rPr>
+          <w:i/>
+          <w:iCs/>
+          <w:sz w:val="23"/>
+          <w:szCs w:val="23"/>
+          <w:lang w:val="ca-ES"/>
+        </w:rPr>
+        <w:t xml:space="preserve"> </w:t>
+      </w:r>
+      <w:proofErr w:type="spellStart"/>
+      <w:r>
+        <w:rPr>
+          <w:i/>
+          <w:iCs/>
+          <w:sz w:val="23"/>
+          <w:szCs w:val="23"/>
+          <w:lang w:val="ca-ES"/>
+        </w:rPr>
+        <w:t>install</w:t>
+      </w:r>
+      <w:proofErr w:type="spellEnd"/>
+      <w:r>
+        <w:rPr>
+          <w:i/>
+          <w:iCs/>
+          <w:sz w:val="23"/>
+          <w:szCs w:val="23"/>
+          <w:lang w:val="ca-ES"/>
+        </w:rPr>
+        <w:t xml:space="preserve"> --</w:t>
+      </w:r>
+      <w:proofErr w:type="spellStart"/>
+      <w:r>
+        <w:rPr>
+          <w:i/>
+          <w:iCs/>
+          <w:sz w:val="23"/>
+          <w:szCs w:val="23"/>
+          <w:lang w:val="ca-ES"/>
+        </w:rPr>
+        <w:t>save-dev</w:t>
+      </w:r>
+      <w:proofErr w:type="spellEnd"/>
+      <w:r>
+        <w:rPr>
+          <w:i/>
+          <w:iCs/>
+          <w:sz w:val="23"/>
+          <w:szCs w:val="23"/>
+          <w:lang w:val="ca-ES"/>
+        </w:rPr>
+        <w:t xml:space="preserve"> @parcel/transformer-image</w:t>
+      </w:r>
+    </w:p>
+    <w:p>
+      <w:pPr>
+        <w:pStyle w:val="Default"/>
+        <w:numPr>
+          <w:ilvl w:val="0"/>
+          <w:numId w:val="3"/>
+        </w:numPr>
+        <w:rPr>
+          <w:i/>
+          <w:iCs/>
+          <w:sz w:val="23"/>
+          <w:szCs w:val="23"/>
+          <w:lang w:val="ca-ES"/>
+        </w:rPr>
+      </w:pPr>
+      <w:proofErr w:type="spellStart"/>
+      <w:r>
+        <w:rPr>
+          <w:i/>
+          <w:iCs/>
+          <w:sz w:val="23"/>
+          <w:szCs w:val="23"/>
+          <w:lang w:val="ca-ES"/>
+        </w:rPr>
+        <w:t>npm</w:t>
+      </w:r>
+      <w:proofErr w:type="spellEnd"/>
+      <w:r>
+        <w:rPr>
+          <w:i/>
+          <w:iCs/>
+          <w:sz w:val="23"/>
+          <w:szCs w:val="23"/>
+          <w:lang w:val="ca-ES"/>
+        </w:rPr>
+        <w:t xml:space="preserve"> </w:t>
+      </w:r>
+      <w:proofErr w:type="spellStart"/>
+      <w:r>
+        <w:rPr>
+          <w:i/>
+          <w:iCs/>
+          <w:sz w:val="23"/>
+          <w:szCs w:val="23"/>
+          <w:lang w:val="ca-ES"/>
+        </w:rPr>
+        <w:t>install</w:t>
+      </w:r>
+      <w:proofErr w:type="spellEnd"/>
+      <w:r>
+        <w:rPr>
+          <w:i/>
+          <w:iCs/>
+          <w:sz w:val="23"/>
+          <w:szCs w:val="23"/>
+          <w:lang w:val="ca-ES"/>
+        </w:rPr>
+        <w:t xml:space="preserve"> --</w:t>
+      </w:r>
+      <w:proofErr w:type="spellStart"/>
+      <w:r>
+        <w:rPr>
+          <w:i/>
+          <w:iCs/>
+          <w:sz w:val="23"/>
+          <w:szCs w:val="23"/>
+          <w:lang w:val="ca-ES"/>
+        </w:rPr>
+        <w:t>save-dev</w:t>
+      </w:r>
+      <w:proofErr w:type="spellEnd"/>
+      <w:r>
+        <w:rPr>
+          <w:i/>
+          <w:iCs/>
+          <w:sz w:val="23"/>
+          <w:szCs w:val="23"/>
+          <w:lang w:val="ca-ES"/>
+        </w:rPr>
+        <w:t xml:space="preserve"> </w:t>
+      </w:r>
+      <w:proofErr w:type="spellStart"/>
+      <w:r>
+        <w:rPr>
+          <w:i/>
+          <w:iCs/>
+          <w:sz w:val="23"/>
+          <w:szCs w:val="23"/>
+          <w:lang w:val="ca-ES"/>
+        </w:rPr>
+        <w:t>sass</w:t>
+      </w:r>
+      <w:proofErr w:type="spellEnd"/>
+    </w:p>
+    <w:p/>
+    <w:p>
+      <w:r>
+        <w:t xml:space="preserve">Es crea el fitxer </w:t>
+      </w:r>
+      <w:r>
+        <w:t>.</w:t>
+      </w:r>
+      <w:proofErr w:type="spellStart"/>
+      <w:r>
+        <w:t>stylelintrc</w:t>
+      </w:r>
+      <w:proofErr w:type="spellEnd"/>
+      <w:r>
+        <w:t xml:space="preserve"> i se li afegeix el codi creat a la PAC1, que correspon a les directrius BEM.</w:t>
+      </w:r>
+    </w:p>
+    <w:p>
+      <w:pPr>
+        <w:shd w:val="clear" w:color="auto" w:fill="1E1E1E"/>
+        <w:spacing w:after="0" w:line="285" w:lineRule="atLeast"/>
+        <w:rPr>
+          <w:rFonts w:ascii="Consolas" w:eastAsia="Times New Roman" w:hAnsi="Consolas" w:cs="Times New Roman"/>
+          <w:bCs w:val="0"/>
+          <w:color w:val="D4D4D4"/>
+          <w:sz w:val="21"/>
+          <w:szCs w:val="21"/>
+          <w:lang w:eastAsia="es-ES"/>
+        </w:rPr>
+      </w:pPr>
+      <w:r>
+        <w:rPr>
+          <w:rFonts w:ascii="Consolas" w:eastAsia="Times New Roman" w:hAnsi="Consolas" w:cs="Times New Roman"/>
+          <w:bCs w:val="0"/>
+          <w:color w:val="D4D4D4"/>
+          <w:sz w:val="21"/>
+          <w:szCs w:val="21"/>
+          <w:lang w:eastAsia="es-ES"/>
+        </w:rPr>
+        <w:t>{</w:t>
+      </w:r>
+    </w:p>
+    <w:p>
+      <w:pPr>
+        <w:shd w:val="clear" w:color="auto" w:fill="1E1E1E"/>
+        <w:spacing w:after="0" w:line="285" w:lineRule="atLeast"/>
+        <w:rPr>
+          <w:rFonts w:ascii="Consolas" w:eastAsia="Times New Roman" w:hAnsi="Consolas" w:cs="Times New Roman"/>
+          <w:bCs w:val="0"/>
+          <w:color w:val="D4D4D4"/>
+          <w:sz w:val="21"/>
+          <w:szCs w:val="21"/>
+          <w:lang w:eastAsia="es-ES"/>
+        </w:rPr>
+      </w:pPr>
+      <w:r>
+        <w:rPr>
+          <w:rFonts w:ascii="Consolas" w:eastAsia="Times New Roman" w:hAnsi="Consolas" w:cs="Times New Roman"/>
+          <w:bCs w:val="0"/>
+          <w:color w:val="D4D4D4"/>
+          <w:sz w:val="21"/>
+          <w:szCs w:val="21"/>
+          <w:lang w:eastAsia="es-ES"/>
+        </w:rPr>
+        <w:t xml:space="preserve">  </w:t>
+      </w:r>
+      <w:r>
+        <w:rPr>
+          <w:rFonts w:ascii="Consolas" w:eastAsia="Times New Roman" w:hAnsi="Consolas" w:cs="Times New Roman"/>
+          <w:bCs w:val="0"/>
+          <w:color w:val="9CDCFE"/>
+          <w:sz w:val="21"/>
+          <w:szCs w:val="21"/>
+          <w:lang w:eastAsia="es-ES"/>
+        </w:rPr>
+        <w:t>"</w:t>
+      </w:r>
+      <w:proofErr w:type="spellStart"/>
+      <w:r>
+        <w:rPr>
+          <w:rFonts w:ascii="Consolas" w:eastAsia="Times New Roman" w:hAnsi="Consolas" w:cs="Times New Roman"/>
+          <w:bCs w:val="0"/>
+          <w:color w:val="9CDCFE"/>
+          <w:sz w:val="21"/>
+          <w:szCs w:val="21"/>
+          <w:lang w:eastAsia="es-ES"/>
+        </w:rPr>
+        <w:t>plugins</w:t>
+      </w:r>
+      <w:proofErr w:type="spellEnd"/>
+      <w:r>
+        <w:rPr>
+          <w:rFonts w:ascii="Consolas" w:eastAsia="Times New Roman" w:hAnsi="Consolas" w:cs="Times New Roman"/>
+          <w:bCs w:val="0"/>
+          <w:color w:val="9CDCFE"/>
+          <w:sz w:val="21"/>
+          <w:szCs w:val="21"/>
+          <w:lang w:eastAsia="es-ES"/>
+        </w:rPr>
+        <w:t>"</w:t>
+      </w:r>
+      <w:r>
+        <w:rPr>
+          <w:rFonts w:ascii="Consolas" w:eastAsia="Times New Roman" w:hAnsi="Consolas" w:cs="Times New Roman"/>
+          <w:bCs w:val="0"/>
+          <w:color w:val="D4D4D4"/>
+          <w:sz w:val="21"/>
+          <w:szCs w:val="21"/>
+          <w:lang w:eastAsia="es-ES"/>
+        </w:rPr>
+        <w:t>: [</w:t>
+      </w:r>
+    </w:p>
+    <w:p>
+      <w:pPr>
+        <w:shd w:val="clear" w:color="auto" w:fill="1E1E1E"/>
+        <w:spacing w:after="0" w:line="285" w:lineRule="atLeast"/>
+        <w:rPr>
+          <w:rFonts w:ascii="Consolas" w:eastAsia="Times New Roman" w:hAnsi="Consolas" w:cs="Times New Roman"/>
+          <w:bCs w:val="0"/>
+          <w:color w:val="D4D4D4"/>
+          <w:sz w:val="21"/>
+          <w:szCs w:val="21"/>
+          <w:lang w:eastAsia="es-ES"/>
+        </w:rPr>
+      </w:pPr>
+      <w:r>
+        <w:rPr>
+          <w:rFonts w:ascii="Consolas" w:eastAsia="Times New Roman" w:hAnsi="Consolas" w:cs="Times New Roman"/>
+          <w:bCs w:val="0"/>
+          <w:color w:val="D4D4D4"/>
+          <w:sz w:val="21"/>
+          <w:szCs w:val="21"/>
+          <w:lang w:eastAsia="es-ES"/>
+        </w:rPr>
+        <w:t xml:space="preserve">    </w:t>
+      </w:r>
+      <w:r>
+        <w:rPr>
+          <w:rFonts w:ascii="Consolas" w:eastAsia="Times New Roman" w:hAnsi="Consolas" w:cs="Times New Roman"/>
+          <w:bCs w:val="0"/>
+          <w:color w:val="CE9178"/>
+          <w:sz w:val="21"/>
+          <w:szCs w:val="21"/>
+          <w:lang w:eastAsia="es-ES"/>
+        </w:rPr>
+        <w:t>"</w:t>
+      </w:r>
+      <w:proofErr w:type="spellStart"/>
+      <w:r>
+        <w:rPr>
+          <w:rFonts w:ascii="Consolas" w:eastAsia="Times New Roman" w:hAnsi="Consolas" w:cs="Times New Roman"/>
+          <w:bCs w:val="0"/>
+          <w:color w:val="CE9178"/>
+          <w:sz w:val="21"/>
+          <w:szCs w:val="21"/>
+          <w:lang w:eastAsia="es-ES"/>
+        </w:rPr>
+        <w:t>stylelint</w:t>
+      </w:r>
+      <w:proofErr w:type="spellEnd"/>
+      <w:r>
+        <w:rPr>
+          <w:rFonts w:ascii="Consolas" w:eastAsia="Times New Roman" w:hAnsi="Consolas" w:cs="Times New Roman"/>
+          <w:bCs w:val="0"/>
+          <w:color w:val="CE9178"/>
+          <w:sz w:val="21"/>
+          <w:szCs w:val="21"/>
+          <w:lang w:eastAsia="es-ES"/>
+        </w:rPr>
+        <w:t>-selector-</w:t>
+      </w:r>
+      <w:proofErr w:type="spellStart"/>
+      <w:r>
+        <w:rPr>
+          <w:rFonts w:ascii="Consolas" w:eastAsia="Times New Roman" w:hAnsi="Consolas" w:cs="Times New Roman"/>
+          <w:bCs w:val="0"/>
+          <w:color w:val="CE9178"/>
+          <w:sz w:val="21"/>
+          <w:szCs w:val="21"/>
+          <w:lang w:eastAsia="es-ES"/>
+        </w:rPr>
+        <w:t>bem</w:t>
+      </w:r>
+      <w:proofErr w:type="spellEnd"/>
+      <w:r>
+        <w:rPr>
+          <w:rFonts w:ascii="Consolas" w:eastAsia="Times New Roman" w:hAnsi="Consolas" w:cs="Times New Roman"/>
+          <w:bCs w:val="0"/>
+          <w:color w:val="CE9178"/>
+          <w:sz w:val="21"/>
+          <w:szCs w:val="21"/>
+          <w:lang w:eastAsia="es-ES"/>
+        </w:rPr>
+        <w:t>-</w:t>
+      </w:r>
+      <w:proofErr w:type="spellStart"/>
+      <w:r>
+        <w:rPr>
+          <w:rFonts w:ascii="Consolas" w:eastAsia="Times New Roman" w:hAnsi="Consolas" w:cs="Times New Roman"/>
+          <w:bCs w:val="0"/>
+          <w:color w:val="CE9178"/>
+          <w:sz w:val="21"/>
+          <w:szCs w:val="21"/>
+          <w:lang w:eastAsia="es-ES"/>
+        </w:rPr>
+        <w:t>pattern</w:t>
+      </w:r>
+      <w:proofErr w:type="spellEnd"/>
+      <w:r>
+        <w:rPr>
+          <w:rFonts w:ascii="Consolas" w:eastAsia="Times New Roman" w:hAnsi="Consolas" w:cs="Times New Roman"/>
+          <w:bCs w:val="0"/>
+          <w:color w:val="CE9178"/>
+          <w:sz w:val="21"/>
+          <w:szCs w:val="21"/>
+          <w:lang w:eastAsia="es-ES"/>
+        </w:rPr>
+        <w:t>"</w:t>
+      </w:r>
+    </w:p>
+    <w:p>
+      <w:pPr>
+        <w:shd w:val="clear" w:color="auto" w:fill="1E1E1E"/>
+        <w:spacing w:after="0" w:line="285" w:lineRule="atLeast"/>
+        <w:rPr>
+          <w:rFonts w:ascii="Consolas" w:eastAsia="Times New Roman" w:hAnsi="Consolas" w:cs="Times New Roman"/>
+          <w:bCs w:val="0"/>
+          <w:color w:val="D4D4D4"/>
+          <w:sz w:val="21"/>
+          <w:szCs w:val="21"/>
+          <w:lang w:eastAsia="es-ES"/>
+        </w:rPr>
+      </w:pPr>
+      <w:r>
+        <w:rPr>
+          <w:rFonts w:ascii="Consolas" w:eastAsia="Times New Roman" w:hAnsi="Consolas" w:cs="Times New Roman"/>
+          <w:bCs w:val="0"/>
+          <w:color w:val="D4D4D4"/>
+          <w:sz w:val="21"/>
+          <w:szCs w:val="21"/>
+          <w:lang w:eastAsia="es-ES"/>
+        </w:rPr>
+        <w:t>  ],</w:t>
+      </w:r>
+    </w:p>
+    <w:p>
+      <w:pPr>
+        <w:shd w:val="clear" w:color="auto" w:fill="1E1E1E"/>
+        <w:spacing w:after="0" w:line="285" w:lineRule="atLeast"/>
+        <w:rPr>
+          <w:rFonts w:ascii="Consolas" w:eastAsia="Times New Roman" w:hAnsi="Consolas" w:cs="Times New Roman"/>
+          <w:bCs w:val="0"/>
+          <w:color w:val="D4D4D4"/>
+          <w:sz w:val="21"/>
+          <w:szCs w:val="21"/>
+          <w:lang w:eastAsia="es-ES"/>
+        </w:rPr>
+      </w:pPr>
+      <w:r>
+        <w:rPr>
+          <w:rFonts w:ascii="Consolas" w:eastAsia="Times New Roman" w:hAnsi="Consolas" w:cs="Times New Roman"/>
+          <w:bCs w:val="0"/>
+          <w:color w:val="D4D4D4"/>
+          <w:sz w:val="21"/>
+          <w:szCs w:val="21"/>
+          <w:lang w:eastAsia="es-ES"/>
+        </w:rPr>
+        <w:t xml:space="preserve">  </w:t>
+      </w:r>
+      <w:r>
+        <w:rPr>
+          <w:rFonts w:ascii="Consolas" w:eastAsia="Times New Roman" w:hAnsi="Consolas" w:cs="Times New Roman"/>
+          <w:bCs w:val="0"/>
+          <w:color w:val="9CDCFE"/>
+          <w:sz w:val="21"/>
+          <w:szCs w:val="21"/>
+          <w:lang w:eastAsia="es-ES"/>
+        </w:rPr>
+        <w:t>"</w:t>
+      </w:r>
+      <w:proofErr w:type="spellStart"/>
+      <w:r>
+        <w:rPr>
+          <w:rFonts w:ascii="Consolas" w:eastAsia="Times New Roman" w:hAnsi="Consolas" w:cs="Times New Roman"/>
+          <w:bCs w:val="0"/>
+          <w:color w:val="9CDCFE"/>
+          <w:sz w:val="21"/>
+          <w:szCs w:val="21"/>
+          <w:lang w:eastAsia="es-ES"/>
+        </w:rPr>
+        <w:t>rules</w:t>
+      </w:r>
+      <w:proofErr w:type="spellEnd"/>
+      <w:r>
+        <w:rPr>
+          <w:rFonts w:ascii="Consolas" w:eastAsia="Times New Roman" w:hAnsi="Consolas" w:cs="Times New Roman"/>
+          <w:bCs w:val="0"/>
+          <w:color w:val="9CDCFE"/>
+          <w:sz w:val="21"/>
+          <w:szCs w:val="21"/>
+          <w:lang w:eastAsia="es-ES"/>
+        </w:rPr>
+        <w:t>"</w:t>
+      </w:r>
+      <w:r>
+        <w:rPr>
+          <w:rFonts w:ascii="Consolas" w:eastAsia="Times New Roman" w:hAnsi="Consolas" w:cs="Times New Roman"/>
+          <w:bCs w:val="0"/>
+          <w:color w:val="D4D4D4"/>
+          <w:sz w:val="21"/>
+          <w:szCs w:val="21"/>
+          <w:lang w:eastAsia="es-ES"/>
+        </w:rPr>
+        <w:t>: {</w:t>
+      </w:r>
+    </w:p>
+    <w:p>
+      <w:pPr>
+        <w:shd w:val="clear" w:color="auto" w:fill="1E1E1E"/>
+        <w:spacing w:after="0" w:line="285" w:lineRule="atLeast"/>
+        <w:rPr>
+          <w:rFonts w:ascii="Consolas" w:eastAsia="Times New Roman" w:hAnsi="Consolas" w:cs="Times New Roman"/>
+          <w:bCs w:val="0"/>
+          <w:color w:val="D4D4D4"/>
+          <w:sz w:val="21"/>
+          <w:szCs w:val="21"/>
+          <w:lang w:eastAsia="es-ES"/>
+        </w:rPr>
+      </w:pPr>
+      <w:r>
+        <w:rPr>
+          <w:rFonts w:ascii="Consolas" w:eastAsia="Times New Roman" w:hAnsi="Consolas" w:cs="Times New Roman"/>
+          <w:bCs w:val="0"/>
+          <w:color w:val="D4D4D4"/>
+          <w:sz w:val="21"/>
+          <w:szCs w:val="21"/>
+          <w:lang w:eastAsia="es-ES"/>
+        </w:rPr>
+        <w:t xml:space="preserve">    </w:t>
+      </w:r>
+      <w:r>
+        <w:rPr>
+          <w:rFonts w:ascii="Consolas" w:eastAsia="Times New Roman" w:hAnsi="Consolas" w:cs="Times New Roman"/>
+          <w:bCs w:val="0"/>
+          <w:color w:val="9CDCFE"/>
+          <w:sz w:val="21"/>
+          <w:szCs w:val="21"/>
+          <w:lang w:eastAsia="es-ES"/>
+        </w:rPr>
+        <w:t>"</w:t>
+      </w:r>
+      <w:proofErr w:type="spellStart"/>
+      <w:r>
+        <w:rPr>
+          <w:rFonts w:ascii="Consolas" w:eastAsia="Times New Roman" w:hAnsi="Consolas" w:cs="Times New Roman"/>
+          <w:bCs w:val="0"/>
+          <w:color w:val="9CDCFE"/>
+          <w:sz w:val="21"/>
+          <w:szCs w:val="21"/>
+          <w:lang w:eastAsia="es-ES"/>
+        </w:rPr>
+        <w:t>plugin</w:t>
+      </w:r>
+      <w:proofErr w:type="spellEnd"/>
+      <w:r>
+        <w:rPr>
+          <w:rFonts w:ascii="Consolas" w:eastAsia="Times New Roman" w:hAnsi="Consolas" w:cs="Times New Roman"/>
+          <w:bCs w:val="0"/>
+          <w:color w:val="9CDCFE"/>
+          <w:sz w:val="21"/>
+          <w:szCs w:val="21"/>
+          <w:lang w:eastAsia="es-ES"/>
+        </w:rPr>
+        <w:t>/selector-</w:t>
+      </w:r>
+      <w:proofErr w:type="spellStart"/>
+      <w:r>
+        <w:rPr>
+          <w:rFonts w:ascii="Consolas" w:eastAsia="Times New Roman" w:hAnsi="Consolas" w:cs="Times New Roman"/>
+          <w:bCs w:val="0"/>
+          <w:color w:val="9CDCFE"/>
+          <w:sz w:val="21"/>
+          <w:szCs w:val="21"/>
+          <w:lang w:eastAsia="es-ES"/>
+        </w:rPr>
+        <w:t>bem</w:t>
+      </w:r>
+      <w:proofErr w:type="spellEnd"/>
+      <w:r>
+        <w:rPr>
+          <w:rFonts w:ascii="Consolas" w:eastAsia="Times New Roman" w:hAnsi="Consolas" w:cs="Times New Roman"/>
+          <w:bCs w:val="0"/>
+          <w:color w:val="9CDCFE"/>
+          <w:sz w:val="21"/>
+          <w:szCs w:val="21"/>
+          <w:lang w:eastAsia="es-ES"/>
+        </w:rPr>
+        <w:t>-</w:t>
+      </w:r>
+      <w:proofErr w:type="spellStart"/>
+      <w:r>
+        <w:rPr>
+          <w:rFonts w:ascii="Consolas" w:eastAsia="Times New Roman" w:hAnsi="Consolas" w:cs="Times New Roman"/>
+          <w:bCs w:val="0"/>
+          <w:color w:val="9CDCFE"/>
+          <w:sz w:val="21"/>
+          <w:szCs w:val="21"/>
+          <w:lang w:eastAsia="es-ES"/>
+        </w:rPr>
+        <w:t>pattern</w:t>
+      </w:r>
+      <w:proofErr w:type="spellEnd"/>
+      <w:r>
+        <w:rPr>
+          <w:rFonts w:ascii="Consolas" w:eastAsia="Times New Roman" w:hAnsi="Consolas" w:cs="Times New Roman"/>
+          <w:bCs w:val="0"/>
+          <w:color w:val="9CDCFE"/>
+          <w:sz w:val="21"/>
+          <w:szCs w:val="21"/>
+          <w:lang w:eastAsia="es-ES"/>
+        </w:rPr>
+        <w:t>"</w:t>
+      </w:r>
+      <w:r>
+        <w:rPr>
+          <w:rFonts w:ascii="Consolas" w:eastAsia="Times New Roman" w:hAnsi="Consolas" w:cs="Times New Roman"/>
+          <w:bCs w:val="0"/>
+          <w:color w:val="D4D4D4"/>
+          <w:sz w:val="21"/>
+          <w:szCs w:val="21"/>
+          <w:lang w:eastAsia="es-ES"/>
+        </w:rPr>
+        <w:t>: {</w:t>
+      </w:r>
+    </w:p>
+    <w:p>
+      <w:pPr>
+        <w:shd w:val="clear" w:color="auto" w:fill="1E1E1E"/>
+        <w:spacing w:after="0" w:line="285" w:lineRule="atLeast"/>
+        <w:rPr>
+          <w:rFonts w:ascii="Consolas" w:eastAsia="Times New Roman" w:hAnsi="Consolas" w:cs="Times New Roman"/>
+          <w:bCs w:val="0"/>
+          <w:color w:val="D4D4D4"/>
+          <w:sz w:val="21"/>
+          <w:szCs w:val="21"/>
+          <w:lang w:eastAsia="es-ES"/>
+        </w:rPr>
+      </w:pPr>
+      <w:r>
+        <w:rPr>
+          <w:rFonts w:ascii="Consolas" w:eastAsia="Times New Roman" w:hAnsi="Consolas" w:cs="Times New Roman"/>
+          <w:bCs w:val="0"/>
+          <w:color w:val="D4D4D4"/>
+          <w:sz w:val="21"/>
+          <w:szCs w:val="21"/>
+          <w:lang w:eastAsia="es-ES"/>
+        </w:rPr>
+        <w:t xml:space="preserve">      </w:t>
+      </w:r>
+      <w:r>
+        <w:rPr>
+          <w:rFonts w:ascii="Consolas" w:eastAsia="Times New Roman" w:hAnsi="Consolas" w:cs="Times New Roman"/>
+          <w:bCs w:val="0"/>
+          <w:color w:val="9CDCFE"/>
+          <w:sz w:val="21"/>
+          <w:szCs w:val="21"/>
+          <w:lang w:eastAsia="es-ES"/>
+        </w:rPr>
+        <w:t>"</w:t>
+      </w:r>
+      <w:proofErr w:type="spellStart"/>
+      <w:r>
+        <w:rPr>
+          <w:rFonts w:ascii="Consolas" w:eastAsia="Times New Roman" w:hAnsi="Consolas" w:cs="Times New Roman"/>
+          <w:bCs w:val="0"/>
+          <w:color w:val="9CDCFE"/>
+          <w:sz w:val="21"/>
+          <w:szCs w:val="21"/>
+          <w:lang w:eastAsia="es-ES"/>
+        </w:rPr>
+        <w:t>componentName</w:t>
+      </w:r>
+      <w:proofErr w:type="spellEnd"/>
+      <w:r>
+        <w:rPr>
+          <w:rFonts w:ascii="Consolas" w:eastAsia="Times New Roman" w:hAnsi="Consolas" w:cs="Times New Roman"/>
+          <w:bCs w:val="0"/>
+          <w:color w:val="9CDCFE"/>
+          <w:sz w:val="21"/>
+          <w:szCs w:val="21"/>
+          <w:lang w:eastAsia="es-ES"/>
+        </w:rPr>
+        <w:t>"</w:t>
+      </w:r>
+      <w:r>
+        <w:rPr>
+          <w:rFonts w:ascii="Consolas" w:eastAsia="Times New Roman" w:hAnsi="Consolas" w:cs="Times New Roman"/>
+          <w:bCs w:val="0"/>
+          <w:color w:val="D4D4D4"/>
+          <w:sz w:val="21"/>
+          <w:szCs w:val="21"/>
+          <w:lang w:eastAsia="es-ES"/>
+        </w:rPr>
+        <w:t xml:space="preserve">: </w:t>
+      </w:r>
+      <w:r>
+        <w:rPr>
+          <w:rFonts w:ascii="Consolas" w:eastAsia="Times New Roman" w:hAnsi="Consolas" w:cs="Times New Roman"/>
+          <w:bCs w:val="0"/>
+          <w:color w:val="CE9178"/>
+          <w:sz w:val="21"/>
+          <w:szCs w:val="21"/>
+          <w:lang w:eastAsia="es-ES"/>
+        </w:rPr>
+        <w:t>"[A-Z]+"</w:t>
+      </w:r>
+      <w:r>
+        <w:rPr>
+          <w:rFonts w:ascii="Consolas" w:eastAsia="Times New Roman" w:hAnsi="Consolas" w:cs="Times New Roman"/>
+          <w:bCs w:val="0"/>
+          <w:color w:val="D4D4D4"/>
+          <w:sz w:val="21"/>
+          <w:szCs w:val="21"/>
+          <w:lang w:eastAsia="es-ES"/>
+        </w:rPr>
+        <w:t>,</w:t>
+      </w:r>
+    </w:p>
+    <w:p>
+      <w:pPr>
+        <w:shd w:val="clear" w:color="auto" w:fill="1E1E1E"/>
+        <w:spacing w:after="0" w:line="285" w:lineRule="atLeast"/>
+        <w:rPr>
+          <w:rFonts w:ascii="Consolas" w:eastAsia="Times New Roman" w:hAnsi="Consolas" w:cs="Times New Roman"/>
+          <w:bCs w:val="0"/>
+          <w:color w:val="D4D4D4"/>
+          <w:sz w:val="21"/>
+          <w:szCs w:val="21"/>
+          <w:lang w:eastAsia="es-ES"/>
+        </w:rPr>
+      </w:pPr>
+      <w:r>
+        <w:rPr>
+          <w:rFonts w:ascii="Consolas" w:eastAsia="Times New Roman" w:hAnsi="Consolas" w:cs="Times New Roman"/>
+          <w:bCs w:val="0"/>
+          <w:color w:val="D4D4D4"/>
+          <w:sz w:val="21"/>
+          <w:szCs w:val="21"/>
+          <w:lang w:eastAsia="es-ES"/>
+        </w:rPr>
+        <w:t xml:space="preserve">      </w:t>
+      </w:r>
+      <w:r>
+        <w:rPr>
+          <w:rFonts w:ascii="Consolas" w:eastAsia="Times New Roman" w:hAnsi="Consolas" w:cs="Times New Roman"/>
+          <w:bCs w:val="0"/>
+          <w:color w:val="9CDCFE"/>
+          <w:sz w:val="21"/>
+          <w:szCs w:val="21"/>
+          <w:lang w:eastAsia="es-ES"/>
+        </w:rPr>
+        <w:t>"</w:t>
+      </w:r>
+      <w:proofErr w:type="spellStart"/>
+      <w:r>
+        <w:rPr>
+          <w:rFonts w:ascii="Consolas" w:eastAsia="Times New Roman" w:hAnsi="Consolas" w:cs="Times New Roman"/>
+          <w:bCs w:val="0"/>
+          <w:color w:val="9CDCFE"/>
+          <w:sz w:val="21"/>
+          <w:szCs w:val="21"/>
+          <w:lang w:eastAsia="es-ES"/>
+        </w:rPr>
+        <w:t>componentSelectors</w:t>
+      </w:r>
+      <w:proofErr w:type="spellEnd"/>
+      <w:r>
+        <w:rPr>
+          <w:rFonts w:ascii="Consolas" w:eastAsia="Times New Roman" w:hAnsi="Consolas" w:cs="Times New Roman"/>
+          <w:bCs w:val="0"/>
+          <w:color w:val="9CDCFE"/>
+          <w:sz w:val="21"/>
+          <w:szCs w:val="21"/>
+          <w:lang w:eastAsia="es-ES"/>
+        </w:rPr>
+        <w:t>"</w:t>
+      </w:r>
+      <w:r>
+        <w:rPr>
+          <w:rFonts w:ascii="Consolas" w:eastAsia="Times New Roman" w:hAnsi="Consolas" w:cs="Times New Roman"/>
+          <w:bCs w:val="0"/>
+          <w:color w:val="D4D4D4"/>
+          <w:sz w:val="21"/>
+          <w:szCs w:val="21"/>
+          <w:lang w:eastAsia="es-ES"/>
+        </w:rPr>
+        <w:t>: {</w:t>
+      </w:r>
+    </w:p>
+    <w:p>
+      <w:pPr>
+        <w:shd w:val="clear" w:color="auto" w:fill="1E1E1E"/>
+        <w:spacing w:after="0" w:line="285" w:lineRule="atLeast"/>
+        <w:rPr>
+          <w:rFonts w:ascii="Consolas" w:eastAsia="Times New Roman" w:hAnsi="Consolas" w:cs="Times New Roman"/>
+          <w:bCs w:val="0"/>
+          <w:color w:val="D4D4D4"/>
+          <w:sz w:val="21"/>
+          <w:szCs w:val="21"/>
+          <w:lang w:eastAsia="es-ES"/>
+        </w:rPr>
+      </w:pPr>
+      <w:r>
+        <w:rPr>
+          <w:rFonts w:ascii="Consolas" w:eastAsia="Times New Roman" w:hAnsi="Consolas" w:cs="Times New Roman"/>
+          <w:bCs w:val="0"/>
+          <w:color w:val="D4D4D4"/>
+          <w:sz w:val="21"/>
+          <w:szCs w:val="21"/>
+          <w:lang w:eastAsia="es-ES"/>
+        </w:rPr>
+        <w:t xml:space="preserve">        </w:t>
+      </w:r>
+      <w:r>
+        <w:rPr>
+          <w:rFonts w:ascii="Consolas" w:eastAsia="Times New Roman" w:hAnsi="Consolas" w:cs="Times New Roman"/>
+          <w:bCs w:val="0"/>
+          <w:color w:val="9CDCFE"/>
+          <w:sz w:val="21"/>
+          <w:szCs w:val="21"/>
+          <w:lang w:eastAsia="es-ES"/>
+        </w:rPr>
+        <w:t>"</w:t>
+      </w:r>
+      <w:proofErr w:type="spellStart"/>
+      <w:r>
+        <w:rPr>
+          <w:rFonts w:ascii="Consolas" w:eastAsia="Times New Roman" w:hAnsi="Consolas" w:cs="Times New Roman"/>
+          <w:bCs w:val="0"/>
+          <w:color w:val="9CDCFE"/>
+          <w:sz w:val="21"/>
+          <w:szCs w:val="21"/>
+          <w:lang w:eastAsia="es-ES"/>
+        </w:rPr>
+        <w:t>initial</w:t>
+      </w:r>
+      <w:proofErr w:type="spellEnd"/>
+      <w:r>
+        <w:rPr>
+          <w:rFonts w:ascii="Consolas" w:eastAsia="Times New Roman" w:hAnsi="Consolas" w:cs="Times New Roman"/>
+          <w:bCs w:val="0"/>
+          <w:color w:val="9CDCFE"/>
+          <w:sz w:val="21"/>
+          <w:szCs w:val="21"/>
+          <w:lang w:eastAsia="es-ES"/>
+        </w:rPr>
+        <w:t>"</w:t>
+      </w:r>
+      <w:r>
+        <w:rPr>
+          <w:rFonts w:ascii="Consolas" w:eastAsia="Times New Roman" w:hAnsi="Consolas" w:cs="Times New Roman"/>
+          <w:bCs w:val="0"/>
+          <w:color w:val="D4D4D4"/>
+          <w:sz w:val="21"/>
+          <w:szCs w:val="21"/>
+          <w:lang w:eastAsia="es-ES"/>
+        </w:rPr>
+        <w:t xml:space="preserve">: </w:t>
+      </w:r>
+      <w:r>
+        <w:rPr>
+          <w:rFonts w:ascii="Consolas" w:eastAsia="Times New Roman" w:hAnsi="Consolas" w:cs="Times New Roman"/>
+          <w:bCs w:val="0"/>
+          <w:color w:val="CE9178"/>
+          <w:sz w:val="21"/>
+          <w:szCs w:val="21"/>
+          <w:lang w:eastAsia="es-ES"/>
+        </w:rPr>
+        <w:t>"^</w:t>
+      </w:r>
+      <w:r>
+        <w:rPr>
+          <w:rFonts w:ascii="Consolas" w:eastAsia="Times New Roman" w:hAnsi="Consolas" w:cs="Times New Roman"/>
+          <w:bCs w:val="0"/>
+          <w:color w:val="D7BA7D"/>
+          <w:sz w:val="21"/>
+          <w:szCs w:val="21"/>
+          <w:lang w:eastAsia="es-ES"/>
+        </w:rPr>
+        <w:t>\\</w:t>
+      </w:r>
+      <w:r>
+        <w:rPr>
+          <w:rFonts w:ascii="Consolas" w:eastAsia="Times New Roman" w:hAnsi="Consolas" w:cs="Times New Roman"/>
+          <w:bCs w:val="0"/>
+          <w:color w:val="CE9178"/>
+          <w:sz w:val="21"/>
+          <w:szCs w:val="21"/>
+          <w:lang w:eastAsia="es-ES"/>
+        </w:rPr>
+        <w:t>.{</w:t>
+      </w:r>
+      <w:proofErr w:type="spellStart"/>
+      <w:r>
+        <w:rPr>
+          <w:rFonts w:ascii="Consolas" w:eastAsia="Times New Roman" w:hAnsi="Consolas" w:cs="Times New Roman"/>
+          <w:bCs w:val="0"/>
+          <w:color w:val="CE9178"/>
+          <w:sz w:val="21"/>
+          <w:szCs w:val="21"/>
+          <w:lang w:eastAsia="es-ES"/>
+        </w:rPr>
+        <w:t>componentName</w:t>
+      </w:r>
+      <w:proofErr w:type="spellEnd"/>
+      <w:r>
+        <w:rPr>
+          <w:rFonts w:ascii="Consolas" w:eastAsia="Times New Roman" w:hAnsi="Consolas" w:cs="Times New Roman"/>
+          <w:bCs w:val="0"/>
+          <w:color w:val="CE9178"/>
+          <w:sz w:val="21"/>
+          <w:szCs w:val="21"/>
+          <w:lang w:eastAsia="es-ES"/>
+        </w:rPr>
+        <w:t>}(?:-[a-z]+)?$"</w:t>
+      </w:r>
+      <w:r>
+        <w:rPr>
+          <w:rFonts w:ascii="Consolas" w:eastAsia="Times New Roman" w:hAnsi="Consolas" w:cs="Times New Roman"/>
+          <w:bCs w:val="0"/>
+          <w:color w:val="D4D4D4"/>
+          <w:sz w:val="21"/>
+          <w:szCs w:val="21"/>
+          <w:lang w:eastAsia="es-ES"/>
+        </w:rPr>
+        <w:t>,</w:t>
+      </w:r>
+    </w:p>
+    <w:p>
+      <w:pPr>
+        <w:shd w:val="clear" w:color="auto" w:fill="1E1E1E"/>
+        <w:spacing w:after="0" w:line="285" w:lineRule="atLeast"/>
+        <w:rPr>
+          <w:rFonts w:ascii="Consolas" w:eastAsia="Times New Roman" w:hAnsi="Consolas" w:cs="Times New Roman"/>
+          <w:bCs w:val="0"/>
+          <w:color w:val="D4D4D4"/>
+          <w:sz w:val="21"/>
+          <w:szCs w:val="21"/>
+          <w:lang w:eastAsia="es-ES"/>
+        </w:rPr>
+      </w:pPr>
+      <w:r>
+        <w:rPr>
+          <w:rFonts w:ascii="Consolas" w:eastAsia="Times New Roman" w:hAnsi="Consolas" w:cs="Times New Roman"/>
+          <w:bCs w:val="0"/>
+          <w:color w:val="D4D4D4"/>
+          <w:sz w:val="21"/>
+          <w:szCs w:val="21"/>
+          <w:lang w:eastAsia="es-ES"/>
+        </w:rPr>
+        <w:t xml:space="preserve">        </w:t>
+      </w:r>
+      <w:r>
+        <w:rPr>
+          <w:rFonts w:ascii="Consolas" w:eastAsia="Times New Roman" w:hAnsi="Consolas" w:cs="Times New Roman"/>
+          <w:bCs w:val="0"/>
+          <w:color w:val="9CDCFE"/>
+          <w:sz w:val="21"/>
+          <w:szCs w:val="21"/>
+          <w:lang w:eastAsia="es-ES"/>
+        </w:rPr>
+        <w:t>"</w:t>
+      </w:r>
+      <w:proofErr w:type="spellStart"/>
+      <w:r>
+        <w:rPr>
+          <w:rFonts w:ascii="Consolas" w:eastAsia="Times New Roman" w:hAnsi="Consolas" w:cs="Times New Roman"/>
+          <w:bCs w:val="0"/>
+          <w:color w:val="9CDCFE"/>
+          <w:sz w:val="21"/>
+          <w:szCs w:val="21"/>
+          <w:lang w:eastAsia="es-ES"/>
+        </w:rPr>
+        <w:t>combined</w:t>
+      </w:r>
+      <w:proofErr w:type="spellEnd"/>
+      <w:r>
+        <w:rPr>
+          <w:rFonts w:ascii="Consolas" w:eastAsia="Times New Roman" w:hAnsi="Consolas" w:cs="Times New Roman"/>
+          <w:bCs w:val="0"/>
+          <w:color w:val="9CDCFE"/>
+          <w:sz w:val="21"/>
+          <w:szCs w:val="21"/>
+          <w:lang w:eastAsia="es-ES"/>
+        </w:rPr>
+        <w:t>"</w:t>
+      </w:r>
+      <w:r>
+        <w:rPr>
+          <w:rFonts w:ascii="Consolas" w:eastAsia="Times New Roman" w:hAnsi="Consolas" w:cs="Times New Roman"/>
+          <w:bCs w:val="0"/>
+          <w:color w:val="D4D4D4"/>
+          <w:sz w:val="21"/>
+          <w:szCs w:val="21"/>
+          <w:lang w:eastAsia="es-ES"/>
+        </w:rPr>
+        <w:t xml:space="preserve">: </w:t>
+      </w:r>
+      <w:r>
+        <w:rPr>
+          <w:rFonts w:ascii="Consolas" w:eastAsia="Times New Roman" w:hAnsi="Consolas" w:cs="Times New Roman"/>
+          <w:bCs w:val="0"/>
+          <w:color w:val="CE9178"/>
+          <w:sz w:val="21"/>
+          <w:szCs w:val="21"/>
+          <w:lang w:eastAsia="es-ES"/>
+        </w:rPr>
+        <w:t>"^</w:t>
+      </w:r>
+      <w:r>
+        <w:rPr>
+          <w:rFonts w:ascii="Consolas" w:eastAsia="Times New Roman" w:hAnsi="Consolas" w:cs="Times New Roman"/>
+          <w:bCs w:val="0"/>
+          <w:color w:val="D7BA7D"/>
+          <w:sz w:val="21"/>
+          <w:szCs w:val="21"/>
+          <w:lang w:eastAsia="es-ES"/>
+        </w:rPr>
+        <w:t>\\</w:t>
+      </w:r>
+      <w:r>
+        <w:rPr>
+          <w:rFonts w:ascii="Consolas" w:eastAsia="Times New Roman" w:hAnsi="Consolas" w:cs="Times New Roman"/>
+          <w:bCs w:val="0"/>
+          <w:color w:val="CE9178"/>
+          <w:sz w:val="21"/>
+          <w:szCs w:val="21"/>
+          <w:lang w:eastAsia="es-ES"/>
+        </w:rPr>
+        <w:t>.</w:t>
+      </w:r>
+      <w:proofErr w:type="spellStart"/>
+      <w:r>
+        <w:rPr>
+          <w:rFonts w:ascii="Consolas" w:eastAsia="Times New Roman" w:hAnsi="Consolas" w:cs="Times New Roman"/>
+          <w:bCs w:val="0"/>
+          <w:color w:val="CE9178"/>
+          <w:sz w:val="21"/>
+          <w:szCs w:val="21"/>
+          <w:lang w:eastAsia="es-ES"/>
+        </w:rPr>
+        <w:t>combined</w:t>
+      </w:r>
+      <w:proofErr w:type="spellEnd"/>
+      <w:r>
+        <w:rPr>
+          <w:rFonts w:ascii="Consolas" w:eastAsia="Times New Roman" w:hAnsi="Consolas" w:cs="Times New Roman"/>
+          <w:bCs w:val="0"/>
+          <w:color w:val="CE9178"/>
+          <w:sz w:val="21"/>
+          <w:szCs w:val="21"/>
+          <w:lang w:eastAsia="es-ES"/>
+        </w:rPr>
+        <w:t>-{</w:t>
+      </w:r>
+      <w:proofErr w:type="spellStart"/>
+      <w:r>
+        <w:rPr>
+          <w:rFonts w:ascii="Consolas" w:eastAsia="Times New Roman" w:hAnsi="Consolas" w:cs="Times New Roman"/>
+          <w:bCs w:val="0"/>
+          <w:color w:val="CE9178"/>
+          <w:sz w:val="21"/>
+          <w:szCs w:val="21"/>
+          <w:lang w:eastAsia="es-ES"/>
+        </w:rPr>
+        <w:t>componentName</w:t>
+      </w:r>
+      <w:proofErr w:type="spellEnd"/>
+      <w:r>
+        <w:rPr>
+          <w:rFonts w:ascii="Consolas" w:eastAsia="Times New Roman" w:hAnsi="Consolas" w:cs="Times New Roman"/>
+          <w:bCs w:val="0"/>
+          <w:color w:val="CE9178"/>
+          <w:sz w:val="21"/>
+          <w:szCs w:val="21"/>
+          <w:lang w:eastAsia="es-ES"/>
+        </w:rPr>
+        <w:t>}-[a-z]+$"</w:t>
+      </w:r>
+    </w:p>
+    <w:p>
+      <w:pPr>
+        <w:shd w:val="clear" w:color="auto" w:fill="1E1E1E"/>
+        <w:spacing w:after="0" w:line="285" w:lineRule="atLeast"/>
+        <w:rPr>
+          <w:rFonts w:ascii="Consolas" w:eastAsia="Times New Roman" w:hAnsi="Consolas" w:cs="Times New Roman"/>
+          <w:bCs w:val="0"/>
+          <w:color w:val="D4D4D4"/>
+          <w:sz w:val="21"/>
+          <w:szCs w:val="21"/>
+          <w:lang w:eastAsia="es-ES"/>
+        </w:rPr>
+      </w:pPr>
+      <w:r>
+        <w:rPr>
+          <w:rFonts w:ascii="Consolas" w:eastAsia="Times New Roman" w:hAnsi="Consolas" w:cs="Times New Roman"/>
+          <w:bCs w:val="0"/>
+          <w:color w:val="D4D4D4"/>
+          <w:sz w:val="21"/>
+          <w:szCs w:val="21"/>
+          <w:lang w:eastAsia="es-ES"/>
+        </w:rPr>
+        <w:t>      },</w:t>
+      </w:r>
+    </w:p>
+    <w:p>
+      <w:pPr>
+        <w:shd w:val="clear" w:color="auto" w:fill="1E1E1E"/>
+        <w:spacing w:after="0" w:line="285" w:lineRule="atLeast"/>
+        <w:rPr>
+          <w:rFonts w:ascii="Consolas" w:eastAsia="Times New Roman" w:hAnsi="Consolas" w:cs="Times New Roman"/>
+          <w:bCs w:val="0"/>
+          <w:color w:val="D4D4D4"/>
+          <w:sz w:val="21"/>
+          <w:szCs w:val="21"/>
+          <w:lang w:eastAsia="es-ES"/>
+        </w:rPr>
+      </w:pPr>
+      <w:r>
+        <w:rPr>
+          <w:rFonts w:ascii="Consolas" w:eastAsia="Times New Roman" w:hAnsi="Consolas" w:cs="Times New Roman"/>
+          <w:bCs w:val="0"/>
+          <w:color w:val="D4D4D4"/>
+          <w:sz w:val="21"/>
+          <w:szCs w:val="21"/>
+          <w:lang w:eastAsia="es-ES"/>
+        </w:rPr>
+        <w:lastRenderedPageBreak/>
+        <w:t xml:space="preserve">      </w:t>
+      </w:r>
+      <w:r>
+        <w:rPr>
+          <w:rFonts w:ascii="Consolas" w:eastAsia="Times New Roman" w:hAnsi="Consolas" w:cs="Times New Roman"/>
+          <w:bCs w:val="0"/>
+          <w:color w:val="9CDCFE"/>
+          <w:sz w:val="21"/>
+          <w:szCs w:val="21"/>
+          <w:lang w:eastAsia="es-ES"/>
+        </w:rPr>
+        <w:t>"</w:t>
+      </w:r>
+      <w:proofErr w:type="spellStart"/>
+      <w:r>
+        <w:rPr>
+          <w:rFonts w:ascii="Consolas" w:eastAsia="Times New Roman" w:hAnsi="Consolas" w:cs="Times New Roman"/>
+          <w:bCs w:val="0"/>
+          <w:color w:val="9CDCFE"/>
+          <w:sz w:val="21"/>
+          <w:szCs w:val="21"/>
+          <w:lang w:eastAsia="es-ES"/>
+        </w:rPr>
+        <w:t>utilitySelectors</w:t>
+      </w:r>
+      <w:proofErr w:type="spellEnd"/>
+      <w:r>
+        <w:rPr>
+          <w:rFonts w:ascii="Consolas" w:eastAsia="Times New Roman" w:hAnsi="Consolas" w:cs="Times New Roman"/>
+          <w:bCs w:val="0"/>
+          <w:color w:val="9CDCFE"/>
+          <w:sz w:val="21"/>
+          <w:szCs w:val="21"/>
+          <w:lang w:eastAsia="es-ES"/>
+        </w:rPr>
+        <w:t>"</w:t>
+      </w:r>
+      <w:r>
+        <w:rPr>
+          <w:rFonts w:ascii="Consolas" w:eastAsia="Times New Roman" w:hAnsi="Consolas" w:cs="Times New Roman"/>
+          <w:bCs w:val="0"/>
+          <w:color w:val="D4D4D4"/>
+          <w:sz w:val="21"/>
+          <w:szCs w:val="21"/>
+          <w:lang w:eastAsia="es-ES"/>
+        </w:rPr>
+        <w:t xml:space="preserve">: </w:t>
+      </w:r>
+      <w:r>
+        <w:rPr>
+          <w:rFonts w:ascii="Consolas" w:eastAsia="Times New Roman" w:hAnsi="Consolas" w:cs="Times New Roman"/>
+          <w:bCs w:val="0"/>
+          <w:color w:val="CE9178"/>
+          <w:sz w:val="21"/>
+          <w:szCs w:val="21"/>
+          <w:lang w:eastAsia="es-ES"/>
+        </w:rPr>
+        <w:t>"^</w:t>
+      </w:r>
+      <w:r>
+        <w:rPr>
+          <w:rFonts w:ascii="Consolas" w:eastAsia="Times New Roman" w:hAnsi="Consolas" w:cs="Times New Roman"/>
+          <w:bCs w:val="0"/>
+          <w:color w:val="D7BA7D"/>
+          <w:sz w:val="21"/>
+          <w:szCs w:val="21"/>
+          <w:lang w:eastAsia="es-ES"/>
+        </w:rPr>
+        <w:t>\\</w:t>
+      </w:r>
+      <w:r>
+        <w:rPr>
+          <w:rFonts w:ascii="Consolas" w:eastAsia="Times New Roman" w:hAnsi="Consolas" w:cs="Times New Roman"/>
+          <w:bCs w:val="0"/>
+          <w:color w:val="CE9178"/>
+          <w:sz w:val="21"/>
+          <w:szCs w:val="21"/>
+          <w:lang w:eastAsia="es-ES"/>
+        </w:rPr>
+        <w:t>.</w:t>
+      </w:r>
+      <w:proofErr w:type="spellStart"/>
+      <w:r>
+        <w:rPr>
+          <w:rFonts w:ascii="Consolas" w:eastAsia="Times New Roman" w:hAnsi="Consolas" w:cs="Times New Roman"/>
+          <w:bCs w:val="0"/>
+          <w:color w:val="CE9178"/>
+          <w:sz w:val="21"/>
+          <w:szCs w:val="21"/>
+          <w:lang w:eastAsia="es-ES"/>
+        </w:rPr>
+        <w:t>util</w:t>
+      </w:r>
+      <w:proofErr w:type="spellEnd"/>
+      <w:r>
+        <w:rPr>
+          <w:rFonts w:ascii="Consolas" w:eastAsia="Times New Roman" w:hAnsi="Consolas" w:cs="Times New Roman"/>
+          <w:bCs w:val="0"/>
+          <w:color w:val="CE9178"/>
+          <w:sz w:val="21"/>
+          <w:szCs w:val="21"/>
+          <w:lang w:eastAsia="es-ES"/>
+        </w:rPr>
+        <w:t>-[a-z]+$"</w:t>
+      </w:r>
+    </w:p>
+    <w:p>
+      <w:pPr>
+        <w:shd w:val="clear" w:color="auto" w:fill="1E1E1E"/>
+        <w:spacing w:after="0" w:line="285" w:lineRule="atLeast"/>
+        <w:rPr>
+          <w:rFonts w:ascii="Consolas" w:eastAsia="Times New Roman" w:hAnsi="Consolas" w:cs="Times New Roman"/>
+          <w:bCs w:val="0"/>
+          <w:color w:val="D4D4D4"/>
+          <w:sz w:val="21"/>
+          <w:szCs w:val="21"/>
+          <w:lang w:eastAsia="es-ES"/>
+        </w:rPr>
+      </w:pPr>
+      <w:r>
+        <w:rPr>
+          <w:rFonts w:ascii="Consolas" w:eastAsia="Times New Roman" w:hAnsi="Consolas" w:cs="Times New Roman"/>
+          <w:bCs w:val="0"/>
+          <w:color w:val="D4D4D4"/>
+          <w:sz w:val="21"/>
+          <w:szCs w:val="21"/>
+          <w:lang w:eastAsia="es-ES"/>
+        </w:rPr>
+        <w:t>    }</w:t>
+      </w:r>
+    </w:p>
+    <w:p>
+      <w:pPr>
+        <w:shd w:val="clear" w:color="auto" w:fill="1E1E1E"/>
+        <w:spacing w:after="0" w:line="285" w:lineRule="atLeast"/>
+        <w:rPr>
+          <w:rFonts w:ascii="Consolas" w:eastAsia="Times New Roman" w:hAnsi="Consolas" w:cs="Times New Roman"/>
+          <w:bCs w:val="0"/>
+          <w:color w:val="D4D4D4"/>
+          <w:sz w:val="21"/>
+          <w:szCs w:val="21"/>
+          <w:lang w:eastAsia="es-ES"/>
+        </w:rPr>
+      </w:pPr>
+      <w:r>
+        <w:rPr>
+          <w:rFonts w:ascii="Consolas" w:eastAsia="Times New Roman" w:hAnsi="Consolas" w:cs="Times New Roman"/>
+          <w:bCs w:val="0"/>
+          <w:color w:val="D4D4D4"/>
+          <w:sz w:val="21"/>
+          <w:szCs w:val="21"/>
+          <w:lang w:eastAsia="es-ES"/>
+        </w:rPr>
+        <w:t>  }</w:t>
+      </w:r>
+    </w:p>
+    <w:p>
+      <w:pPr>
+        <w:shd w:val="clear" w:color="auto" w:fill="1E1E1E"/>
+        <w:spacing w:after="0" w:line="285" w:lineRule="atLeast"/>
+        <w:rPr>
+          <w:rFonts w:ascii="Consolas" w:eastAsia="Times New Roman" w:hAnsi="Consolas" w:cs="Times New Roman"/>
+          <w:bCs w:val="0"/>
+          <w:color w:val="D4D4D4"/>
+          <w:sz w:val="21"/>
+          <w:szCs w:val="21"/>
+          <w:lang w:eastAsia="es-ES"/>
+        </w:rPr>
+      </w:pPr>
+      <w:r>
+        <w:rPr>
+          <w:rFonts w:ascii="Consolas" w:eastAsia="Times New Roman" w:hAnsi="Consolas" w:cs="Times New Roman"/>
+          <w:bCs w:val="0"/>
+          <w:color w:val="D4D4D4"/>
+          <w:sz w:val="21"/>
+          <w:szCs w:val="21"/>
+          <w:lang w:eastAsia="es-ES"/>
+        </w:rPr>
+        <w:t>}</w:t>
+      </w:r>
+    </w:p>
+    <w:p/>
+    <w:p>
+      <w:r>
+        <w:t xml:space="preserve">En el fitxer </w:t>
+      </w:r>
+      <w:proofErr w:type="spellStart"/>
+      <w:r>
+        <w:t>package.json</w:t>
+      </w:r>
+      <w:proofErr w:type="spellEnd"/>
+      <w:r>
+        <w:t xml:space="preserve"> introduïm </w:t>
+      </w:r>
+      <w:proofErr w:type="spellStart"/>
+      <w:r>
+        <w:t>l’“</w:t>
+      </w:r>
+      <w:r>
+        <w:rPr>
+          <w:i/>
+          <w:iCs/>
+        </w:rPr>
+        <w:t>script</w:t>
+      </w:r>
+      <w:proofErr w:type="spellEnd"/>
+      <w:r>
+        <w:t>” per a la correcció d’estils .</w:t>
+      </w:r>
+      <w:proofErr w:type="spellStart"/>
+      <w:r>
+        <w:t>scss</w:t>
+      </w:r>
+      <w:proofErr w:type="spellEnd"/>
+    </w:p>
+    <w:p>
+      <w:pPr>
+        <w:shd w:val="clear" w:color="auto" w:fill="1E1E1E"/>
+        <w:spacing w:after="0" w:line="285" w:lineRule="atLeast"/>
+        <w:rPr>
+          <w:rFonts w:ascii="Consolas" w:eastAsia="Times New Roman" w:hAnsi="Consolas" w:cs="Times New Roman"/>
+          <w:bCs w:val="0"/>
+          <w:color w:val="D4D4D4"/>
+          <w:sz w:val="21"/>
+          <w:szCs w:val="21"/>
+          <w:lang w:eastAsia="es-ES"/>
+        </w:rPr>
+      </w:pPr>
+      <w:r>
+        <w:rPr>
+          <w:rFonts w:ascii="Consolas" w:eastAsia="Times New Roman" w:hAnsi="Consolas" w:cs="Times New Roman"/>
+          <w:bCs w:val="0"/>
+          <w:color w:val="D4D4D4"/>
+          <w:sz w:val="21"/>
+          <w:szCs w:val="21"/>
+          <w:lang w:eastAsia="es-ES"/>
+        </w:rPr>
+        <w:t xml:space="preserve">  </w:t>
+      </w:r>
+      <w:r>
+        <w:rPr>
+          <w:rFonts w:ascii="Consolas" w:eastAsia="Times New Roman" w:hAnsi="Consolas" w:cs="Times New Roman"/>
+          <w:bCs w:val="0"/>
+          <w:color w:val="9CDCFE"/>
+          <w:sz w:val="21"/>
+          <w:szCs w:val="21"/>
+          <w:lang w:eastAsia="es-ES"/>
+        </w:rPr>
+        <w:t>"scripts"</w:t>
+      </w:r>
+      <w:r>
+        <w:rPr>
+          <w:rFonts w:ascii="Consolas" w:eastAsia="Times New Roman" w:hAnsi="Consolas" w:cs="Times New Roman"/>
+          <w:bCs w:val="0"/>
+          <w:color w:val="D4D4D4"/>
+          <w:sz w:val="21"/>
+          <w:szCs w:val="21"/>
+          <w:lang w:eastAsia="es-ES"/>
+        </w:rPr>
+        <w:t>: {</w:t>
+      </w:r>
+    </w:p>
+    <w:p>
+      <w:pPr>
+        <w:shd w:val="clear" w:color="auto" w:fill="1E1E1E"/>
+        <w:spacing w:after="0" w:line="285" w:lineRule="atLeast"/>
+        <w:rPr>
+          <w:rFonts w:ascii="Consolas" w:eastAsia="Times New Roman" w:hAnsi="Consolas" w:cs="Times New Roman"/>
+          <w:bCs w:val="0"/>
+          <w:color w:val="D4D4D4"/>
+          <w:sz w:val="21"/>
+          <w:szCs w:val="21"/>
+          <w:lang w:eastAsia="es-ES"/>
+        </w:rPr>
+      </w:pPr>
+      <w:r>
+        <w:rPr>
+          <w:rFonts w:ascii="Consolas" w:eastAsia="Times New Roman" w:hAnsi="Consolas" w:cs="Times New Roman"/>
+          <w:bCs w:val="0"/>
+          <w:color w:val="D4D4D4"/>
+          <w:sz w:val="21"/>
+          <w:szCs w:val="21"/>
+          <w:lang w:eastAsia="es-ES"/>
+        </w:rPr>
+        <w:t xml:space="preserve">    </w:t>
+      </w:r>
+      <w:r>
+        <w:rPr>
+          <w:rFonts w:ascii="Consolas" w:eastAsia="Times New Roman" w:hAnsi="Consolas" w:cs="Times New Roman"/>
+          <w:bCs w:val="0"/>
+          <w:color w:val="9CDCFE"/>
+          <w:sz w:val="21"/>
+          <w:szCs w:val="21"/>
+          <w:lang w:eastAsia="es-ES"/>
+        </w:rPr>
+        <w:t>"</w:t>
+      </w:r>
+      <w:proofErr w:type="spellStart"/>
+      <w:r>
+        <w:rPr>
+          <w:rFonts w:ascii="Consolas" w:eastAsia="Times New Roman" w:hAnsi="Consolas" w:cs="Times New Roman"/>
+          <w:bCs w:val="0"/>
+          <w:color w:val="9CDCFE"/>
+          <w:sz w:val="21"/>
+          <w:szCs w:val="21"/>
+          <w:lang w:eastAsia="es-ES"/>
+        </w:rPr>
+        <w:t>stylelint</w:t>
+      </w:r>
+      <w:proofErr w:type="spellEnd"/>
+      <w:r>
+        <w:rPr>
+          <w:rFonts w:ascii="Consolas" w:eastAsia="Times New Roman" w:hAnsi="Consolas" w:cs="Times New Roman"/>
+          <w:bCs w:val="0"/>
+          <w:color w:val="9CDCFE"/>
+          <w:sz w:val="21"/>
+          <w:szCs w:val="21"/>
+          <w:lang w:eastAsia="es-ES"/>
+        </w:rPr>
+        <w:t>"</w:t>
+      </w:r>
+      <w:r>
+        <w:rPr>
+          <w:rFonts w:ascii="Consolas" w:eastAsia="Times New Roman" w:hAnsi="Consolas" w:cs="Times New Roman"/>
+          <w:bCs w:val="0"/>
+          <w:color w:val="D4D4D4"/>
+          <w:sz w:val="21"/>
+          <w:szCs w:val="21"/>
+          <w:lang w:eastAsia="es-ES"/>
+        </w:rPr>
+        <w:t xml:space="preserve">: </w:t>
+      </w:r>
+      <w:r>
+        <w:rPr>
+          <w:rFonts w:ascii="Consolas" w:eastAsia="Times New Roman" w:hAnsi="Consolas" w:cs="Times New Roman"/>
+          <w:bCs w:val="0"/>
+          <w:color w:val="CE9178"/>
+          <w:sz w:val="21"/>
+          <w:szCs w:val="21"/>
+          <w:lang w:eastAsia="es-ES"/>
+        </w:rPr>
+        <w:t>"</w:t>
+      </w:r>
+      <w:proofErr w:type="spellStart"/>
+      <w:r>
+        <w:rPr>
+          <w:rFonts w:ascii="Consolas" w:eastAsia="Times New Roman" w:hAnsi="Consolas" w:cs="Times New Roman"/>
+          <w:bCs w:val="0"/>
+          <w:color w:val="CE9178"/>
+          <w:sz w:val="21"/>
+          <w:szCs w:val="21"/>
+          <w:lang w:eastAsia="es-ES"/>
+        </w:rPr>
+        <w:t>stylelint</w:t>
+      </w:r>
+      <w:proofErr w:type="spellEnd"/>
+      <w:r>
+        <w:rPr>
+          <w:rFonts w:ascii="Consolas" w:eastAsia="Times New Roman" w:hAnsi="Consolas" w:cs="Times New Roman"/>
+          <w:bCs w:val="0"/>
+          <w:color w:val="CE9178"/>
+          <w:sz w:val="21"/>
+          <w:szCs w:val="21"/>
+          <w:lang w:eastAsia="es-ES"/>
+        </w:rPr>
+        <w:t xml:space="preserve"> </w:t>
+      </w:r>
+      <w:proofErr w:type="spellStart"/>
+      <w:r>
+        <w:rPr>
+          <w:rFonts w:ascii="Consolas" w:eastAsia="Times New Roman" w:hAnsi="Consolas" w:cs="Times New Roman"/>
+          <w:bCs w:val="0"/>
+          <w:color w:val="CE9178"/>
+          <w:sz w:val="21"/>
+          <w:szCs w:val="21"/>
+          <w:lang w:eastAsia="es-ES"/>
+        </w:rPr>
+        <w:t>src</w:t>
+      </w:r>
+      <w:proofErr w:type="spellEnd"/>
+      <w:r>
+        <w:rPr>
+          <w:rFonts w:ascii="Consolas" w:eastAsia="Times New Roman" w:hAnsi="Consolas" w:cs="Times New Roman"/>
+          <w:bCs w:val="0"/>
+          <w:color w:val="CE9178"/>
+          <w:sz w:val="21"/>
+          <w:szCs w:val="21"/>
+          <w:lang w:eastAsia="es-ES"/>
+        </w:rPr>
+        <w:t>/**/*.</w:t>
+      </w:r>
+      <w:proofErr w:type="spellStart"/>
+      <w:r>
+        <w:rPr>
+          <w:rFonts w:ascii="Consolas" w:eastAsia="Times New Roman" w:hAnsi="Consolas" w:cs="Times New Roman"/>
+          <w:bCs w:val="0"/>
+          <w:color w:val="CE9178"/>
+          <w:sz w:val="21"/>
+          <w:szCs w:val="21"/>
+          <w:lang w:eastAsia="es-ES"/>
+        </w:rPr>
+        <w:t>scss</w:t>
+      </w:r>
+      <w:proofErr w:type="spellEnd"/>
+      <w:r>
+        <w:rPr>
+          <w:rFonts w:ascii="Consolas" w:eastAsia="Times New Roman" w:hAnsi="Consolas" w:cs="Times New Roman"/>
+          <w:bCs w:val="0"/>
+          <w:color w:val="CE9178"/>
+          <w:sz w:val="21"/>
+          <w:szCs w:val="21"/>
+          <w:lang w:eastAsia="es-ES"/>
+        </w:rPr>
+        <w:t>"</w:t>
+      </w:r>
+      <w:r>
+        <w:rPr>
+          <w:rFonts w:ascii="Consolas" w:eastAsia="Times New Roman" w:hAnsi="Consolas" w:cs="Times New Roman"/>
+          <w:bCs w:val="0"/>
+          <w:color w:val="D4D4D4"/>
+          <w:sz w:val="21"/>
+          <w:szCs w:val="21"/>
+          <w:lang w:eastAsia="es-ES"/>
+        </w:rPr>
+        <w:t>,</w:t>
+      </w:r>
+    </w:p>
+    <w:p>
+      <w:pPr>
+        <w:shd w:val="clear" w:color="auto" w:fill="1E1E1E"/>
+        <w:spacing w:after="0" w:line="285" w:lineRule="atLeast"/>
+        <w:ind w:firstLine="708"/>
+        <w:rPr>
+          <w:rFonts w:ascii="Consolas" w:eastAsia="Times New Roman" w:hAnsi="Consolas" w:cs="Times New Roman"/>
+          <w:bCs w:val="0"/>
+          <w:color w:val="D4D4D4"/>
+          <w:sz w:val="21"/>
+          <w:szCs w:val="21"/>
+          <w:lang w:eastAsia="es-ES"/>
+        </w:rPr>
+      </w:pPr>
+      <w:r>
+        <w:rPr>
+          <w:rFonts w:ascii="Consolas" w:eastAsia="Times New Roman" w:hAnsi="Consolas" w:cs="Times New Roman"/>
+          <w:bCs w:val="0"/>
+          <w:color w:val="D4D4D4"/>
+          <w:sz w:val="21"/>
+          <w:szCs w:val="21"/>
+          <w:lang w:eastAsia="es-ES"/>
+        </w:rPr>
+        <w:t>...</w:t>
+      </w:r>
+    </w:p>
+    <w:p>
+      <w:pPr>
+        <w:shd w:val="clear" w:color="auto" w:fill="1E1E1E"/>
+        <w:spacing w:after="0" w:line="285" w:lineRule="atLeast"/>
+        <w:rPr>
+          <w:rFonts w:ascii="Consolas" w:eastAsia="Times New Roman" w:hAnsi="Consolas" w:cs="Times New Roman"/>
+          <w:bCs w:val="0"/>
+          <w:color w:val="D4D4D4"/>
+          <w:sz w:val="21"/>
+          <w:szCs w:val="21"/>
+          <w:lang w:eastAsia="es-ES"/>
+        </w:rPr>
+      </w:pPr>
+      <w:r>
+        <w:rPr>
+          <w:rFonts w:ascii="Consolas" w:eastAsia="Times New Roman" w:hAnsi="Consolas" w:cs="Times New Roman"/>
+          <w:bCs w:val="0"/>
+          <w:color w:val="D4D4D4"/>
+          <w:sz w:val="21"/>
+          <w:szCs w:val="21"/>
+          <w:lang w:eastAsia="es-ES"/>
+        </w:rPr>
+        <w:t xml:space="preserve">  </w:t>
+      </w:r>
+      <w:r>
+        <w:rPr>
+          <w:rFonts w:ascii="Consolas" w:eastAsia="Times New Roman" w:hAnsi="Consolas" w:cs="Times New Roman"/>
+          <w:bCs w:val="0"/>
+          <w:color w:val="D4D4D4"/>
+          <w:sz w:val="21"/>
+          <w:szCs w:val="21"/>
+          <w:lang w:eastAsia="es-ES"/>
+        </w:rPr>
+        <w:t>}</w:t>
+      </w:r>
+    </w:p>
+    <w:p/>
+    <w:p>
+      <w:r>
+        <w:t xml:space="preserve">Fem una inicialització del projecte a través del comandament </w:t>
+      </w:r>
+      <w:proofErr w:type="spellStart"/>
+      <w:r>
+        <w:rPr>
+          <w:i/>
+          <w:iCs/>
+        </w:rPr>
+        <w:t>npm</w:t>
+      </w:r>
+      <w:proofErr w:type="spellEnd"/>
+      <w:r>
+        <w:rPr>
+          <w:i/>
+          <w:iCs/>
+        </w:rPr>
+        <w:t xml:space="preserve"> </w:t>
+      </w:r>
+      <w:proofErr w:type="spellStart"/>
+      <w:r>
+        <w:rPr>
+          <w:i/>
+          <w:iCs/>
+        </w:rPr>
+        <w:t>run</w:t>
+      </w:r>
+      <w:proofErr w:type="spellEnd"/>
+      <w:r>
+        <w:rPr>
+          <w:i/>
+          <w:iCs/>
+        </w:rPr>
+        <w:t xml:space="preserve"> </w:t>
+      </w:r>
+      <w:proofErr w:type="spellStart"/>
+      <w:r>
+        <w:rPr>
+          <w:i/>
+          <w:iCs/>
+        </w:rPr>
+        <w:t>dev</w:t>
+      </w:r>
+      <w:proofErr w:type="spellEnd"/>
+      <w:r>
+        <w:t xml:space="preserve"> i ens adonem que hi ha una incompatibilitat entre les </w:t>
+      </w:r>
+      <w:proofErr w:type="spellStart"/>
+      <w:r>
+        <w:rPr>
+          <w:i/>
+          <w:iCs/>
+        </w:rPr>
+        <w:t>devDependences</w:t>
+      </w:r>
+      <w:proofErr w:type="spellEnd"/>
+      <w:r>
+        <w:t xml:space="preserve"> de l’arxiu </w:t>
+      </w:r>
+      <w:proofErr w:type="spellStart"/>
+      <w:r>
+        <w:t>Package.json</w:t>
+      </w:r>
+      <w:proofErr w:type="spellEnd"/>
+      <w:r>
+        <w:t xml:space="preserve">, la </w:t>
+      </w:r>
+      <w:r>
+        <w:t>q</w:t>
+      </w:r>
+      <w:r>
+        <w:t xml:space="preserve">ual solucionem actualitzant la dependència </w:t>
+      </w:r>
+      <w:proofErr w:type="spellStart"/>
+      <w:r>
+        <w:rPr>
+          <w:i/>
+          <w:iCs/>
+        </w:rPr>
+        <w:t>parcel</w:t>
+      </w:r>
+      <w:proofErr w:type="spellEnd"/>
+      <w:r>
+        <w:t xml:space="preserve"> a la última versió (de 2.0.0 a 2.0.1). </w:t>
+      </w:r>
+    </w:p>
+    <w:p/>
+    <w:p>
+      <w:r>
+        <w:t>En aquest punt donem per finalitzada la base del projecte i comencem en el disseny de les pàgines del projecte.</w:t>
+      </w:r>
+    </w:p>
+    <w:p/>
+    <w:p>
+      <w:pPr>
+        <w:pStyle w:val="Prrafodelista"/>
+        <w:numPr>
+          <w:ilvl w:val="1"/>
+          <w:numId w:val="1"/>
+        </w:numPr>
+        <w:rPr>
+          <w:b/>
+          <w:bCs w:val="0"/>
+        </w:rPr>
+      </w:pPr>
+      <w:r>
+        <w:rPr>
+          <w:b/>
+          <w:bCs w:val="0"/>
+        </w:rPr>
+        <w:t xml:space="preserve">BASE </w:t>
+      </w:r>
+      <w:r>
+        <w:rPr>
+          <w:b/>
+          <w:bCs w:val="0"/>
+        </w:rPr>
+        <w:t>DE LA PÀGINA</w:t>
+      </w:r>
+    </w:p>
+    <w:p>
+      <w:pPr>
+        <w:rPr>
+          <w:rStyle w:val="StrongEmphasis"/>
+          <w:sz w:val="30"/>
+          <w:szCs w:val="30"/>
+        </w:rPr>
+      </w:pPr>
+      <w:r>
+        <w:t>Partint de una base HTML:5, especifiquem els paràmetres del &lt;</w:t>
+      </w:r>
+      <w:proofErr w:type="spellStart"/>
+      <w:r>
+        <w:t>head</w:t>
+      </w:r>
+      <w:proofErr w:type="spellEnd"/>
+      <w:r>
+        <w:t xml:space="preserve">&gt; indicats a continuació i una </w:t>
+      </w:r>
+      <w:proofErr w:type="spellStart"/>
+      <w:r>
+        <w:t>mase</w:t>
+      </w:r>
+      <w:proofErr w:type="spellEnd"/>
+      <w:r>
+        <w:t xml:space="preserve"> de &lt;</w:t>
+      </w:r>
+      <w:proofErr w:type="spellStart"/>
+      <w:r>
+        <w:t>body</w:t>
+      </w:r>
+      <w:proofErr w:type="spellEnd"/>
+      <w:r>
+        <w:t xml:space="preserve">&gt; que dividirà l’estructura de la </w:t>
+      </w:r>
+      <w:proofErr w:type="spellStart"/>
+      <w:r>
+        <w:t>página</w:t>
+      </w:r>
+      <w:proofErr w:type="spellEnd"/>
+      <w:r>
+        <w:t xml:space="preserve"> web en &lt;</w:t>
+      </w:r>
+      <w:proofErr w:type="spellStart"/>
+      <w:r>
+        <w:t>header</w:t>
+      </w:r>
+      <w:proofErr w:type="spellEnd"/>
+      <w:r>
+        <w:t>&gt;, &lt;</w:t>
+      </w:r>
+      <w:proofErr w:type="spellStart"/>
+      <w:r>
+        <w:t>main</w:t>
+      </w:r>
+      <w:proofErr w:type="spellEnd"/>
+      <w:r>
+        <w:t>&gt; i &lt;</w:t>
+      </w:r>
+      <w:proofErr w:type="spellStart"/>
+      <w:r>
+        <w:t>footer</w:t>
+      </w:r>
+      <w:proofErr w:type="spellEnd"/>
+      <w:r>
+        <w:t>&gt;.</w:t>
+      </w:r>
+    </w:p>
+    <w:p>
+      <w:pPr>
+        <w:shd w:val="clear" w:color="auto" w:fill="1E1E1E"/>
+        <w:spacing w:after="0" w:line="285" w:lineRule="atLeast"/>
+        <w:rPr>
+          <w:rFonts w:ascii="Consolas" w:eastAsia="Times New Roman" w:hAnsi="Consolas" w:cs="Times New Roman"/>
+          <w:bCs w:val="0"/>
+          <w:color w:val="D4D4D4"/>
+          <w:sz w:val="21"/>
+          <w:szCs w:val="21"/>
+          <w:lang w:val="en-GB" w:eastAsia="es-ES"/>
+        </w:rPr>
+      </w:pPr>
+      <w:r>
+        <w:rPr>
+          <w:rFonts w:ascii="Consolas" w:eastAsia="Times New Roman" w:hAnsi="Consolas" w:cs="Times New Roman"/>
+          <w:bCs w:val="0"/>
+          <w:color w:val="808080"/>
+          <w:sz w:val="21"/>
+          <w:szCs w:val="21"/>
+          <w:lang w:val="en-GB" w:eastAsia="es-ES"/>
+        </w:rPr>
+        <w:t>&lt;!</w:t>
+      </w:r>
+      <w:r>
+        <w:rPr>
+          <w:rFonts w:ascii="Consolas" w:eastAsia="Times New Roman" w:hAnsi="Consolas" w:cs="Times New Roman"/>
+          <w:bCs w:val="0"/>
+          <w:color w:val="569CD6"/>
+          <w:sz w:val="21"/>
+          <w:szCs w:val="21"/>
+          <w:lang w:val="en-GB" w:eastAsia="es-ES"/>
+        </w:rPr>
+        <w:t>DOCTYPE</w:t>
+      </w:r>
+      <w:r>
+        <w:rPr>
+          <w:rFonts w:ascii="Consolas" w:eastAsia="Times New Roman" w:hAnsi="Consolas" w:cs="Times New Roman"/>
+          <w:bCs w:val="0"/>
+          <w:color w:val="D4D4D4"/>
+          <w:sz w:val="21"/>
+          <w:szCs w:val="21"/>
+          <w:lang w:val="en-GB" w:eastAsia="es-ES"/>
+        </w:rPr>
+        <w:t xml:space="preserve"> </w:t>
+      </w:r>
+      <w:r>
+        <w:rPr>
+          <w:rFonts w:ascii="Consolas" w:eastAsia="Times New Roman" w:hAnsi="Consolas" w:cs="Times New Roman"/>
+          <w:bCs w:val="0"/>
+          <w:color w:val="9CDCFE"/>
+          <w:sz w:val="21"/>
+          <w:szCs w:val="21"/>
+          <w:lang w:val="en-GB" w:eastAsia="es-ES"/>
+        </w:rPr>
+        <w:t>html</w:t>
+      </w:r>
+      <w:r>
+        <w:rPr>
+          <w:rFonts w:ascii="Consolas" w:eastAsia="Times New Roman" w:hAnsi="Consolas" w:cs="Times New Roman"/>
+          <w:bCs w:val="0"/>
+          <w:color w:val="808080"/>
+          <w:sz w:val="21"/>
+          <w:szCs w:val="21"/>
+          <w:lang w:val="en-GB" w:eastAsia="es-ES"/>
+        </w:rPr>
+        <w:t>&gt;</w:t>
+      </w:r>
+    </w:p>
+    <w:p>
+      <w:pPr>
+        <w:shd w:val="clear" w:color="auto" w:fill="1E1E1E"/>
+        <w:spacing w:after="0" w:line="285" w:lineRule="atLeast"/>
+        <w:rPr>
+          <w:rFonts w:ascii="Consolas" w:eastAsia="Times New Roman" w:hAnsi="Consolas" w:cs="Times New Roman"/>
+          <w:bCs w:val="0"/>
+          <w:color w:val="D4D4D4"/>
+          <w:sz w:val="21"/>
+          <w:szCs w:val="21"/>
+          <w:lang w:val="en-GB" w:eastAsia="es-ES"/>
+        </w:rPr>
+      </w:pPr>
+      <w:r>
+        <w:rPr>
+          <w:rFonts w:ascii="Consolas" w:eastAsia="Times New Roman" w:hAnsi="Consolas" w:cs="Times New Roman"/>
+          <w:bCs w:val="0"/>
+          <w:color w:val="808080"/>
+          <w:sz w:val="21"/>
+          <w:szCs w:val="21"/>
+          <w:lang w:val="en-GB" w:eastAsia="es-ES"/>
+        </w:rPr>
+        <w:t>&lt;</w:t>
+      </w:r>
+      <w:r>
+        <w:rPr>
+          <w:rFonts w:ascii="Consolas" w:eastAsia="Times New Roman" w:hAnsi="Consolas" w:cs="Times New Roman"/>
+          <w:bCs w:val="0"/>
+          <w:color w:val="569CD6"/>
+          <w:sz w:val="21"/>
+          <w:szCs w:val="21"/>
+          <w:lang w:val="en-GB" w:eastAsia="es-ES"/>
+        </w:rPr>
+        <w:t>html</w:t>
+      </w:r>
+      <w:r>
+        <w:rPr>
+          <w:rFonts w:ascii="Consolas" w:eastAsia="Times New Roman" w:hAnsi="Consolas" w:cs="Times New Roman"/>
+          <w:bCs w:val="0"/>
+          <w:color w:val="808080"/>
+          <w:sz w:val="21"/>
+          <w:szCs w:val="21"/>
+          <w:lang w:val="en-GB" w:eastAsia="es-ES"/>
+        </w:rPr>
+        <w:t>&gt;</w:t>
+      </w:r>
+    </w:p>
+    <w:p>
+      <w:pPr>
+        <w:shd w:val="clear" w:color="auto" w:fill="1E1E1E"/>
+        <w:spacing w:after="0" w:line="285" w:lineRule="atLeast"/>
+        <w:rPr>
+          <w:rFonts w:ascii="Consolas" w:eastAsia="Times New Roman" w:hAnsi="Consolas" w:cs="Times New Roman"/>
+          <w:bCs w:val="0"/>
+          <w:color w:val="D4D4D4"/>
+          <w:sz w:val="21"/>
+          <w:szCs w:val="21"/>
+          <w:lang w:val="en-GB" w:eastAsia="es-ES"/>
+        </w:rPr>
+      </w:pPr>
+      <w:r>
+        <w:rPr>
+          <w:rFonts w:ascii="Consolas" w:eastAsia="Times New Roman" w:hAnsi="Consolas" w:cs="Times New Roman"/>
+          <w:bCs w:val="0"/>
+          <w:color w:val="D4D4D4"/>
+          <w:sz w:val="21"/>
+          <w:szCs w:val="21"/>
+          <w:lang w:val="en-GB" w:eastAsia="es-ES"/>
+        </w:rPr>
+        <w:t xml:space="preserve">    </w:t>
+      </w:r>
+      <w:r>
+        <w:rPr>
+          <w:rFonts w:ascii="Consolas" w:eastAsia="Times New Roman" w:hAnsi="Consolas" w:cs="Times New Roman"/>
+          <w:bCs w:val="0"/>
+          <w:color w:val="808080"/>
+          <w:sz w:val="21"/>
+          <w:szCs w:val="21"/>
+          <w:lang w:val="en-GB" w:eastAsia="es-ES"/>
+        </w:rPr>
+        <w:t>&lt;</w:t>
+      </w:r>
+      <w:r>
+        <w:rPr>
+          <w:rFonts w:ascii="Consolas" w:eastAsia="Times New Roman" w:hAnsi="Consolas" w:cs="Times New Roman"/>
+          <w:bCs w:val="0"/>
+          <w:color w:val="569CD6"/>
+          <w:sz w:val="21"/>
+          <w:szCs w:val="21"/>
+          <w:lang w:val="en-GB" w:eastAsia="es-ES"/>
+        </w:rPr>
+        <w:t>head</w:t>
+      </w:r>
+      <w:r>
+        <w:rPr>
+          <w:rFonts w:ascii="Consolas" w:eastAsia="Times New Roman" w:hAnsi="Consolas" w:cs="Times New Roman"/>
+          <w:bCs w:val="0"/>
+          <w:color w:val="808080"/>
+          <w:sz w:val="21"/>
+          <w:szCs w:val="21"/>
+          <w:lang w:val="en-GB" w:eastAsia="es-ES"/>
+        </w:rPr>
+        <w:t>&gt;</w:t>
+      </w:r>
+    </w:p>
+    <w:p>
+      <w:pPr>
+        <w:shd w:val="clear" w:color="auto" w:fill="1E1E1E"/>
+        <w:spacing w:after="0" w:line="285" w:lineRule="atLeast"/>
+        <w:rPr>
+          <w:rFonts w:ascii="Consolas" w:eastAsia="Times New Roman" w:hAnsi="Consolas" w:cs="Times New Roman"/>
+          <w:bCs w:val="0"/>
+          <w:color w:val="D4D4D4"/>
+          <w:sz w:val="21"/>
+          <w:szCs w:val="21"/>
+          <w:lang w:val="en-GB" w:eastAsia="es-ES"/>
+        </w:rPr>
+      </w:pPr>
+      <w:r>
+        <w:rPr>
+          <w:rFonts w:ascii="Consolas" w:eastAsia="Times New Roman" w:hAnsi="Consolas" w:cs="Times New Roman"/>
+          <w:bCs w:val="0"/>
+          <w:color w:val="D4D4D4"/>
+          <w:sz w:val="21"/>
+          <w:szCs w:val="21"/>
+          <w:lang w:val="en-GB" w:eastAsia="es-ES"/>
+        </w:rPr>
+        <w:t xml:space="preserve">        </w:t>
+      </w:r>
+      <w:r>
+        <w:rPr>
+          <w:rFonts w:ascii="Consolas" w:eastAsia="Times New Roman" w:hAnsi="Consolas" w:cs="Times New Roman"/>
+          <w:bCs w:val="0"/>
+          <w:color w:val="808080"/>
+          <w:sz w:val="21"/>
+          <w:szCs w:val="21"/>
+          <w:lang w:val="en-GB" w:eastAsia="es-ES"/>
+        </w:rPr>
+        <w:t>&lt;</w:t>
+      </w:r>
+      <w:r>
+        <w:rPr>
+          <w:rFonts w:ascii="Consolas" w:eastAsia="Times New Roman" w:hAnsi="Consolas" w:cs="Times New Roman"/>
+          <w:bCs w:val="0"/>
+          <w:color w:val="569CD6"/>
+          <w:sz w:val="21"/>
+          <w:szCs w:val="21"/>
+          <w:lang w:val="en-GB" w:eastAsia="es-ES"/>
+        </w:rPr>
+        <w:t>meta</w:t>
+      </w:r>
+      <w:r>
+        <w:rPr>
+          <w:rFonts w:ascii="Consolas" w:eastAsia="Times New Roman" w:hAnsi="Consolas" w:cs="Times New Roman"/>
+          <w:bCs w:val="0"/>
+          <w:color w:val="D4D4D4"/>
+          <w:sz w:val="21"/>
+          <w:szCs w:val="21"/>
+          <w:lang w:val="en-GB" w:eastAsia="es-ES"/>
+        </w:rPr>
+        <w:t xml:space="preserve"> </w:t>
+      </w:r>
+      <w:r>
+        <w:rPr>
+          <w:rFonts w:ascii="Consolas" w:eastAsia="Times New Roman" w:hAnsi="Consolas" w:cs="Times New Roman"/>
+          <w:bCs w:val="0"/>
+          <w:color w:val="9CDCFE"/>
+          <w:sz w:val="21"/>
+          <w:szCs w:val="21"/>
+          <w:lang w:val="en-GB" w:eastAsia="es-ES"/>
+        </w:rPr>
+        <w:t>charset</w:t>
+      </w:r>
+      <w:r>
+        <w:rPr>
+          <w:rFonts w:ascii="Consolas" w:eastAsia="Times New Roman" w:hAnsi="Consolas" w:cs="Times New Roman"/>
+          <w:bCs w:val="0"/>
+          <w:color w:val="D4D4D4"/>
+          <w:sz w:val="21"/>
+          <w:szCs w:val="21"/>
+          <w:lang w:val="en-GB" w:eastAsia="es-ES"/>
+        </w:rPr>
+        <w:t>=</w:t>
+      </w:r>
+      <w:r>
+        <w:rPr>
+          <w:rFonts w:ascii="Consolas" w:eastAsia="Times New Roman" w:hAnsi="Consolas" w:cs="Times New Roman"/>
+          <w:bCs w:val="0"/>
+          <w:color w:val="CE9178"/>
+          <w:sz w:val="21"/>
+          <w:szCs w:val="21"/>
+          <w:lang w:val="en-GB" w:eastAsia="es-ES"/>
+        </w:rPr>
+        <w:t>"utf-8"</w:t>
+      </w:r>
+      <w:r>
+        <w:rPr>
+          <w:rFonts w:ascii="Consolas" w:eastAsia="Times New Roman" w:hAnsi="Consolas" w:cs="Times New Roman"/>
+          <w:bCs w:val="0"/>
+          <w:color w:val="808080"/>
+          <w:sz w:val="21"/>
+          <w:szCs w:val="21"/>
+          <w:lang w:val="en-GB" w:eastAsia="es-ES"/>
+        </w:rPr>
+        <w:t>&gt;</w:t>
+      </w:r>
+    </w:p>
+    <w:p>
+      <w:pPr>
+        <w:shd w:val="clear" w:color="auto" w:fill="1E1E1E"/>
+        <w:spacing w:after="0" w:line="285" w:lineRule="atLeast"/>
+        <w:rPr>
+          <w:rFonts w:ascii="Consolas" w:eastAsia="Times New Roman" w:hAnsi="Consolas" w:cs="Times New Roman"/>
+          <w:bCs w:val="0"/>
+          <w:color w:val="D4D4D4"/>
+          <w:sz w:val="21"/>
+          <w:szCs w:val="21"/>
+          <w:lang w:val="en-GB" w:eastAsia="es-ES"/>
+        </w:rPr>
+      </w:pPr>
+      <w:r>
+        <w:rPr>
+          <w:rFonts w:ascii="Consolas" w:eastAsia="Times New Roman" w:hAnsi="Consolas" w:cs="Times New Roman"/>
+          <w:bCs w:val="0"/>
+          <w:color w:val="D4D4D4"/>
+          <w:sz w:val="21"/>
+          <w:szCs w:val="21"/>
+          <w:lang w:val="en-GB" w:eastAsia="es-ES"/>
+        </w:rPr>
+        <w:t xml:space="preserve">        </w:t>
+      </w:r>
+      <w:r>
+        <w:rPr>
+          <w:rFonts w:ascii="Consolas" w:eastAsia="Times New Roman" w:hAnsi="Consolas" w:cs="Times New Roman"/>
+          <w:bCs w:val="0"/>
+          <w:color w:val="808080"/>
+          <w:sz w:val="21"/>
+          <w:szCs w:val="21"/>
+          <w:lang w:val="en-GB" w:eastAsia="es-ES"/>
+        </w:rPr>
+        <w:t>&lt;</w:t>
+      </w:r>
+      <w:r>
+        <w:rPr>
+          <w:rFonts w:ascii="Consolas" w:eastAsia="Times New Roman" w:hAnsi="Consolas" w:cs="Times New Roman"/>
+          <w:bCs w:val="0"/>
+          <w:color w:val="569CD6"/>
+          <w:sz w:val="21"/>
+          <w:szCs w:val="21"/>
+          <w:lang w:val="en-GB" w:eastAsia="es-ES"/>
+        </w:rPr>
+        <w:t>meta</w:t>
+      </w:r>
+      <w:r>
+        <w:rPr>
+          <w:rFonts w:ascii="Consolas" w:eastAsia="Times New Roman" w:hAnsi="Consolas" w:cs="Times New Roman"/>
+          <w:bCs w:val="0"/>
+          <w:color w:val="D4D4D4"/>
+          <w:sz w:val="21"/>
+          <w:szCs w:val="21"/>
+          <w:lang w:val="en-GB" w:eastAsia="es-ES"/>
+        </w:rPr>
+        <w:t xml:space="preserve"> </w:t>
+      </w:r>
+      <w:r>
+        <w:rPr>
+          <w:rFonts w:ascii="Consolas" w:eastAsia="Times New Roman" w:hAnsi="Consolas" w:cs="Times New Roman"/>
+          <w:bCs w:val="0"/>
+          <w:color w:val="9CDCFE"/>
+          <w:sz w:val="21"/>
+          <w:szCs w:val="21"/>
+          <w:lang w:val="en-GB" w:eastAsia="es-ES"/>
+        </w:rPr>
+        <w:t>name</w:t>
+      </w:r>
+      <w:r>
+        <w:rPr>
+          <w:rFonts w:ascii="Consolas" w:eastAsia="Times New Roman" w:hAnsi="Consolas" w:cs="Times New Roman"/>
+          <w:bCs w:val="0"/>
+          <w:color w:val="D4D4D4"/>
+          <w:sz w:val="21"/>
+          <w:szCs w:val="21"/>
+          <w:lang w:val="en-GB" w:eastAsia="es-ES"/>
+        </w:rPr>
+        <w:t>=</w:t>
+      </w:r>
+      <w:r>
+        <w:rPr>
+          <w:rFonts w:ascii="Consolas" w:eastAsia="Times New Roman" w:hAnsi="Consolas" w:cs="Times New Roman"/>
+          <w:bCs w:val="0"/>
+          <w:color w:val="CE9178"/>
+          <w:sz w:val="21"/>
+          <w:szCs w:val="21"/>
+          <w:lang w:val="en-GB" w:eastAsia="es-ES"/>
+        </w:rPr>
+        <w:t>"viewport"</w:t>
+      </w:r>
+      <w:r>
+        <w:rPr>
+          <w:rFonts w:ascii="Consolas" w:eastAsia="Times New Roman" w:hAnsi="Consolas" w:cs="Times New Roman"/>
+          <w:bCs w:val="0"/>
+          <w:color w:val="D4D4D4"/>
+          <w:sz w:val="21"/>
+          <w:szCs w:val="21"/>
+          <w:lang w:val="en-GB" w:eastAsia="es-ES"/>
+        </w:rPr>
+        <w:t xml:space="preserve"> </w:t>
+      </w:r>
+      <w:r>
+        <w:rPr>
+          <w:rFonts w:ascii="Consolas" w:eastAsia="Times New Roman" w:hAnsi="Consolas" w:cs="Times New Roman"/>
+          <w:bCs w:val="0"/>
+          <w:color w:val="9CDCFE"/>
+          <w:sz w:val="21"/>
+          <w:szCs w:val="21"/>
+          <w:lang w:val="en-GB" w:eastAsia="es-ES"/>
+        </w:rPr>
+        <w:t>content</w:t>
+      </w:r>
+      <w:r>
+        <w:rPr>
+          <w:rFonts w:ascii="Consolas" w:eastAsia="Times New Roman" w:hAnsi="Consolas" w:cs="Times New Roman"/>
+          <w:bCs w:val="0"/>
+          <w:color w:val="D4D4D4"/>
+          <w:sz w:val="21"/>
+          <w:szCs w:val="21"/>
+          <w:lang w:val="en-GB" w:eastAsia="es-ES"/>
+        </w:rPr>
+        <w:t>=</w:t>
+      </w:r>
+      <w:r>
+        <w:rPr>
+          <w:rFonts w:ascii="Consolas" w:eastAsia="Times New Roman" w:hAnsi="Consolas" w:cs="Times New Roman"/>
+          <w:bCs w:val="0"/>
+          <w:color w:val="CE9178"/>
+          <w:sz w:val="21"/>
+          <w:szCs w:val="21"/>
+          <w:lang w:val="en-GB" w:eastAsia="es-ES"/>
+        </w:rPr>
+        <w:t>"width=device-width, initial-scale=1"</w:t>
+      </w:r>
+      <w:r>
+        <w:rPr>
+          <w:rFonts w:ascii="Consolas" w:eastAsia="Times New Roman" w:hAnsi="Consolas" w:cs="Times New Roman"/>
+          <w:bCs w:val="0"/>
+          <w:color w:val="808080"/>
+          <w:sz w:val="21"/>
+          <w:szCs w:val="21"/>
+          <w:lang w:val="en-GB" w:eastAsia="es-ES"/>
+        </w:rPr>
+        <w:t>&gt;</w:t>
+      </w:r>
+    </w:p>
+    <w:p>
+      <w:pPr>
+        <w:shd w:val="clear" w:color="auto" w:fill="1E1E1E"/>
+        <w:spacing w:after="0" w:line="285" w:lineRule="atLeast"/>
+        <w:rPr>
+          <w:rFonts w:ascii="Consolas" w:eastAsia="Times New Roman" w:hAnsi="Consolas" w:cs="Times New Roman"/>
+          <w:bCs w:val="0"/>
+          <w:color w:val="D4D4D4"/>
+          <w:sz w:val="21"/>
+          <w:szCs w:val="21"/>
+          <w:lang w:val="en-GB" w:eastAsia="es-ES"/>
+        </w:rPr>
+      </w:pPr>
+      <w:r>
+        <w:rPr>
+          <w:rFonts w:ascii="Consolas" w:eastAsia="Times New Roman" w:hAnsi="Consolas" w:cs="Times New Roman"/>
+          <w:bCs w:val="0"/>
+          <w:color w:val="D4D4D4"/>
+          <w:sz w:val="21"/>
+          <w:szCs w:val="21"/>
+          <w:lang w:val="en-GB" w:eastAsia="es-ES"/>
+        </w:rPr>
+        <w:t xml:space="preserve">        </w:t>
+      </w:r>
+      <w:r>
+        <w:rPr>
+          <w:rFonts w:ascii="Consolas" w:eastAsia="Times New Roman" w:hAnsi="Consolas" w:cs="Times New Roman"/>
+          <w:bCs w:val="0"/>
+          <w:color w:val="808080"/>
+          <w:sz w:val="21"/>
+          <w:szCs w:val="21"/>
+          <w:lang w:val="en-GB" w:eastAsia="es-ES"/>
+        </w:rPr>
+        <w:t>&lt;</w:t>
+      </w:r>
+      <w:r>
+        <w:rPr>
+          <w:rFonts w:ascii="Consolas" w:eastAsia="Times New Roman" w:hAnsi="Consolas" w:cs="Times New Roman"/>
+          <w:bCs w:val="0"/>
+          <w:color w:val="569CD6"/>
+          <w:sz w:val="21"/>
+          <w:szCs w:val="21"/>
+          <w:lang w:val="en-GB" w:eastAsia="es-ES"/>
+        </w:rPr>
+        <w:t>link</w:t>
+      </w:r>
+      <w:r>
+        <w:rPr>
+          <w:rFonts w:ascii="Consolas" w:eastAsia="Times New Roman" w:hAnsi="Consolas" w:cs="Times New Roman"/>
+          <w:bCs w:val="0"/>
+          <w:color w:val="D4D4D4"/>
+          <w:sz w:val="21"/>
+          <w:szCs w:val="21"/>
+          <w:lang w:val="en-GB" w:eastAsia="es-ES"/>
+        </w:rPr>
+        <w:t xml:space="preserve"> </w:t>
+      </w:r>
+      <w:proofErr w:type="spellStart"/>
+      <w:r>
+        <w:rPr>
+          <w:rFonts w:ascii="Consolas" w:eastAsia="Times New Roman" w:hAnsi="Consolas" w:cs="Times New Roman"/>
+          <w:bCs w:val="0"/>
+          <w:color w:val="9CDCFE"/>
+          <w:sz w:val="21"/>
+          <w:szCs w:val="21"/>
+          <w:lang w:val="en-GB" w:eastAsia="es-ES"/>
+        </w:rPr>
+        <w:t>rel</w:t>
+      </w:r>
+      <w:proofErr w:type="spellEnd"/>
+      <w:r>
+        <w:rPr>
+          <w:rFonts w:ascii="Consolas" w:eastAsia="Times New Roman" w:hAnsi="Consolas" w:cs="Times New Roman"/>
+          <w:bCs w:val="0"/>
+          <w:color w:val="D4D4D4"/>
+          <w:sz w:val="21"/>
+          <w:szCs w:val="21"/>
+          <w:lang w:val="en-GB" w:eastAsia="es-ES"/>
+        </w:rPr>
+        <w:t>=</w:t>
+      </w:r>
+      <w:r>
+        <w:rPr>
+          <w:rFonts w:ascii="Consolas" w:eastAsia="Times New Roman" w:hAnsi="Consolas" w:cs="Times New Roman"/>
+          <w:bCs w:val="0"/>
+          <w:color w:val="CE9178"/>
+          <w:sz w:val="21"/>
+          <w:szCs w:val="21"/>
+          <w:lang w:val="en-GB" w:eastAsia="es-ES"/>
+        </w:rPr>
+        <w:t>"shortcut icon"</w:t>
+      </w:r>
+      <w:r>
+        <w:rPr>
+          <w:rFonts w:ascii="Consolas" w:eastAsia="Times New Roman" w:hAnsi="Consolas" w:cs="Times New Roman"/>
+          <w:bCs w:val="0"/>
+          <w:color w:val="D4D4D4"/>
+          <w:sz w:val="21"/>
+          <w:szCs w:val="21"/>
+          <w:lang w:val="en-GB" w:eastAsia="es-ES"/>
+        </w:rPr>
+        <w:t xml:space="preserve"> </w:t>
+      </w:r>
+      <w:proofErr w:type="spellStart"/>
+      <w:r>
+        <w:rPr>
+          <w:rFonts w:ascii="Consolas" w:eastAsia="Times New Roman" w:hAnsi="Consolas" w:cs="Times New Roman"/>
+          <w:bCs w:val="0"/>
+          <w:color w:val="9CDCFE"/>
+          <w:sz w:val="21"/>
+          <w:szCs w:val="21"/>
+          <w:lang w:val="en-GB" w:eastAsia="es-ES"/>
+        </w:rPr>
+        <w:t>href</w:t>
+      </w:r>
+      <w:proofErr w:type="spellEnd"/>
+      <w:r>
+        <w:rPr>
+          <w:rFonts w:ascii="Consolas" w:eastAsia="Times New Roman" w:hAnsi="Consolas" w:cs="Times New Roman"/>
+          <w:bCs w:val="0"/>
+          <w:color w:val="D4D4D4"/>
+          <w:sz w:val="21"/>
+          <w:szCs w:val="21"/>
+          <w:lang w:val="en-GB" w:eastAsia="es-ES"/>
+        </w:rPr>
+        <w:t>=</w:t>
+      </w:r>
+      <w:r>
+        <w:rPr>
+          <w:rFonts w:ascii="Consolas" w:eastAsia="Times New Roman" w:hAnsi="Consolas" w:cs="Times New Roman"/>
+          <w:bCs w:val="0"/>
+          <w:color w:val="CE9178"/>
+          <w:sz w:val="21"/>
+          <w:szCs w:val="21"/>
+          <w:lang w:val="en-GB" w:eastAsia="es-ES"/>
+        </w:rPr>
+        <w:t>"/</w:t>
+      </w:r>
+      <w:proofErr w:type="spellStart"/>
+      <w:r>
+        <w:rPr>
+          <w:rFonts w:ascii="Consolas" w:eastAsia="Times New Roman" w:hAnsi="Consolas" w:cs="Times New Roman"/>
+          <w:bCs w:val="0"/>
+          <w:color w:val="CE9178"/>
+          <w:sz w:val="21"/>
+          <w:szCs w:val="21"/>
+          <w:lang w:val="en-GB" w:eastAsia="es-ES"/>
+        </w:rPr>
+        <w:t>src</w:t>
+      </w:r>
+      <w:proofErr w:type="spellEnd"/>
+      <w:r>
+        <w:rPr>
+          <w:rFonts w:ascii="Consolas" w:eastAsia="Times New Roman" w:hAnsi="Consolas" w:cs="Times New Roman"/>
+          <w:bCs w:val="0"/>
+          <w:color w:val="CE9178"/>
+          <w:sz w:val="21"/>
+          <w:szCs w:val="21"/>
+          <w:lang w:val="en-GB" w:eastAsia="es-ES"/>
+        </w:rPr>
+        <w:t>/assets/images/logo_curt.png"</w:t>
+      </w:r>
+      <w:r>
+        <w:rPr>
+          <w:rFonts w:ascii="Consolas" w:eastAsia="Times New Roman" w:hAnsi="Consolas" w:cs="Times New Roman"/>
+          <w:bCs w:val="0"/>
+          <w:color w:val="808080"/>
+          <w:sz w:val="21"/>
+          <w:szCs w:val="21"/>
+          <w:lang w:val="en-GB" w:eastAsia="es-ES"/>
+        </w:rPr>
+        <w:t>&gt;</w:t>
+      </w:r>
+    </w:p>
+    <w:p>
+      <w:pPr>
+        <w:shd w:val="clear" w:color="auto" w:fill="1E1E1E"/>
+        <w:spacing w:after="0" w:line="285" w:lineRule="atLeast"/>
+        <w:rPr>
+          <w:rFonts w:ascii="Consolas" w:eastAsia="Times New Roman" w:hAnsi="Consolas" w:cs="Times New Roman"/>
+          <w:bCs w:val="0"/>
+          <w:color w:val="D4D4D4"/>
+          <w:sz w:val="21"/>
+          <w:szCs w:val="21"/>
+          <w:lang w:val="es-ES" w:eastAsia="es-ES"/>
+        </w:rPr>
+      </w:pPr>
+      <w:r>
+        <w:rPr>
+          <w:rFonts w:ascii="Consolas" w:eastAsia="Times New Roman" w:hAnsi="Consolas" w:cs="Times New Roman"/>
+          <w:bCs w:val="0"/>
+          <w:color w:val="D4D4D4"/>
+          <w:sz w:val="21"/>
+          <w:szCs w:val="21"/>
+          <w:lang w:val="en-GB" w:eastAsia="es-ES"/>
+        </w:rPr>
+        <w:t xml:space="preserve">        </w:t>
+      </w:r>
+      <w:r>
+        <w:rPr>
+          <w:rFonts w:ascii="Consolas" w:eastAsia="Times New Roman" w:hAnsi="Consolas" w:cs="Times New Roman"/>
+          <w:bCs w:val="0"/>
+          <w:color w:val="808080"/>
+          <w:sz w:val="21"/>
+          <w:szCs w:val="21"/>
+          <w:lang w:val="es-ES" w:eastAsia="es-ES"/>
+        </w:rPr>
+        <w:t>&lt;</w:t>
+      </w:r>
+      <w:r>
+        <w:rPr>
+          <w:rFonts w:ascii="Consolas" w:eastAsia="Times New Roman" w:hAnsi="Consolas" w:cs="Times New Roman"/>
+          <w:bCs w:val="0"/>
+          <w:color w:val="569CD6"/>
+          <w:sz w:val="21"/>
+          <w:szCs w:val="21"/>
+          <w:lang w:val="es-ES" w:eastAsia="es-ES"/>
+        </w:rPr>
+        <w:t>meta</w:t>
+      </w:r>
+      <w:r>
+        <w:rPr>
+          <w:rFonts w:ascii="Consolas" w:eastAsia="Times New Roman" w:hAnsi="Consolas" w:cs="Times New Roman"/>
+          <w:bCs w:val="0"/>
+          <w:color w:val="D4D4D4"/>
+          <w:sz w:val="21"/>
+          <w:szCs w:val="21"/>
+          <w:lang w:val="es-ES" w:eastAsia="es-ES"/>
+        </w:rPr>
+        <w:t xml:space="preserve"> </w:t>
+      </w:r>
+      <w:proofErr w:type="spellStart"/>
+      <w:r>
+        <w:rPr>
+          <w:rFonts w:ascii="Consolas" w:eastAsia="Times New Roman" w:hAnsi="Consolas" w:cs="Times New Roman"/>
+          <w:bCs w:val="0"/>
+          <w:color w:val="9CDCFE"/>
+          <w:sz w:val="21"/>
+          <w:szCs w:val="21"/>
+          <w:lang w:val="es-ES" w:eastAsia="es-ES"/>
+        </w:rPr>
+        <w:t>name</w:t>
+      </w:r>
+      <w:proofErr w:type="spellEnd"/>
+      <w:r>
+        <w:rPr>
+          <w:rFonts w:ascii="Consolas" w:eastAsia="Times New Roman" w:hAnsi="Consolas" w:cs="Times New Roman"/>
+          <w:bCs w:val="0"/>
+          <w:color w:val="D4D4D4"/>
+          <w:sz w:val="21"/>
+          <w:szCs w:val="21"/>
+          <w:lang w:val="es-ES" w:eastAsia="es-ES"/>
+        </w:rPr>
+        <w:t>=</w:t>
+      </w:r>
+      <w:r>
+        <w:rPr>
+          <w:rFonts w:ascii="Consolas" w:eastAsia="Times New Roman" w:hAnsi="Consolas" w:cs="Times New Roman"/>
+          <w:bCs w:val="0"/>
+          <w:color w:val="CE9178"/>
+          <w:sz w:val="21"/>
+          <w:szCs w:val="21"/>
+          <w:lang w:val="es-ES" w:eastAsia="es-ES"/>
+        </w:rPr>
+        <w:t>"</w:t>
+      </w:r>
+      <w:proofErr w:type="spellStart"/>
+      <w:r>
+        <w:rPr>
+          <w:rFonts w:ascii="Consolas" w:eastAsia="Times New Roman" w:hAnsi="Consolas" w:cs="Times New Roman"/>
+          <w:bCs w:val="0"/>
+          <w:color w:val="CE9178"/>
+          <w:sz w:val="21"/>
+          <w:szCs w:val="21"/>
+          <w:lang w:val="es-ES" w:eastAsia="es-ES"/>
+        </w:rPr>
+        <w:t>author</w:t>
+      </w:r>
+      <w:proofErr w:type="spellEnd"/>
+      <w:r>
+        <w:rPr>
+          <w:rFonts w:ascii="Consolas" w:eastAsia="Times New Roman" w:hAnsi="Consolas" w:cs="Times New Roman"/>
+          <w:bCs w:val="0"/>
+          <w:color w:val="CE9178"/>
+          <w:sz w:val="21"/>
+          <w:szCs w:val="21"/>
+          <w:lang w:val="es-ES" w:eastAsia="es-ES"/>
+        </w:rPr>
+        <w:t>"</w:t>
+      </w:r>
+      <w:r>
+        <w:rPr>
+          <w:rFonts w:ascii="Consolas" w:eastAsia="Times New Roman" w:hAnsi="Consolas" w:cs="Times New Roman"/>
+          <w:bCs w:val="0"/>
+          <w:color w:val="D4D4D4"/>
+          <w:sz w:val="21"/>
+          <w:szCs w:val="21"/>
+          <w:lang w:val="es-ES" w:eastAsia="es-ES"/>
+        </w:rPr>
+        <w:t xml:space="preserve"> </w:t>
+      </w:r>
+      <w:proofErr w:type="spellStart"/>
+      <w:r>
+        <w:rPr>
+          <w:rFonts w:ascii="Consolas" w:eastAsia="Times New Roman" w:hAnsi="Consolas" w:cs="Times New Roman"/>
+          <w:bCs w:val="0"/>
+          <w:color w:val="9CDCFE"/>
+          <w:sz w:val="21"/>
+          <w:szCs w:val="21"/>
+          <w:lang w:val="es-ES" w:eastAsia="es-ES"/>
+        </w:rPr>
+        <w:t>content</w:t>
+      </w:r>
+      <w:proofErr w:type="spellEnd"/>
+      <w:r>
+        <w:rPr>
+          <w:rFonts w:ascii="Consolas" w:eastAsia="Times New Roman" w:hAnsi="Consolas" w:cs="Times New Roman"/>
+          <w:bCs w:val="0"/>
+          <w:color w:val="D4D4D4"/>
+          <w:sz w:val="21"/>
+          <w:szCs w:val="21"/>
+          <w:lang w:val="es-ES" w:eastAsia="es-ES"/>
+        </w:rPr>
+        <w:t>=</w:t>
+      </w:r>
+      <w:r>
+        <w:rPr>
+          <w:rFonts w:ascii="Consolas" w:eastAsia="Times New Roman" w:hAnsi="Consolas" w:cs="Times New Roman"/>
+          <w:bCs w:val="0"/>
+          <w:color w:val="CE9178"/>
+          <w:sz w:val="21"/>
+          <w:szCs w:val="21"/>
+          <w:lang w:val="es-ES" w:eastAsia="es-ES"/>
+        </w:rPr>
+        <w:t xml:space="preserve">"Gerard Vidal </w:t>
+      </w:r>
+      <w:proofErr w:type="spellStart"/>
+      <w:r>
+        <w:rPr>
+          <w:rFonts w:ascii="Consolas" w:eastAsia="Times New Roman" w:hAnsi="Consolas" w:cs="Times New Roman"/>
+          <w:bCs w:val="0"/>
+          <w:color w:val="CE9178"/>
+          <w:sz w:val="21"/>
+          <w:szCs w:val="21"/>
+          <w:lang w:val="es-ES" w:eastAsia="es-ES"/>
+        </w:rPr>
+        <w:t>Gonzalez</w:t>
+      </w:r>
+      <w:proofErr w:type="spellEnd"/>
+      <w:r>
+        <w:rPr>
+          <w:rFonts w:ascii="Consolas" w:eastAsia="Times New Roman" w:hAnsi="Consolas" w:cs="Times New Roman"/>
+          <w:bCs w:val="0"/>
+          <w:color w:val="CE9178"/>
+          <w:sz w:val="21"/>
+          <w:szCs w:val="21"/>
+          <w:lang w:val="es-ES" w:eastAsia="es-ES"/>
+        </w:rPr>
+        <w:t>"</w:t>
+      </w:r>
+      <w:r>
+        <w:rPr>
+          <w:rFonts w:ascii="Consolas" w:eastAsia="Times New Roman" w:hAnsi="Consolas" w:cs="Times New Roman"/>
+          <w:bCs w:val="0"/>
+          <w:color w:val="808080"/>
+          <w:sz w:val="21"/>
+          <w:szCs w:val="21"/>
+          <w:lang w:val="es-ES" w:eastAsia="es-ES"/>
+        </w:rPr>
+        <w:t>&gt;</w:t>
+      </w:r>
+    </w:p>
+    <w:p>
+      <w:pPr>
+        <w:shd w:val="clear" w:color="auto" w:fill="1E1E1E"/>
+        <w:spacing w:after="0" w:line="285" w:lineRule="atLeast"/>
+        <w:rPr>
+          <w:rFonts w:ascii="Consolas" w:eastAsia="Times New Roman" w:hAnsi="Consolas" w:cs="Times New Roman"/>
+          <w:bCs w:val="0"/>
+          <w:color w:val="D4D4D4"/>
+          <w:sz w:val="21"/>
+          <w:szCs w:val="21"/>
+          <w:lang w:val="es-ES" w:eastAsia="es-ES"/>
+        </w:rPr>
+      </w:pPr>
+      <w:r>
+        <w:rPr>
+          <w:rFonts w:ascii="Consolas" w:eastAsia="Times New Roman" w:hAnsi="Consolas" w:cs="Times New Roman"/>
+          <w:bCs w:val="0"/>
+          <w:color w:val="D4D4D4"/>
+          <w:sz w:val="21"/>
+          <w:szCs w:val="21"/>
+          <w:lang w:val="es-ES" w:eastAsia="es-ES"/>
+        </w:rPr>
+        <w:t xml:space="preserve">        </w:t>
+      </w:r>
+      <w:r>
+        <w:rPr>
+          <w:rFonts w:ascii="Consolas" w:eastAsia="Times New Roman" w:hAnsi="Consolas" w:cs="Times New Roman"/>
+          <w:bCs w:val="0"/>
+          <w:color w:val="808080"/>
+          <w:sz w:val="21"/>
+          <w:szCs w:val="21"/>
+          <w:lang w:val="es-ES" w:eastAsia="es-ES"/>
+        </w:rPr>
+        <w:t>&lt;</w:t>
+      </w:r>
+      <w:r>
+        <w:rPr>
+          <w:rFonts w:ascii="Consolas" w:eastAsia="Times New Roman" w:hAnsi="Consolas" w:cs="Times New Roman"/>
+          <w:bCs w:val="0"/>
+          <w:color w:val="569CD6"/>
+          <w:sz w:val="21"/>
+          <w:szCs w:val="21"/>
+          <w:lang w:val="es-ES" w:eastAsia="es-ES"/>
+        </w:rPr>
+        <w:t>meta</w:t>
+      </w:r>
+      <w:r>
+        <w:rPr>
+          <w:rFonts w:ascii="Consolas" w:eastAsia="Times New Roman" w:hAnsi="Consolas" w:cs="Times New Roman"/>
+          <w:bCs w:val="0"/>
+          <w:color w:val="D4D4D4"/>
+          <w:sz w:val="21"/>
+          <w:szCs w:val="21"/>
+          <w:lang w:val="es-ES" w:eastAsia="es-ES"/>
+        </w:rPr>
+        <w:t xml:space="preserve"> </w:t>
+      </w:r>
+      <w:proofErr w:type="spellStart"/>
+      <w:r>
+        <w:rPr>
+          <w:rFonts w:ascii="Consolas" w:eastAsia="Times New Roman" w:hAnsi="Consolas" w:cs="Times New Roman"/>
+          <w:bCs w:val="0"/>
+          <w:color w:val="9CDCFE"/>
+          <w:sz w:val="21"/>
+          <w:szCs w:val="21"/>
+          <w:lang w:val="es-ES" w:eastAsia="es-ES"/>
+        </w:rPr>
+        <w:t>name</w:t>
+      </w:r>
+      <w:proofErr w:type="spellEnd"/>
+      <w:r>
+        <w:rPr>
+          <w:rFonts w:ascii="Consolas" w:eastAsia="Times New Roman" w:hAnsi="Consolas" w:cs="Times New Roman"/>
+          <w:bCs w:val="0"/>
+          <w:color w:val="D4D4D4"/>
+          <w:sz w:val="21"/>
+          <w:szCs w:val="21"/>
+          <w:lang w:val="es-ES" w:eastAsia="es-ES"/>
+        </w:rPr>
+        <w:t>=</w:t>
+      </w:r>
+      <w:r>
+        <w:rPr>
+          <w:rFonts w:ascii="Consolas" w:eastAsia="Times New Roman" w:hAnsi="Consolas" w:cs="Times New Roman"/>
+          <w:bCs w:val="0"/>
+          <w:color w:val="CE9178"/>
+          <w:sz w:val="21"/>
+          <w:szCs w:val="21"/>
+          <w:lang w:val="es-ES" w:eastAsia="es-ES"/>
+        </w:rPr>
+        <w:t>"</w:t>
+      </w:r>
+      <w:proofErr w:type="spellStart"/>
+      <w:r>
+        <w:rPr>
+          <w:rFonts w:ascii="Consolas" w:eastAsia="Times New Roman" w:hAnsi="Consolas" w:cs="Times New Roman"/>
+          <w:bCs w:val="0"/>
+          <w:color w:val="CE9178"/>
+          <w:sz w:val="21"/>
+          <w:szCs w:val="21"/>
+          <w:lang w:val="es-ES" w:eastAsia="es-ES"/>
+        </w:rPr>
+        <w:t>description</w:t>
+      </w:r>
+      <w:proofErr w:type="spellEnd"/>
+      <w:r>
+        <w:rPr>
+          <w:rFonts w:ascii="Consolas" w:eastAsia="Times New Roman" w:hAnsi="Consolas" w:cs="Times New Roman"/>
+          <w:bCs w:val="0"/>
+          <w:color w:val="CE9178"/>
+          <w:sz w:val="21"/>
+          <w:szCs w:val="21"/>
+          <w:lang w:val="es-ES" w:eastAsia="es-ES"/>
+        </w:rPr>
+        <w:t>"</w:t>
+      </w:r>
+      <w:r>
+        <w:rPr>
+          <w:rFonts w:ascii="Consolas" w:eastAsia="Times New Roman" w:hAnsi="Consolas" w:cs="Times New Roman"/>
+          <w:bCs w:val="0"/>
+          <w:color w:val="D4D4D4"/>
+          <w:sz w:val="21"/>
+          <w:szCs w:val="21"/>
+          <w:lang w:val="es-ES" w:eastAsia="es-ES"/>
+        </w:rPr>
+        <w:t xml:space="preserve"> </w:t>
+      </w:r>
+      <w:proofErr w:type="spellStart"/>
+      <w:r>
+        <w:rPr>
+          <w:rFonts w:ascii="Consolas" w:eastAsia="Times New Roman" w:hAnsi="Consolas" w:cs="Times New Roman"/>
+          <w:bCs w:val="0"/>
+          <w:color w:val="9CDCFE"/>
+          <w:sz w:val="21"/>
+          <w:szCs w:val="21"/>
+          <w:lang w:val="es-ES" w:eastAsia="es-ES"/>
+        </w:rPr>
+        <w:t>content</w:t>
+      </w:r>
+      <w:proofErr w:type="spellEnd"/>
+      <w:r>
+        <w:rPr>
+          <w:rFonts w:ascii="Consolas" w:eastAsia="Times New Roman" w:hAnsi="Consolas" w:cs="Times New Roman"/>
+          <w:bCs w:val="0"/>
+          <w:color w:val="D4D4D4"/>
+          <w:sz w:val="21"/>
+          <w:szCs w:val="21"/>
+          <w:lang w:val="es-ES" w:eastAsia="es-ES"/>
+        </w:rPr>
+        <w:t>=</w:t>
+      </w:r>
+      <w:r>
+        <w:rPr>
+          <w:rFonts w:ascii="Consolas" w:eastAsia="Times New Roman" w:hAnsi="Consolas" w:cs="Times New Roman"/>
+          <w:bCs w:val="0"/>
+          <w:color w:val="CE9178"/>
+          <w:sz w:val="21"/>
+          <w:szCs w:val="21"/>
+          <w:lang w:val="es-ES" w:eastAsia="es-ES"/>
+        </w:rPr>
+        <w:t xml:space="preserve">"La </w:t>
+      </w:r>
+      <w:proofErr w:type="spellStart"/>
+      <w:r>
+        <w:rPr>
+          <w:rFonts w:ascii="Consolas" w:eastAsia="Times New Roman" w:hAnsi="Consolas" w:cs="Times New Roman"/>
+          <w:bCs w:val="0"/>
+          <w:color w:val="CE9178"/>
+          <w:sz w:val="21"/>
+          <w:szCs w:val="21"/>
+          <w:lang w:val="es-ES" w:eastAsia="es-ES"/>
+        </w:rPr>
+        <w:t>pàgina</w:t>
+      </w:r>
+      <w:proofErr w:type="spellEnd"/>
+      <w:r>
+        <w:rPr>
+          <w:rFonts w:ascii="Consolas" w:eastAsia="Times New Roman" w:hAnsi="Consolas" w:cs="Times New Roman"/>
+          <w:bCs w:val="0"/>
+          <w:color w:val="CE9178"/>
+          <w:sz w:val="21"/>
+          <w:szCs w:val="21"/>
+          <w:lang w:val="es-ES" w:eastAsia="es-ES"/>
+        </w:rPr>
+        <w:t xml:space="preserve"> de portada: </w:t>
+      </w:r>
+      <w:proofErr w:type="spellStart"/>
+      <w:r>
+        <w:rPr>
+          <w:rFonts w:ascii="Consolas" w:eastAsia="Times New Roman" w:hAnsi="Consolas" w:cs="Times New Roman"/>
+          <w:bCs w:val="0"/>
+          <w:color w:val="CE9178"/>
+          <w:sz w:val="21"/>
+          <w:szCs w:val="21"/>
+          <w:lang w:val="es-ES" w:eastAsia="es-ES"/>
+        </w:rPr>
+        <w:t>L’orfe</w:t>
+      </w:r>
+      <w:proofErr w:type="spellEnd"/>
+      <w:r>
+        <w:rPr>
+          <w:rFonts w:ascii="Consolas" w:eastAsia="Times New Roman" w:hAnsi="Consolas" w:cs="Times New Roman"/>
+          <w:bCs w:val="0"/>
+          <w:color w:val="CE9178"/>
+          <w:sz w:val="21"/>
+          <w:szCs w:val="21"/>
+          <w:lang w:val="es-ES" w:eastAsia="es-ES"/>
+        </w:rPr>
+        <w:t xml:space="preserve"> del Clan </w:t>
+      </w:r>
+      <w:proofErr w:type="spellStart"/>
+      <w:r>
+        <w:rPr>
+          <w:rFonts w:ascii="Consolas" w:eastAsia="Times New Roman" w:hAnsi="Consolas" w:cs="Times New Roman"/>
+          <w:bCs w:val="0"/>
+          <w:color w:val="CE9178"/>
+          <w:sz w:val="21"/>
+          <w:szCs w:val="21"/>
+          <w:lang w:val="es-ES" w:eastAsia="es-ES"/>
+        </w:rPr>
+        <w:t>dels</w:t>
+      </w:r>
+      <w:proofErr w:type="spellEnd"/>
+      <w:r>
+        <w:rPr>
+          <w:rFonts w:ascii="Consolas" w:eastAsia="Times New Roman" w:hAnsi="Consolas" w:cs="Times New Roman"/>
+          <w:bCs w:val="0"/>
+          <w:color w:val="CE9178"/>
+          <w:sz w:val="21"/>
+          <w:szCs w:val="21"/>
+          <w:lang w:val="es-ES" w:eastAsia="es-ES"/>
+        </w:rPr>
+        <w:t xml:space="preserve"> Zhao, un </w:t>
+      </w:r>
+      <w:proofErr w:type="spellStart"/>
+      <w:r>
+        <w:rPr>
+          <w:rFonts w:ascii="Consolas" w:eastAsia="Times New Roman" w:hAnsi="Consolas" w:cs="Times New Roman"/>
+          <w:bCs w:val="0"/>
+          <w:color w:val="CE9178"/>
+          <w:sz w:val="21"/>
+          <w:szCs w:val="21"/>
+          <w:lang w:val="es-ES" w:eastAsia="es-ES"/>
+        </w:rPr>
+        <w:t>clàssic</w:t>
+      </w:r>
+      <w:proofErr w:type="spellEnd"/>
+      <w:r>
+        <w:rPr>
+          <w:rFonts w:ascii="Consolas" w:eastAsia="Times New Roman" w:hAnsi="Consolas" w:cs="Times New Roman"/>
+          <w:bCs w:val="0"/>
+          <w:color w:val="CE9178"/>
+          <w:sz w:val="21"/>
+          <w:szCs w:val="21"/>
+          <w:lang w:val="es-ES" w:eastAsia="es-ES"/>
+        </w:rPr>
+        <w:t xml:space="preserve"> </w:t>
+      </w:r>
+      <w:proofErr w:type="spellStart"/>
+      <w:r>
+        <w:rPr>
+          <w:rFonts w:ascii="Consolas" w:eastAsia="Times New Roman" w:hAnsi="Consolas" w:cs="Times New Roman"/>
+          <w:bCs w:val="0"/>
+          <w:color w:val="CE9178"/>
+          <w:sz w:val="21"/>
+          <w:szCs w:val="21"/>
+          <w:lang w:val="es-ES" w:eastAsia="es-ES"/>
+        </w:rPr>
+        <w:t>èpic</w:t>
+      </w:r>
+      <w:proofErr w:type="spellEnd"/>
+      <w:r>
+        <w:rPr>
+          <w:rFonts w:ascii="Consolas" w:eastAsia="Times New Roman" w:hAnsi="Consolas" w:cs="Times New Roman"/>
+          <w:bCs w:val="0"/>
+          <w:color w:val="CE9178"/>
+          <w:sz w:val="21"/>
+          <w:szCs w:val="21"/>
+          <w:lang w:val="es-ES" w:eastAsia="es-ES"/>
+        </w:rPr>
+        <w:t xml:space="preserve"> </w:t>
+      </w:r>
+      <w:proofErr w:type="spellStart"/>
+      <w:r>
+        <w:rPr>
+          <w:rFonts w:ascii="Consolas" w:eastAsia="Times New Roman" w:hAnsi="Consolas" w:cs="Times New Roman"/>
+          <w:bCs w:val="0"/>
+          <w:color w:val="CE9178"/>
+          <w:sz w:val="21"/>
+          <w:szCs w:val="21"/>
+          <w:lang w:val="es-ES" w:eastAsia="es-ES"/>
+        </w:rPr>
+        <w:t>xinès</w:t>
+      </w:r>
+      <w:proofErr w:type="spellEnd"/>
+      <w:r>
+        <w:rPr>
+          <w:rFonts w:ascii="Consolas" w:eastAsia="Times New Roman" w:hAnsi="Consolas" w:cs="Times New Roman"/>
+          <w:bCs w:val="0"/>
+          <w:color w:val="CE9178"/>
+          <w:sz w:val="21"/>
+          <w:szCs w:val="21"/>
+          <w:lang w:val="es-ES" w:eastAsia="es-ES"/>
+        </w:rPr>
+        <w:t xml:space="preserve"> del </w:t>
+      </w:r>
+      <w:proofErr w:type="spellStart"/>
+      <w:r>
+        <w:rPr>
+          <w:rFonts w:ascii="Consolas" w:eastAsia="Times New Roman" w:hAnsi="Consolas" w:cs="Times New Roman"/>
+          <w:bCs w:val="0"/>
+          <w:color w:val="CE9178"/>
+          <w:sz w:val="21"/>
+          <w:szCs w:val="21"/>
+          <w:lang w:val="es-ES" w:eastAsia="es-ES"/>
+        </w:rPr>
+        <w:t>segle</w:t>
+      </w:r>
+      <w:proofErr w:type="spellEnd"/>
+      <w:r>
+        <w:rPr>
+          <w:rFonts w:ascii="Consolas" w:eastAsia="Times New Roman" w:hAnsi="Consolas" w:cs="Times New Roman"/>
+          <w:bCs w:val="0"/>
+          <w:color w:val="CE9178"/>
+          <w:sz w:val="21"/>
+          <w:szCs w:val="21"/>
+          <w:lang w:val="es-ES" w:eastAsia="es-ES"/>
+        </w:rPr>
+        <w:t xml:space="preserve"> XIII, </w:t>
+      </w:r>
+      <w:proofErr w:type="spellStart"/>
+      <w:r>
+        <w:rPr>
+          <w:rFonts w:ascii="Consolas" w:eastAsia="Times New Roman" w:hAnsi="Consolas" w:cs="Times New Roman"/>
+          <w:bCs w:val="0"/>
+          <w:color w:val="CE9178"/>
+          <w:sz w:val="21"/>
+          <w:szCs w:val="21"/>
+          <w:lang w:val="es-ES" w:eastAsia="es-ES"/>
+        </w:rPr>
+        <w:t>escrit</w:t>
+      </w:r>
+      <w:proofErr w:type="spellEnd"/>
+      <w:r>
+        <w:rPr>
+          <w:rFonts w:ascii="Consolas" w:eastAsia="Times New Roman" w:hAnsi="Consolas" w:cs="Times New Roman"/>
+          <w:bCs w:val="0"/>
+          <w:color w:val="CE9178"/>
+          <w:sz w:val="21"/>
+          <w:szCs w:val="21"/>
+          <w:lang w:val="es-ES" w:eastAsia="es-ES"/>
+        </w:rPr>
+        <w:t xml:space="preserve"> per Ji </w:t>
+      </w:r>
+      <w:proofErr w:type="spellStart"/>
+      <w:r>
+        <w:rPr>
+          <w:rFonts w:ascii="Consolas" w:eastAsia="Times New Roman" w:hAnsi="Consolas" w:cs="Times New Roman"/>
+          <w:bCs w:val="0"/>
+          <w:color w:val="CE9178"/>
+          <w:sz w:val="21"/>
+          <w:szCs w:val="21"/>
+          <w:lang w:val="es-ES" w:eastAsia="es-ES"/>
+        </w:rPr>
+        <w:t>Juxiang</w:t>
+      </w:r>
+      <w:proofErr w:type="spellEnd"/>
+      <w:r>
+        <w:rPr>
+          <w:rFonts w:ascii="Consolas" w:eastAsia="Times New Roman" w:hAnsi="Consolas" w:cs="Times New Roman"/>
+          <w:bCs w:val="0"/>
+          <w:color w:val="CE9178"/>
+          <w:sz w:val="21"/>
+          <w:szCs w:val="21"/>
+          <w:lang w:val="es-ES" w:eastAsia="es-ES"/>
+        </w:rPr>
+        <w:t xml:space="preserve"> i representada per el "</w:t>
+      </w:r>
+      <w:r>
+        <w:rPr>
+          <w:rFonts w:ascii="Consolas" w:eastAsia="Times New Roman" w:hAnsi="Consolas" w:cs="Times New Roman"/>
+          <w:bCs w:val="0"/>
+          <w:color w:val="808080"/>
+          <w:sz w:val="21"/>
+          <w:szCs w:val="21"/>
+          <w:lang w:val="es-ES" w:eastAsia="es-ES"/>
+        </w:rPr>
+        <w:t>&gt;</w:t>
+      </w:r>
+    </w:p>
+    <w:p>
+      <w:pPr>
+        <w:shd w:val="clear" w:color="auto" w:fill="1E1E1E"/>
+        <w:spacing w:after="0" w:line="285" w:lineRule="atLeast"/>
+        <w:rPr>
+          <w:rFonts w:ascii="Consolas" w:eastAsia="Times New Roman" w:hAnsi="Consolas" w:cs="Times New Roman"/>
+          <w:bCs w:val="0"/>
+          <w:color w:val="D4D4D4"/>
+          <w:sz w:val="21"/>
+          <w:szCs w:val="21"/>
+          <w:lang w:val="en-GB" w:eastAsia="es-ES"/>
+        </w:rPr>
+      </w:pPr>
+      <w:r>
+        <w:rPr>
+          <w:rFonts w:ascii="Consolas" w:eastAsia="Times New Roman" w:hAnsi="Consolas" w:cs="Times New Roman"/>
+          <w:bCs w:val="0"/>
+          <w:color w:val="D4D4D4"/>
+          <w:sz w:val="21"/>
+          <w:szCs w:val="21"/>
+          <w:lang w:val="es-ES" w:eastAsia="es-ES"/>
+        </w:rPr>
+        <w:t xml:space="preserve">        </w:t>
+      </w:r>
+      <w:r>
+        <w:rPr>
+          <w:rFonts w:ascii="Consolas" w:eastAsia="Times New Roman" w:hAnsi="Consolas" w:cs="Times New Roman"/>
+          <w:bCs w:val="0"/>
+          <w:color w:val="808080"/>
+          <w:sz w:val="21"/>
+          <w:szCs w:val="21"/>
+          <w:lang w:val="en-GB" w:eastAsia="es-ES"/>
+        </w:rPr>
+        <w:t>&lt;</w:t>
+      </w:r>
+      <w:r>
+        <w:rPr>
+          <w:rFonts w:ascii="Consolas" w:eastAsia="Times New Roman" w:hAnsi="Consolas" w:cs="Times New Roman"/>
+          <w:bCs w:val="0"/>
+          <w:color w:val="569CD6"/>
+          <w:sz w:val="21"/>
+          <w:szCs w:val="21"/>
+          <w:lang w:val="en-GB" w:eastAsia="es-ES"/>
+        </w:rPr>
+        <w:t>meta</w:t>
+      </w:r>
+      <w:r>
+        <w:rPr>
+          <w:rFonts w:ascii="Consolas" w:eastAsia="Times New Roman" w:hAnsi="Consolas" w:cs="Times New Roman"/>
+          <w:bCs w:val="0"/>
+          <w:color w:val="D4D4D4"/>
+          <w:sz w:val="21"/>
+          <w:szCs w:val="21"/>
+          <w:lang w:val="en-GB" w:eastAsia="es-ES"/>
+        </w:rPr>
+        <w:t xml:space="preserve"> </w:t>
+      </w:r>
+      <w:r>
+        <w:rPr>
+          <w:rFonts w:ascii="Consolas" w:eastAsia="Times New Roman" w:hAnsi="Consolas" w:cs="Times New Roman"/>
+          <w:bCs w:val="0"/>
+          <w:color w:val="9CDCFE"/>
+          <w:sz w:val="21"/>
+          <w:szCs w:val="21"/>
+          <w:lang w:val="en-GB" w:eastAsia="es-ES"/>
+        </w:rPr>
+        <w:t>name</w:t>
+      </w:r>
+      <w:r>
+        <w:rPr>
+          <w:rFonts w:ascii="Consolas" w:eastAsia="Times New Roman" w:hAnsi="Consolas" w:cs="Times New Roman"/>
+          <w:bCs w:val="0"/>
+          <w:color w:val="D4D4D4"/>
+          <w:sz w:val="21"/>
+          <w:szCs w:val="21"/>
+          <w:lang w:val="en-GB" w:eastAsia="es-ES"/>
+        </w:rPr>
+        <w:t>=</w:t>
+      </w:r>
+      <w:r>
+        <w:rPr>
+          <w:rFonts w:ascii="Consolas" w:eastAsia="Times New Roman" w:hAnsi="Consolas" w:cs="Times New Roman"/>
+          <w:bCs w:val="0"/>
+          <w:color w:val="CE9178"/>
+          <w:sz w:val="21"/>
+          <w:szCs w:val="21"/>
+          <w:lang w:val="en-GB" w:eastAsia="es-ES"/>
+        </w:rPr>
+        <w:t>"generator"</w:t>
+      </w:r>
+      <w:r>
+        <w:rPr>
+          <w:rFonts w:ascii="Consolas" w:eastAsia="Times New Roman" w:hAnsi="Consolas" w:cs="Times New Roman"/>
+          <w:bCs w:val="0"/>
+          <w:color w:val="D4D4D4"/>
+          <w:sz w:val="21"/>
+          <w:szCs w:val="21"/>
+          <w:lang w:val="en-GB" w:eastAsia="es-ES"/>
+        </w:rPr>
+        <w:t xml:space="preserve"> </w:t>
+      </w:r>
+      <w:r>
+        <w:rPr>
+          <w:rFonts w:ascii="Consolas" w:eastAsia="Times New Roman" w:hAnsi="Consolas" w:cs="Times New Roman"/>
+          <w:bCs w:val="0"/>
+          <w:color w:val="9CDCFE"/>
+          <w:sz w:val="21"/>
+          <w:szCs w:val="21"/>
+          <w:lang w:val="en-GB" w:eastAsia="es-ES"/>
+        </w:rPr>
+        <w:t>content</w:t>
+      </w:r>
+      <w:r>
+        <w:rPr>
+          <w:rFonts w:ascii="Consolas" w:eastAsia="Times New Roman" w:hAnsi="Consolas" w:cs="Times New Roman"/>
+          <w:bCs w:val="0"/>
+          <w:color w:val="D4D4D4"/>
+          <w:sz w:val="21"/>
+          <w:szCs w:val="21"/>
+          <w:lang w:val="en-GB" w:eastAsia="es-ES"/>
+        </w:rPr>
+        <w:t>=</w:t>
+      </w:r>
+      <w:r>
+        <w:rPr>
+          <w:rFonts w:ascii="Consolas" w:eastAsia="Times New Roman" w:hAnsi="Consolas" w:cs="Times New Roman"/>
+          <w:bCs w:val="0"/>
+          <w:color w:val="CE9178"/>
+          <w:sz w:val="21"/>
+          <w:szCs w:val="21"/>
+          <w:lang w:val="en-GB" w:eastAsia="es-ES"/>
+        </w:rPr>
+        <w:t>"Hugo 0.88.1"</w:t>
+      </w:r>
+      <w:r>
+        <w:rPr>
+          <w:rFonts w:ascii="Consolas" w:eastAsia="Times New Roman" w:hAnsi="Consolas" w:cs="Times New Roman"/>
+          <w:bCs w:val="0"/>
+          <w:color w:val="808080"/>
+          <w:sz w:val="21"/>
+          <w:szCs w:val="21"/>
+          <w:lang w:val="en-GB" w:eastAsia="es-ES"/>
+        </w:rPr>
+        <w:t>&gt;</w:t>
+      </w:r>
+    </w:p>
+    <w:p>
+      <w:pPr>
+        <w:shd w:val="clear" w:color="auto" w:fill="1E1E1E"/>
+        <w:spacing w:after="0" w:line="285" w:lineRule="atLeast"/>
+        <w:rPr>
+          <w:rFonts w:ascii="Consolas" w:eastAsia="Times New Roman" w:hAnsi="Consolas" w:cs="Times New Roman"/>
+          <w:bCs w:val="0"/>
+          <w:color w:val="D4D4D4"/>
+          <w:sz w:val="21"/>
+          <w:szCs w:val="21"/>
+          <w:lang w:val="en-GB" w:eastAsia="es-ES"/>
+        </w:rPr>
+      </w:pPr>
+      <w:r>
+        <w:rPr>
+          <w:rFonts w:ascii="Consolas" w:eastAsia="Times New Roman" w:hAnsi="Consolas" w:cs="Times New Roman"/>
+          <w:bCs w:val="0"/>
+          <w:color w:val="D4D4D4"/>
+          <w:sz w:val="21"/>
+          <w:szCs w:val="21"/>
+          <w:lang w:val="en-GB" w:eastAsia="es-ES"/>
+        </w:rPr>
+        <w:t xml:space="preserve">        </w:t>
+      </w:r>
+      <w:r>
+        <w:rPr>
+          <w:rFonts w:ascii="Consolas" w:eastAsia="Times New Roman" w:hAnsi="Consolas" w:cs="Times New Roman"/>
+          <w:bCs w:val="0"/>
+          <w:color w:val="808080"/>
+          <w:sz w:val="21"/>
+          <w:szCs w:val="21"/>
+          <w:lang w:val="en-GB" w:eastAsia="es-ES"/>
+        </w:rPr>
+        <w:t>&lt;</w:t>
+      </w:r>
+      <w:r>
+        <w:rPr>
+          <w:rFonts w:ascii="Consolas" w:eastAsia="Times New Roman" w:hAnsi="Consolas" w:cs="Times New Roman"/>
+          <w:bCs w:val="0"/>
+          <w:color w:val="569CD6"/>
+          <w:sz w:val="21"/>
+          <w:szCs w:val="21"/>
+          <w:lang w:val="en-GB" w:eastAsia="es-ES"/>
+        </w:rPr>
+        <w:t>title</w:t>
+      </w:r>
+      <w:r>
+        <w:rPr>
+          <w:rFonts w:ascii="Consolas" w:eastAsia="Times New Roman" w:hAnsi="Consolas" w:cs="Times New Roman"/>
+          <w:bCs w:val="0"/>
+          <w:color w:val="808080"/>
+          <w:sz w:val="21"/>
+          <w:szCs w:val="21"/>
+          <w:lang w:val="en-GB" w:eastAsia="es-ES"/>
+        </w:rPr>
+        <w:t>&gt;</w:t>
+      </w:r>
+      <w:r>
+        <w:rPr>
+          <w:rFonts w:ascii="Consolas" w:eastAsia="Times New Roman" w:hAnsi="Consolas" w:cs="Times New Roman"/>
+          <w:bCs w:val="0"/>
+          <w:color w:val="D4D4D4"/>
+          <w:sz w:val="21"/>
+          <w:szCs w:val="21"/>
+          <w:lang w:val="en-GB" w:eastAsia="es-ES"/>
+        </w:rPr>
+        <w:t>UOC - M4.258 - PAC 1 de Gerard Vidal</w:t>
+      </w:r>
+      <w:r>
+        <w:rPr>
+          <w:rFonts w:ascii="Consolas" w:eastAsia="Times New Roman" w:hAnsi="Consolas" w:cs="Times New Roman"/>
+          <w:bCs w:val="0"/>
+          <w:color w:val="808080"/>
+          <w:sz w:val="21"/>
+          <w:szCs w:val="21"/>
+          <w:lang w:val="en-GB" w:eastAsia="es-ES"/>
+        </w:rPr>
+        <w:t>&lt;/</w:t>
+      </w:r>
+      <w:r>
+        <w:rPr>
+          <w:rFonts w:ascii="Consolas" w:eastAsia="Times New Roman" w:hAnsi="Consolas" w:cs="Times New Roman"/>
+          <w:bCs w:val="0"/>
+          <w:color w:val="569CD6"/>
+          <w:sz w:val="21"/>
+          <w:szCs w:val="21"/>
+          <w:lang w:val="en-GB" w:eastAsia="es-ES"/>
+        </w:rPr>
+        <w:t>title</w:t>
+      </w:r>
+      <w:r>
+        <w:rPr>
+          <w:rFonts w:ascii="Consolas" w:eastAsia="Times New Roman" w:hAnsi="Consolas" w:cs="Times New Roman"/>
+          <w:bCs w:val="0"/>
+          <w:color w:val="808080"/>
+          <w:sz w:val="21"/>
+          <w:szCs w:val="21"/>
+          <w:lang w:val="en-GB" w:eastAsia="es-ES"/>
+        </w:rPr>
+        <w:t>&gt;</w:t>
+      </w:r>
+    </w:p>
+    <w:p>
+      <w:pPr>
+        <w:shd w:val="clear" w:color="auto" w:fill="1E1E1E"/>
+        <w:spacing w:after="0" w:line="285" w:lineRule="atLeast"/>
+        <w:rPr>
+          <w:rFonts w:ascii="Consolas" w:eastAsia="Times New Roman" w:hAnsi="Consolas" w:cs="Times New Roman"/>
+          <w:bCs w:val="0"/>
+          <w:color w:val="D4D4D4"/>
+          <w:sz w:val="21"/>
+          <w:szCs w:val="21"/>
+          <w:lang w:val="en-GB" w:eastAsia="es-ES"/>
+        </w:rPr>
+      </w:pPr>
+      <w:r>
+        <w:rPr>
+          <w:rFonts w:ascii="Consolas" w:eastAsia="Times New Roman" w:hAnsi="Consolas" w:cs="Times New Roman"/>
+          <w:bCs w:val="0"/>
+          <w:color w:val="D4D4D4"/>
+          <w:sz w:val="21"/>
+          <w:szCs w:val="21"/>
+          <w:lang w:val="en-GB" w:eastAsia="es-ES"/>
+        </w:rPr>
+        <w:t xml:space="preserve">        </w:t>
+      </w:r>
+      <w:r>
+        <w:rPr>
+          <w:rFonts w:ascii="Consolas" w:eastAsia="Times New Roman" w:hAnsi="Consolas" w:cs="Times New Roman"/>
+          <w:bCs w:val="0"/>
+          <w:color w:val="808080"/>
+          <w:sz w:val="21"/>
+          <w:szCs w:val="21"/>
+          <w:lang w:val="en-GB" w:eastAsia="es-ES"/>
+        </w:rPr>
+        <w:t>&lt;</w:t>
+      </w:r>
+      <w:r>
+        <w:rPr>
+          <w:rFonts w:ascii="Consolas" w:eastAsia="Times New Roman" w:hAnsi="Consolas" w:cs="Times New Roman"/>
+          <w:bCs w:val="0"/>
+          <w:color w:val="569CD6"/>
+          <w:sz w:val="21"/>
+          <w:szCs w:val="21"/>
+          <w:lang w:val="en-GB" w:eastAsia="es-ES"/>
+        </w:rPr>
+        <w:t>link</w:t>
+      </w:r>
+      <w:r>
+        <w:rPr>
+          <w:rFonts w:ascii="Consolas" w:eastAsia="Times New Roman" w:hAnsi="Consolas" w:cs="Times New Roman"/>
+          <w:bCs w:val="0"/>
+          <w:color w:val="D4D4D4"/>
+          <w:sz w:val="21"/>
+          <w:szCs w:val="21"/>
+          <w:lang w:val="en-GB" w:eastAsia="es-ES"/>
+        </w:rPr>
+        <w:t xml:space="preserve"> </w:t>
+      </w:r>
+      <w:proofErr w:type="spellStart"/>
+      <w:r>
+        <w:rPr>
+          <w:rFonts w:ascii="Consolas" w:eastAsia="Times New Roman" w:hAnsi="Consolas" w:cs="Times New Roman"/>
+          <w:bCs w:val="0"/>
+          <w:color w:val="9CDCFE"/>
+          <w:sz w:val="21"/>
+          <w:szCs w:val="21"/>
+          <w:lang w:val="en-GB" w:eastAsia="es-ES"/>
+        </w:rPr>
+        <w:t>rel</w:t>
+      </w:r>
+      <w:proofErr w:type="spellEnd"/>
+      <w:r>
+        <w:rPr>
+          <w:rFonts w:ascii="Consolas" w:eastAsia="Times New Roman" w:hAnsi="Consolas" w:cs="Times New Roman"/>
+          <w:bCs w:val="0"/>
+          <w:color w:val="D4D4D4"/>
+          <w:sz w:val="21"/>
+          <w:szCs w:val="21"/>
+          <w:lang w:val="en-GB" w:eastAsia="es-ES"/>
+        </w:rPr>
+        <w:t>=</w:t>
+      </w:r>
+      <w:r>
+        <w:rPr>
+          <w:rFonts w:ascii="Consolas" w:eastAsia="Times New Roman" w:hAnsi="Consolas" w:cs="Times New Roman"/>
+          <w:bCs w:val="0"/>
+          <w:color w:val="CE9178"/>
+          <w:sz w:val="21"/>
+          <w:szCs w:val="21"/>
+          <w:lang w:val="en-GB" w:eastAsia="es-ES"/>
+        </w:rPr>
+        <w:t>"stylesheet"</w:t>
+      </w:r>
+      <w:r>
+        <w:rPr>
+          <w:rFonts w:ascii="Consolas" w:eastAsia="Times New Roman" w:hAnsi="Consolas" w:cs="Times New Roman"/>
+          <w:bCs w:val="0"/>
+          <w:color w:val="D4D4D4"/>
+          <w:sz w:val="21"/>
+          <w:szCs w:val="21"/>
+          <w:lang w:val="en-GB" w:eastAsia="es-ES"/>
+        </w:rPr>
+        <w:t xml:space="preserve"> </w:t>
+      </w:r>
+      <w:r>
+        <w:rPr>
+          <w:rFonts w:ascii="Consolas" w:eastAsia="Times New Roman" w:hAnsi="Consolas" w:cs="Times New Roman"/>
+          <w:bCs w:val="0"/>
+          <w:color w:val="9CDCFE"/>
+          <w:sz w:val="21"/>
+          <w:szCs w:val="21"/>
+          <w:lang w:val="en-GB" w:eastAsia="es-ES"/>
+        </w:rPr>
+        <w:t>type</w:t>
+      </w:r>
+      <w:r>
+        <w:rPr>
+          <w:rFonts w:ascii="Consolas" w:eastAsia="Times New Roman" w:hAnsi="Consolas" w:cs="Times New Roman"/>
+          <w:bCs w:val="0"/>
+          <w:color w:val="D4D4D4"/>
+          <w:sz w:val="21"/>
+          <w:szCs w:val="21"/>
+          <w:lang w:val="en-GB" w:eastAsia="es-ES"/>
+        </w:rPr>
+        <w:t>=</w:t>
+      </w:r>
+      <w:r>
+        <w:rPr>
+          <w:rFonts w:ascii="Consolas" w:eastAsia="Times New Roman" w:hAnsi="Consolas" w:cs="Times New Roman"/>
+          <w:bCs w:val="0"/>
+          <w:color w:val="CE9178"/>
+          <w:sz w:val="21"/>
+          <w:szCs w:val="21"/>
+          <w:lang w:val="en-GB" w:eastAsia="es-ES"/>
+        </w:rPr>
+        <w:t>"text/</w:t>
+      </w:r>
+      <w:proofErr w:type="spellStart"/>
+      <w:r>
+        <w:rPr>
+          <w:rFonts w:ascii="Consolas" w:eastAsia="Times New Roman" w:hAnsi="Consolas" w:cs="Times New Roman"/>
+          <w:bCs w:val="0"/>
+          <w:color w:val="CE9178"/>
+          <w:sz w:val="21"/>
+          <w:szCs w:val="21"/>
+          <w:lang w:val="en-GB" w:eastAsia="es-ES"/>
+        </w:rPr>
+        <w:t>css</w:t>
+      </w:r>
+      <w:proofErr w:type="spellEnd"/>
+      <w:r>
+        <w:rPr>
+          <w:rFonts w:ascii="Consolas" w:eastAsia="Times New Roman" w:hAnsi="Consolas" w:cs="Times New Roman"/>
+          <w:bCs w:val="0"/>
+          <w:color w:val="CE9178"/>
+          <w:sz w:val="21"/>
+          <w:szCs w:val="21"/>
+          <w:lang w:val="en-GB" w:eastAsia="es-ES"/>
+        </w:rPr>
+        <w:t>"</w:t>
+      </w:r>
+      <w:r>
+        <w:rPr>
+          <w:rFonts w:ascii="Consolas" w:eastAsia="Times New Roman" w:hAnsi="Consolas" w:cs="Times New Roman"/>
+          <w:bCs w:val="0"/>
+          <w:color w:val="D4D4D4"/>
+          <w:sz w:val="21"/>
+          <w:szCs w:val="21"/>
+          <w:lang w:val="en-GB" w:eastAsia="es-ES"/>
+        </w:rPr>
+        <w:t xml:space="preserve"> </w:t>
+      </w:r>
+      <w:proofErr w:type="spellStart"/>
+      <w:r>
+        <w:rPr>
+          <w:rFonts w:ascii="Consolas" w:eastAsia="Times New Roman" w:hAnsi="Consolas" w:cs="Times New Roman"/>
+          <w:bCs w:val="0"/>
+          <w:color w:val="9CDCFE"/>
+          <w:sz w:val="21"/>
+          <w:szCs w:val="21"/>
+          <w:lang w:val="en-GB" w:eastAsia="es-ES"/>
+        </w:rPr>
+        <w:t>href</w:t>
+      </w:r>
+      <w:proofErr w:type="spellEnd"/>
+      <w:r>
+        <w:rPr>
+          <w:rFonts w:ascii="Consolas" w:eastAsia="Times New Roman" w:hAnsi="Consolas" w:cs="Times New Roman"/>
+          <w:bCs w:val="0"/>
+          <w:color w:val="D4D4D4"/>
+          <w:sz w:val="21"/>
+          <w:szCs w:val="21"/>
+          <w:lang w:val="en-GB" w:eastAsia="es-ES"/>
+        </w:rPr>
+        <w:t>=</w:t>
+      </w:r>
+      <w:r>
+        <w:rPr>
+          <w:rFonts w:ascii="Consolas" w:eastAsia="Times New Roman" w:hAnsi="Consolas" w:cs="Times New Roman"/>
+          <w:bCs w:val="0"/>
+          <w:color w:val="CE9178"/>
+          <w:sz w:val="21"/>
+          <w:szCs w:val="21"/>
+          <w:lang w:val="en-GB" w:eastAsia="es-ES"/>
+        </w:rPr>
+        <w:t>"./assets/styles/</w:t>
+      </w:r>
+      <w:proofErr w:type="spellStart"/>
+      <w:r>
+        <w:rPr>
+          <w:rFonts w:ascii="Consolas" w:eastAsia="Times New Roman" w:hAnsi="Consolas" w:cs="Times New Roman"/>
+          <w:bCs w:val="0"/>
+          <w:color w:val="CE9178"/>
+          <w:sz w:val="21"/>
+          <w:szCs w:val="21"/>
+          <w:lang w:val="en-GB" w:eastAsia="es-ES"/>
+        </w:rPr>
+        <w:t>main.scss</w:t>
+      </w:r>
+      <w:proofErr w:type="spellEnd"/>
+      <w:r>
+        <w:rPr>
+          <w:rFonts w:ascii="Consolas" w:eastAsia="Times New Roman" w:hAnsi="Consolas" w:cs="Times New Roman"/>
+          <w:bCs w:val="0"/>
+          <w:color w:val="CE9178"/>
+          <w:sz w:val="21"/>
+          <w:szCs w:val="21"/>
+          <w:lang w:val="en-GB" w:eastAsia="es-ES"/>
+        </w:rPr>
+        <w:t>"</w:t>
+      </w:r>
+      <w:r>
+        <w:rPr>
+          <w:rFonts w:ascii="Consolas" w:eastAsia="Times New Roman" w:hAnsi="Consolas" w:cs="Times New Roman"/>
+          <w:bCs w:val="0"/>
+          <w:color w:val="808080"/>
+          <w:sz w:val="21"/>
+          <w:szCs w:val="21"/>
+          <w:lang w:val="en-GB" w:eastAsia="es-ES"/>
+        </w:rPr>
+        <w:t>&gt;</w:t>
+      </w:r>
+    </w:p>
+    <w:p>
+      <w:pPr>
+        <w:shd w:val="clear" w:color="auto" w:fill="1E1E1E"/>
+        <w:spacing w:after="0" w:line="285" w:lineRule="atLeast"/>
+        <w:rPr>
+          <w:rFonts w:ascii="Consolas" w:eastAsia="Times New Roman" w:hAnsi="Consolas" w:cs="Times New Roman"/>
+          <w:bCs w:val="0"/>
+          <w:color w:val="D4D4D4"/>
+          <w:sz w:val="21"/>
+          <w:szCs w:val="21"/>
+          <w:lang w:val="en-GB" w:eastAsia="es-ES"/>
+        </w:rPr>
+      </w:pPr>
+      <w:r>
+        <w:rPr>
+          <w:rFonts w:ascii="Consolas" w:eastAsia="Times New Roman" w:hAnsi="Consolas" w:cs="Times New Roman"/>
+          <w:bCs w:val="0"/>
+          <w:color w:val="D4D4D4"/>
+          <w:sz w:val="21"/>
+          <w:szCs w:val="21"/>
+          <w:lang w:val="en-GB" w:eastAsia="es-ES"/>
+        </w:rPr>
+        <w:t xml:space="preserve">    </w:t>
+      </w:r>
+      <w:r>
+        <w:rPr>
+          <w:rFonts w:ascii="Consolas" w:eastAsia="Times New Roman" w:hAnsi="Consolas" w:cs="Times New Roman"/>
+          <w:bCs w:val="0"/>
+          <w:color w:val="808080"/>
+          <w:sz w:val="21"/>
+          <w:szCs w:val="21"/>
+          <w:lang w:val="en-GB" w:eastAsia="es-ES"/>
+        </w:rPr>
+        <w:t>&lt;/</w:t>
+      </w:r>
+      <w:r>
+        <w:rPr>
+          <w:rFonts w:ascii="Consolas" w:eastAsia="Times New Roman" w:hAnsi="Consolas" w:cs="Times New Roman"/>
+          <w:bCs w:val="0"/>
+          <w:color w:val="569CD6"/>
+          <w:sz w:val="21"/>
+          <w:szCs w:val="21"/>
+          <w:lang w:val="en-GB" w:eastAsia="es-ES"/>
+        </w:rPr>
+        <w:t>head</w:t>
+      </w:r>
+      <w:r>
+        <w:rPr>
+          <w:rFonts w:ascii="Consolas" w:eastAsia="Times New Roman" w:hAnsi="Consolas" w:cs="Times New Roman"/>
+          <w:bCs w:val="0"/>
+          <w:color w:val="808080"/>
+          <w:sz w:val="21"/>
+          <w:szCs w:val="21"/>
+          <w:lang w:val="en-GB" w:eastAsia="es-ES"/>
+        </w:rPr>
+        <w:t>&gt;</w:t>
+      </w:r>
+    </w:p>
+    <w:p>
+      <w:pPr>
+        <w:shd w:val="clear" w:color="auto" w:fill="1E1E1E"/>
+        <w:spacing w:after="0" w:line="285" w:lineRule="atLeast"/>
+        <w:rPr>
+          <w:rFonts w:ascii="Consolas" w:eastAsia="Times New Roman" w:hAnsi="Consolas" w:cs="Times New Roman"/>
+          <w:bCs w:val="0"/>
+          <w:color w:val="D4D4D4"/>
+          <w:sz w:val="21"/>
+          <w:szCs w:val="21"/>
+          <w:lang w:val="en-GB" w:eastAsia="es-ES"/>
+        </w:rPr>
+      </w:pPr>
+      <w:r>
+        <w:rPr>
+          <w:rFonts w:ascii="Consolas" w:eastAsia="Times New Roman" w:hAnsi="Consolas" w:cs="Times New Roman"/>
+          <w:bCs w:val="0"/>
+          <w:color w:val="808080"/>
+          <w:sz w:val="21"/>
+          <w:szCs w:val="21"/>
+          <w:lang w:val="en-GB" w:eastAsia="es-ES"/>
+        </w:rPr>
+        <w:t>&lt;</w:t>
+      </w:r>
+      <w:r>
+        <w:rPr>
+          <w:rFonts w:ascii="Consolas" w:eastAsia="Times New Roman" w:hAnsi="Consolas" w:cs="Times New Roman"/>
+          <w:bCs w:val="0"/>
+          <w:color w:val="569CD6"/>
+          <w:sz w:val="21"/>
+          <w:szCs w:val="21"/>
+          <w:lang w:val="en-GB" w:eastAsia="es-ES"/>
+        </w:rPr>
+        <w:t>body</w:t>
+      </w:r>
+      <w:r>
+        <w:rPr>
+          <w:rFonts w:ascii="Consolas" w:eastAsia="Times New Roman" w:hAnsi="Consolas" w:cs="Times New Roman"/>
+          <w:bCs w:val="0"/>
+          <w:color w:val="808080"/>
+          <w:sz w:val="21"/>
+          <w:szCs w:val="21"/>
+          <w:lang w:val="en-GB" w:eastAsia="es-ES"/>
+        </w:rPr>
+        <w:t>&gt;</w:t>
+      </w:r>
+    </w:p>
+    <w:p>
+      <w:pPr>
+        <w:shd w:val="clear" w:color="auto" w:fill="1E1E1E"/>
+        <w:spacing w:after="0" w:line="285" w:lineRule="atLeast"/>
+        <w:rPr>
+          <w:rFonts w:ascii="Consolas" w:eastAsia="Times New Roman" w:hAnsi="Consolas" w:cs="Times New Roman"/>
+          <w:bCs w:val="0"/>
+          <w:color w:val="D4D4D4"/>
+          <w:sz w:val="21"/>
+          <w:szCs w:val="21"/>
+          <w:lang w:val="en-GB" w:eastAsia="es-ES"/>
+        </w:rPr>
+      </w:pPr>
+      <w:r>
+        <w:rPr>
+          <w:rFonts w:ascii="Consolas" w:eastAsia="Times New Roman" w:hAnsi="Consolas" w:cs="Times New Roman"/>
+          <w:bCs w:val="0"/>
+          <w:color w:val="D4D4D4"/>
+          <w:sz w:val="21"/>
+          <w:szCs w:val="21"/>
+          <w:lang w:val="en-GB" w:eastAsia="es-ES"/>
+        </w:rPr>
+        <w:t xml:space="preserve">    </w:t>
+      </w:r>
+      <w:r>
+        <w:rPr>
+          <w:rFonts w:ascii="Consolas" w:eastAsia="Times New Roman" w:hAnsi="Consolas" w:cs="Times New Roman"/>
+          <w:bCs w:val="0"/>
+          <w:color w:val="808080"/>
+          <w:sz w:val="21"/>
+          <w:szCs w:val="21"/>
+          <w:lang w:val="en-GB" w:eastAsia="es-ES"/>
+        </w:rPr>
+        <w:t>&lt;</w:t>
+      </w:r>
+      <w:r>
+        <w:rPr>
+          <w:rFonts w:ascii="Consolas" w:eastAsia="Times New Roman" w:hAnsi="Consolas" w:cs="Times New Roman"/>
+          <w:bCs w:val="0"/>
+          <w:color w:val="569CD6"/>
+          <w:sz w:val="21"/>
+          <w:szCs w:val="21"/>
+          <w:lang w:val="en-GB" w:eastAsia="es-ES"/>
+        </w:rPr>
+        <w:t>header</w:t>
+      </w:r>
+      <w:r>
+        <w:rPr>
+          <w:rFonts w:ascii="Consolas" w:eastAsia="Times New Roman" w:hAnsi="Consolas" w:cs="Times New Roman"/>
+          <w:bCs w:val="0"/>
+          <w:color w:val="808080"/>
+          <w:sz w:val="21"/>
+          <w:szCs w:val="21"/>
+          <w:lang w:val="en-GB" w:eastAsia="es-ES"/>
+        </w:rPr>
+        <w:t>&gt;&lt;/</w:t>
+      </w:r>
+      <w:r>
+        <w:rPr>
+          <w:rFonts w:ascii="Consolas" w:eastAsia="Times New Roman" w:hAnsi="Consolas" w:cs="Times New Roman"/>
+          <w:bCs w:val="0"/>
+          <w:color w:val="569CD6"/>
+          <w:sz w:val="21"/>
+          <w:szCs w:val="21"/>
+          <w:lang w:val="en-GB" w:eastAsia="es-ES"/>
+        </w:rPr>
+        <w:t>header</w:t>
+      </w:r>
+      <w:r>
+        <w:rPr>
+          <w:rFonts w:ascii="Consolas" w:eastAsia="Times New Roman" w:hAnsi="Consolas" w:cs="Times New Roman"/>
+          <w:bCs w:val="0"/>
+          <w:color w:val="808080"/>
+          <w:sz w:val="21"/>
+          <w:szCs w:val="21"/>
+          <w:lang w:val="en-GB" w:eastAsia="es-ES"/>
+        </w:rPr>
+        <w:t>&gt;</w:t>
+      </w:r>
+    </w:p>
+    <w:p>
+      <w:pPr>
+        <w:shd w:val="clear" w:color="auto" w:fill="1E1E1E"/>
+        <w:spacing w:after="0" w:line="285" w:lineRule="atLeast"/>
+        <w:rPr>
+          <w:rFonts w:ascii="Consolas" w:eastAsia="Times New Roman" w:hAnsi="Consolas" w:cs="Times New Roman"/>
+          <w:bCs w:val="0"/>
+          <w:color w:val="D4D4D4"/>
+          <w:sz w:val="21"/>
+          <w:szCs w:val="21"/>
+          <w:lang w:val="en-GB" w:eastAsia="es-ES"/>
+        </w:rPr>
+      </w:pPr>
+      <w:r>
+        <w:rPr>
+          <w:rFonts w:ascii="Consolas" w:eastAsia="Times New Roman" w:hAnsi="Consolas" w:cs="Times New Roman"/>
+          <w:bCs w:val="0"/>
+          <w:color w:val="D4D4D4"/>
+          <w:sz w:val="21"/>
+          <w:szCs w:val="21"/>
+          <w:lang w:val="en-GB" w:eastAsia="es-ES"/>
+        </w:rPr>
+        <w:t xml:space="preserve">    </w:t>
+      </w:r>
+      <w:r>
+        <w:rPr>
+          <w:rFonts w:ascii="Consolas" w:eastAsia="Times New Roman" w:hAnsi="Consolas" w:cs="Times New Roman"/>
+          <w:bCs w:val="0"/>
+          <w:color w:val="808080"/>
+          <w:sz w:val="21"/>
+          <w:szCs w:val="21"/>
+          <w:lang w:val="en-GB" w:eastAsia="es-ES"/>
+        </w:rPr>
+        <w:t>&lt;</w:t>
+      </w:r>
+      <w:r>
+        <w:rPr>
+          <w:rFonts w:ascii="Consolas" w:eastAsia="Times New Roman" w:hAnsi="Consolas" w:cs="Times New Roman"/>
+          <w:bCs w:val="0"/>
+          <w:color w:val="569CD6"/>
+          <w:sz w:val="21"/>
+          <w:szCs w:val="21"/>
+          <w:lang w:val="en-GB" w:eastAsia="es-ES"/>
+        </w:rPr>
+        <w:t>main</w:t>
+      </w:r>
+      <w:r>
+        <w:rPr>
+          <w:rFonts w:ascii="Consolas" w:eastAsia="Times New Roman" w:hAnsi="Consolas" w:cs="Times New Roman"/>
+          <w:bCs w:val="0"/>
+          <w:color w:val="808080"/>
+          <w:sz w:val="21"/>
+          <w:szCs w:val="21"/>
+          <w:lang w:val="en-GB" w:eastAsia="es-ES"/>
+        </w:rPr>
+        <w:t>&gt;&lt;/</w:t>
+      </w:r>
+      <w:r>
+        <w:rPr>
+          <w:rFonts w:ascii="Consolas" w:eastAsia="Times New Roman" w:hAnsi="Consolas" w:cs="Times New Roman"/>
+          <w:bCs w:val="0"/>
+          <w:color w:val="569CD6"/>
+          <w:sz w:val="21"/>
+          <w:szCs w:val="21"/>
+          <w:lang w:val="en-GB" w:eastAsia="es-ES"/>
+        </w:rPr>
+        <w:t>main</w:t>
+      </w:r>
+      <w:r>
+        <w:rPr>
+          <w:rFonts w:ascii="Consolas" w:eastAsia="Times New Roman" w:hAnsi="Consolas" w:cs="Times New Roman"/>
+          <w:bCs w:val="0"/>
+          <w:color w:val="808080"/>
+          <w:sz w:val="21"/>
+          <w:szCs w:val="21"/>
+          <w:lang w:val="en-GB" w:eastAsia="es-ES"/>
+        </w:rPr>
+        <w:t>&gt;</w:t>
+      </w:r>
+    </w:p>
+    <w:p>
+      <w:pPr>
+        <w:shd w:val="clear" w:color="auto" w:fill="1E1E1E"/>
+        <w:spacing w:after="0" w:line="285" w:lineRule="atLeast"/>
+        <w:rPr>
+          <w:rFonts w:ascii="Consolas" w:eastAsia="Times New Roman" w:hAnsi="Consolas" w:cs="Times New Roman"/>
+          <w:bCs w:val="0"/>
+          <w:color w:val="D4D4D4"/>
+          <w:sz w:val="21"/>
+          <w:szCs w:val="21"/>
+          <w:lang w:val="en-GB" w:eastAsia="es-ES"/>
+        </w:rPr>
+      </w:pPr>
+      <w:r>
+        <w:rPr>
+          <w:rFonts w:ascii="Consolas" w:eastAsia="Times New Roman" w:hAnsi="Consolas" w:cs="Times New Roman"/>
+          <w:bCs w:val="0"/>
+          <w:color w:val="D4D4D4"/>
+          <w:sz w:val="21"/>
+          <w:szCs w:val="21"/>
+          <w:lang w:val="en-GB" w:eastAsia="es-ES"/>
+        </w:rPr>
+        <w:t xml:space="preserve">    </w:t>
+      </w:r>
+      <w:r>
+        <w:rPr>
+          <w:rFonts w:ascii="Consolas" w:eastAsia="Times New Roman" w:hAnsi="Consolas" w:cs="Times New Roman"/>
+          <w:bCs w:val="0"/>
+          <w:color w:val="808080"/>
+          <w:sz w:val="21"/>
+          <w:szCs w:val="21"/>
+          <w:lang w:val="en-GB" w:eastAsia="es-ES"/>
+        </w:rPr>
+        <w:t>&lt;</w:t>
+      </w:r>
+      <w:r>
+        <w:rPr>
+          <w:rFonts w:ascii="Consolas" w:eastAsia="Times New Roman" w:hAnsi="Consolas" w:cs="Times New Roman"/>
+          <w:bCs w:val="0"/>
+          <w:color w:val="569CD6"/>
+          <w:sz w:val="21"/>
+          <w:szCs w:val="21"/>
+          <w:lang w:val="en-GB" w:eastAsia="es-ES"/>
+        </w:rPr>
+        <w:t>footer</w:t>
+      </w:r>
+      <w:r>
+        <w:rPr>
+          <w:rFonts w:ascii="Consolas" w:eastAsia="Times New Roman" w:hAnsi="Consolas" w:cs="Times New Roman"/>
+          <w:bCs w:val="0"/>
+          <w:color w:val="808080"/>
+          <w:sz w:val="21"/>
+          <w:szCs w:val="21"/>
+          <w:lang w:val="en-GB" w:eastAsia="es-ES"/>
+        </w:rPr>
+        <w:t>&gt;&lt;/</w:t>
+      </w:r>
+      <w:r>
+        <w:rPr>
+          <w:rFonts w:ascii="Consolas" w:eastAsia="Times New Roman" w:hAnsi="Consolas" w:cs="Times New Roman"/>
+          <w:bCs w:val="0"/>
+          <w:color w:val="569CD6"/>
+          <w:sz w:val="21"/>
+          <w:szCs w:val="21"/>
+          <w:lang w:val="en-GB" w:eastAsia="es-ES"/>
+        </w:rPr>
+        <w:t>footer</w:t>
+      </w:r>
+      <w:r>
+        <w:rPr>
+          <w:rFonts w:ascii="Consolas" w:eastAsia="Times New Roman" w:hAnsi="Consolas" w:cs="Times New Roman"/>
+          <w:bCs w:val="0"/>
+          <w:color w:val="808080"/>
+          <w:sz w:val="21"/>
+          <w:szCs w:val="21"/>
+          <w:lang w:val="en-GB" w:eastAsia="es-ES"/>
+        </w:rPr>
+        <w:t>&gt;</w:t>
+      </w:r>
+    </w:p>
+    <w:p>
+      <w:pPr>
+        <w:shd w:val="clear" w:color="auto" w:fill="1E1E1E"/>
+        <w:spacing w:after="0" w:line="285" w:lineRule="atLeast"/>
+        <w:rPr>
+          <w:rFonts w:ascii="Consolas" w:eastAsia="Times New Roman" w:hAnsi="Consolas" w:cs="Times New Roman"/>
+          <w:bCs w:val="0"/>
+          <w:color w:val="D4D4D4"/>
+          <w:sz w:val="21"/>
+          <w:szCs w:val="21"/>
+          <w:lang w:val="en-GB" w:eastAsia="es-ES"/>
+        </w:rPr>
+      </w:pPr>
+      <w:r>
+        <w:rPr>
+          <w:rFonts w:ascii="Consolas" w:eastAsia="Times New Roman" w:hAnsi="Consolas" w:cs="Times New Roman"/>
+          <w:bCs w:val="0"/>
+          <w:color w:val="D4D4D4"/>
+          <w:sz w:val="21"/>
+          <w:szCs w:val="21"/>
+          <w:lang w:val="en-GB" w:eastAsia="es-ES"/>
+        </w:rPr>
+        <w:lastRenderedPageBreak/>
+        <w:t xml:space="preserve">    </w:t>
+      </w:r>
+      <w:r>
+        <w:rPr>
+          <w:rFonts w:ascii="Consolas" w:eastAsia="Times New Roman" w:hAnsi="Consolas" w:cs="Times New Roman"/>
+          <w:bCs w:val="0"/>
+          <w:color w:val="808080"/>
+          <w:sz w:val="21"/>
+          <w:szCs w:val="21"/>
+          <w:lang w:val="en-GB" w:eastAsia="es-ES"/>
+        </w:rPr>
+        <w:t>&lt;</w:t>
+      </w:r>
+      <w:r>
+        <w:rPr>
+          <w:rFonts w:ascii="Consolas" w:eastAsia="Times New Roman" w:hAnsi="Consolas" w:cs="Times New Roman"/>
+          <w:bCs w:val="0"/>
+          <w:color w:val="569CD6"/>
+          <w:sz w:val="21"/>
+          <w:szCs w:val="21"/>
+          <w:lang w:val="en-GB" w:eastAsia="es-ES"/>
+        </w:rPr>
+        <w:t>script</w:t>
+      </w:r>
+      <w:r>
+        <w:rPr>
+          <w:rFonts w:ascii="Consolas" w:eastAsia="Times New Roman" w:hAnsi="Consolas" w:cs="Times New Roman"/>
+          <w:bCs w:val="0"/>
+          <w:color w:val="D4D4D4"/>
+          <w:sz w:val="21"/>
+          <w:szCs w:val="21"/>
+          <w:lang w:val="en-GB" w:eastAsia="es-ES"/>
+        </w:rPr>
+        <w:t xml:space="preserve"> </w:t>
+      </w:r>
+      <w:r>
+        <w:rPr>
+          <w:rFonts w:ascii="Consolas" w:eastAsia="Times New Roman" w:hAnsi="Consolas" w:cs="Times New Roman"/>
+          <w:bCs w:val="0"/>
+          <w:color w:val="9CDCFE"/>
+          <w:sz w:val="21"/>
+          <w:szCs w:val="21"/>
+          <w:lang w:val="en-GB" w:eastAsia="es-ES"/>
+        </w:rPr>
+        <w:t>type</w:t>
+      </w:r>
+      <w:r>
+        <w:rPr>
+          <w:rFonts w:ascii="Consolas" w:eastAsia="Times New Roman" w:hAnsi="Consolas" w:cs="Times New Roman"/>
+          <w:bCs w:val="0"/>
+          <w:color w:val="D4D4D4"/>
+          <w:sz w:val="21"/>
+          <w:szCs w:val="21"/>
+          <w:lang w:val="en-GB" w:eastAsia="es-ES"/>
+        </w:rPr>
+        <w:t>=</w:t>
+      </w:r>
+      <w:r>
+        <w:rPr>
+          <w:rFonts w:ascii="Consolas" w:eastAsia="Times New Roman" w:hAnsi="Consolas" w:cs="Times New Roman"/>
+          <w:bCs w:val="0"/>
+          <w:color w:val="CE9178"/>
+          <w:sz w:val="21"/>
+          <w:szCs w:val="21"/>
+          <w:lang w:val="en-GB" w:eastAsia="es-ES"/>
+        </w:rPr>
+        <w:t>"module"</w:t>
+      </w:r>
+      <w:r>
+        <w:rPr>
+          <w:rFonts w:ascii="Consolas" w:eastAsia="Times New Roman" w:hAnsi="Consolas" w:cs="Times New Roman"/>
+          <w:bCs w:val="0"/>
+          <w:color w:val="D4D4D4"/>
+          <w:sz w:val="21"/>
+          <w:szCs w:val="21"/>
+          <w:lang w:val="en-GB" w:eastAsia="es-ES"/>
+        </w:rPr>
+        <w:t xml:space="preserve"> </w:t>
+      </w:r>
+      <w:proofErr w:type="spellStart"/>
+      <w:r>
+        <w:rPr>
+          <w:rFonts w:ascii="Consolas" w:eastAsia="Times New Roman" w:hAnsi="Consolas" w:cs="Times New Roman"/>
+          <w:bCs w:val="0"/>
+          <w:color w:val="9CDCFE"/>
+          <w:sz w:val="21"/>
+          <w:szCs w:val="21"/>
+          <w:lang w:val="en-GB" w:eastAsia="es-ES"/>
+        </w:rPr>
+        <w:t>src</w:t>
+      </w:r>
+      <w:proofErr w:type="spellEnd"/>
+      <w:r>
+        <w:rPr>
+          <w:rFonts w:ascii="Consolas" w:eastAsia="Times New Roman" w:hAnsi="Consolas" w:cs="Times New Roman"/>
+          <w:bCs w:val="0"/>
+          <w:color w:val="D4D4D4"/>
+          <w:sz w:val="21"/>
+          <w:szCs w:val="21"/>
+          <w:lang w:val="en-GB" w:eastAsia="es-ES"/>
+        </w:rPr>
+        <w:t>=</w:t>
+      </w:r>
+      <w:r>
+        <w:rPr>
+          <w:rFonts w:ascii="Consolas" w:eastAsia="Times New Roman" w:hAnsi="Consolas" w:cs="Times New Roman"/>
+          <w:bCs w:val="0"/>
+          <w:color w:val="CE9178"/>
+          <w:sz w:val="21"/>
+          <w:szCs w:val="21"/>
+          <w:lang w:val="en-GB" w:eastAsia="es-ES"/>
+        </w:rPr>
+        <w:t>"./assets/scripts/main.js"</w:t>
+      </w:r>
+      <w:r>
+        <w:rPr>
+          <w:rFonts w:ascii="Consolas" w:eastAsia="Times New Roman" w:hAnsi="Consolas" w:cs="Times New Roman"/>
+          <w:bCs w:val="0"/>
+          <w:color w:val="808080"/>
+          <w:sz w:val="21"/>
+          <w:szCs w:val="21"/>
+          <w:lang w:val="en-GB" w:eastAsia="es-ES"/>
+        </w:rPr>
+        <w:t>&gt;&lt;/</w:t>
+      </w:r>
+      <w:r>
+        <w:rPr>
+          <w:rFonts w:ascii="Consolas" w:eastAsia="Times New Roman" w:hAnsi="Consolas" w:cs="Times New Roman"/>
+          <w:bCs w:val="0"/>
+          <w:color w:val="569CD6"/>
+          <w:sz w:val="21"/>
+          <w:szCs w:val="21"/>
+          <w:lang w:val="en-GB" w:eastAsia="es-ES"/>
+        </w:rPr>
+        <w:t>script</w:t>
+      </w:r>
+      <w:r>
+        <w:rPr>
+          <w:rFonts w:ascii="Consolas" w:eastAsia="Times New Roman" w:hAnsi="Consolas" w:cs="Times New Roman"/>
+          <w:bCs w:val="0"/>
+          <w:color w:val="808080"/>
+          <w:sz w:val="21"/>
+          <w:szCs w:val="21"/>
+          <w:lang w:val="en-GB" w:eastAsia="es-ES"/>
+        </w:rPr>
+        <w:t>&gt;</w:t>
+      </w:r>
+      <w:r>
+        <w:rPr>
+          <w:rFonts w:ascii="Consolas" w:eastAsia="Times New Roman" w:hAnsi="Consolas" w:cs="Times New Roman"/>
+          <w:bCs w:val="0"/>
+          <w:color w:val="6A9955"/>
+          <w:sz w:val="21"/>
+          <w:szCs w:val="21"/>
+          <w:lang w:val="en-GB" w:eastAsia="es-ES"/>
+        </w:rPr>
+        <w:t>&lt;!-- do not remove this line! --&gt;</w:t>
+      </w:r>
+    </w:p>
+    <w:p>
+      <w:pPr>
+        <w:shd w:val="clear" w:color="auto" w:fill="1E1E1E"/>
+        <w:spacing w:after="0" w:line="285" w:lineRule="atLeast"/>
+        <w:rPr>
+          <w:rFonts w:ascii="Consolas" w:eastAsia="Times New Roman" w:hAnsi="Consolas" w:cs="Times New Roman"/>
+          <w:bCs w:val="0"/>
+          <w:color w:val="D4D4D4"/>
+          <w:sz w:val="21"/>
+          <w:szCs w:val="21"/>
+          <w:lang w:val="es-ES" w:eastAsia="es-ES"/>
+        </w:rPr>
+      </w:pPr>
+      <w:r>
+        <w:rPr>
+          <w:rFonts w:ascii="Consolas" w:eastAsia="Times New Roman" w:hAnsi="Consolas" w:cs="Times New Roman"/>
+          <w:bCs w:val="0"/>
+          <w:color w:val="808080"/>
+          <w:sz w:val="21"/>
+          <w:szCs w:val="21"/>
+          <w:lang w:val="es-ES" w:eastAsia="es-ES"/>
+        </w:rPr>
+        <w:t>&lt;/</w:t>
+      </w:r>
+      <w:proofErr w:type="spellStart"/>
+      <w:r>
+        <w:rPr>
+          <w:rFonts w:ascii="Consolas" w:eastAsia="Times New Roman" w:hAnsi="Consolas" w:cs="Times New Roman"/>
+          <w:bCs w:val="0"/>
+          <w:color w:val="569CD6"/>
+          <w:sz w:val="21"/>
+          <w:szCs w:val="21"/>
+          <w:lang w:val="es-ES" w:eastAsia="es-ES"/>
+        </w:rPr>
+        <w:t>body</w:t>
+      </w:r>
+      <w:proofErr w:type="spellEnd"/>
+      <w:r>
+        <w:rPr>
+          <w:rFonts w:ascii="Consolas" w:eastAsia="Times New Roman" w:hAnsi="Consolas" w:cs="Times New Roman"/>
+          <w:bCs w:val="0"/>
+          <w:color w:val="808080"/>
+          <w:sz w:val="21"/>
+          <w:szCs w:val="21"/>
+          <w:lang w:val="es-ES" w:eastAsia="es-ES"/>
+        </w:rPr>
+        <w:t>&gt;</w:t>
+      </w:r>
+    </w:p>
+    <w:p>
+      <w:pPr>
+        <w:shd w:val="clear" w:color="auto" w:fill="1E1E1E"/>
+        <w:spacing w:after="0" w:line="285" w:lineRule="atLeast"/>
+        <w:rPr>
+          <w:rFonts w:ascii="Consolas" w:eastAsia="Times New Roman" w:hAnsi="Consolas" w:cs="Times New Roman"/>
+          <w:bCs w:val="0"/>
+          <w:color w:val="D4D4D4"/>
+          <w:sz w:val="21"/>
+          <w:szCs w:val="21"/>
+          <w:lang w:val="es-ES" w:eastAsia="es-ES"/>
+        </w:rPr>
+      </w:pPr>
+      <w:r>
+        <w:rPr>
+          <w:rFonts w:ascii="Consolas" w:eastAsia="Times New Roman" w:hAnsi="Consolas" w:cs="Times New Roman"/>
+          <w:bCs w:val="0"/>
+          <w:color w:val="808080"/>
+          <w:sz w:val="21"/>
+          <w:szCs w:val="21"/>
+          <w:lang w:val="es-ES" w:eastAsia="es-ES"/>
+        </w:rPr>
+        <w:t>&lt;/</w:t>
+      </w:r>
+      <w:proofErr w:type="spellStart"/>
+      <w:r>
+        <w:rPr>
+          <w:rFonts w:ascii="Consolas" w:eastAsia="Times New Roman" w:hAnsi="Consolas" w:cs="Times New Roman"/>
+          <w:bCs w:val="0"/>
+          <w:color w:val="569CD6"/>
+          <w:sz w:val="21"/>
+          <w:szCs w:val="21"/>
+          <w:lang w:val="es-ES" w:eastAsia="es-ES"/>
+        </w:rPr>
+        <w:t>html</w:t>
+      </w:r>
+      <w:proofErr w:type="spellEnd"/>
+      <w:r>
+        <w:rPr>
+          <w:rFonts w:ascii="Consolas" w:eastAsia="Times New Roman" w:hAnsi="Consolas" w:cs="Times New Roman"/>
+          <w:bCs w:val="0"/>
+          <w:color w:val="808080"/>
+          <w:sz w:val="21"/>
+          <w:szCs w:val="21"/>
+          <w:lang w:val="es-ES" w:eastAsia="es-ES"/>
+        </w:rPr>
+        <w:t>&gt;</w:t>
+      </w:r>
+    </w:p>
+    <w:p>
+      <w:pPr>
+        <w:shd w:val="clear" w:color="auto" w:fill="1E1E1E"/>
+        <w:spacing w:after="0" w:line="285" w:lineRule="atLeast"/>
+        <w:rPr>
+          <w:rFonts w:ascii="Consolas" w:eastAsia="Times New Roman" w:hAnsi="Consolas" w:cs="Times New Roman"/>
+          <w:bCs w:val="0"/>
+          <w:color w:val="D4D4D4"/>
+          <w:sz w:val="21"/>
+          <w:szCs w:val="21"/>
+          <w:lang w:val="es-ES" w:eastAsia="es-ES"/>
+        </w:rPr>
+      </w:pPr>
+    </w:p>
+    <w:p>
+      <w:pPr>
+        <w:rPr>
+          <w:rStyle w:val="StrongEmphasis"/>
+          <w:sz w:val="30"/>
+          <w:szCs w:val="30"/>
+        </w:rPr>
+      </w:pPr>
+    </w:p>
+    <w:p>
+      <w:pPr>
+        <w:rPr>
+          <w:rStyle w:val="StrongEmphasis"/>
+          <w:sz w:val="30"/>
+          <w:szCs w:val="30"/>
+        </w:rPr>
+      </w:pPr>
+      <w:r>
+        <w:t xml:space="preserve">En el </w:t>
+      </w:r>
+      <w:proofErr w:type="spellStart"/>
+      <w:r>
+        <w:t>header</w:t>
+      </w:r>
+      <w:proofErr w:type="spellEnd"/>
+      <w:r>
+        <w:t xml:space="preserve"> creem un menú de navegació (</w:t>
+      </w:r>
+      <w:proofErr w:type="spellStart"/>
+      <w:r>
+        <w:t>navbar</w:t>
+      </w:r>
+      <w:proofErr w:type="spellEnd"/>
+      <w:r>
+        <w:t xml:space="preserve">) que </w:t>
+      </w:r>
+      <w:proofErr w:type="spellStart"/>
+      <w:r>
+        <w:t>e</w:t>
+      </w:r>
+      <w:r>
+        <w:t>Fem</w:t>
+      </w:r>
+      <w:proofErr w:type="spellEnd"/>
+      <w:r>
+        <w:t xml:space="preserve"> </w:t>
+      </w:r>
+      <w:r>
+        <w:rPr>
+          <w:rStyle w:val="StrongEmphasis"/>
+          <w:sz w:val="30"/>
+          <w:szCs w:val="30"/>
+        </w:rPr>
+        <w:br w:type="page"/>
+      </w:r>
+    </w:p>
+    <w:p>
+      <w:pPr>
+        <w:pStyle w:val="Prrafodelista"/>
+        <w:numPr>
+          <w:ilvl w:val="0"/>
+          <w:numId w:val="1"/>
+        </w:numPr>
+        <w:rPr>
+          <w:rStyle w:val="StrongEmphasis"/>
+          <w:sz w:val="30"/>
+          <w:szCs w:val="30"/>
+        </w:rPr>
+      </w:pPr>
+      <w:r>
+        <w:rPr>
+          <w:rStyle w:val="StrongEmphasis"/>
+          <w:sz w:val="30"/>
+          <w:szCs w:val="30"/>
+        </w:rPr>
+        <w:lastRenderedPageBreak/>
+        <w:t>Justificació de les decisions preses en el desenvolupament, dependències instal·lades i personalització, problemàtiques resoltes… (10%)</w:t>
+      </w:r>
+    </w:p>
+    <w:p>
+      <w:r>
+        <w:t>S’ha optat per partir de la base que la PAC1 i implementar les millores indicades per el professor.</w:t>
+      </w:r>
+    </w:p>
+    <w:p>
+      <w:pPr>
+        <w:rPr>
+          <w:rStyle w:val="StrongEmphasis"/>
+          <w:sz w:val="30"/>
+          <w:szCs w:val="30"/>
+        </w:rPr>
+      </w:pPr>
+    </w:p>
+    <w:p>
+      <w:pPr>
+        <w:rPr>
+          <w:rStyle w:val="StrongEmphasis"/>
+          <w:sz w:val="30"/>
+          <w:szCs w:val="30"/>
+        </w:rPr>
+      </w:pPr>
+      <w:r>
+        <w:rPr>
+          <w:rStyle w:val="StrongEmphasis"/>
+          <w:sz w:val="30"/>
+          <w:szCs w:val="30"/>
+        </w:rPr>
+        <w:br w:type="page"/>
+      </w:r>
+    </w:p>
+    <w:p>
+      <w:pPr>
+        <w:pStyle w:val="Prrafodelista"/>
+        <w:numPr>
+          <w:ilvl w:val="0"/>
+          <w:numId w:val="1"/>
+        </w:numPr>
+        <w:rPr>
+          <w:rStyle w:val="StrongEmphasis"/>
+          <w:sz w:val="30"/>
+          <w:szCs w:val="30"/>
+        </w:rPr>
+      </w:pPr>
+      <w:r>
+        <w:rPr>
+          <w:rStyle w:val="StrongEmphasis"/>
+          <w:sz w:val="30"/>
+          <w:szCs w:val="30"/>
+        </w:rPr>
+        <w:lastRenderedPageBreak/>
+        <w:t>Justificació de la tria de la metodologia i/o guia d’estil i descripció de l’aplicació dels criteris escollits (10%)</w:t>
+      </w:r>
+    </w:p>
+    <w:p/>
+    <w:p>
+      <w:r>
+        <w:t>Cal</w:t>
+      </w:r>
+      <w:r>
+        <w:t xml:space="preserve"> que documentis tot el procés de desenvolupament d’aquesta pràctica (descarregar/clonar el </w:t>
+      </w:r>
+      <w:proofErr w:type="spellStart"/>
+      <w:r>
+        <w:t>repositori</w:t>
+      </w:r>
+      <w:proofErr w:type="spellEnd"/>
+      <w:r>
+        <w:t xml:space="preserve">, instal·lar dependències, l’entorn de desenvolupament, la compilació per a producció, la publicació, </w:t>
+      </w:r>
+      <w:proofErr w:type="spellStart"/>
+      <w:r>
+        <w:t>etc</w:t>
+      </w:r>
+      <w:proofErr w:type="spellEnd"/>
+      <w:r>
+        <w:t>), explicant els passos que has seguit i els resultats obtinguts.</w:t>
+      </w:r>
+    </w:p>
+    <w:p>
+      <w:r>
+        <w:t xml:space="preserve">Cal que justifiquis la tria de metodologia i/o guia d’estil en base al tipus d’encàrrec, els teus coneixements, la metodologia de desenvolupament aplicada i l’avinença dels conceptes estudiats amb el projecte i el teu estil de codi. Cal que expliquis com has aplicat els criteris escollits al teu codi, així com la configuració que has realitzat a </w:t>
+      </w:r>
+      <w:proofErr w:type="spellStart"/>
+      <w:r>
+        <w:t>Stylelint</w:t>
+      </w:r>
+      <w:proofErr w:type="spellEnd"/>
+      <w:r>
+        <w:t xml:space="preserve"> perquè s'apliquessin aquests criteris.</w:t>
+      </w:r>
+    </w:p>
+    <w:p>
+      <w:r>
+        <w:t>Cal que expliquis quines dependències has instal·lat i com les has usat i personalitzat. En el cas de Bootstrap, cal especificar quines variables has usat per a personalitzar els components.</w:t>
+      </w:r>
+    </w:p>
+    <w:p>
+      <w:r>
+        <w:t xml:space="preserve">Cal que expliquis qualsevol decisió de disseny i desenvolupament que prenguis (per exemple: quines dependències has afegit, si als fulls d’estils has seguit un enfocament desktop </w:t>
+      </w:r>
+      <w:proofErr w:type="spellStart"/>
+      <w:r>
+        <w:t>first</w:t>
+      </w:r>
+      <w:proofErr w:type="spellEnd"/>
+      <w:r>
+        <w:t xml:space="preserve"> o </w:t>
+      </w:r>
+      <w:proofErr w:type="spellStart"/>
+      <w:r>
+        <w:t>mobile</w:t>
+      </w:r>
+      <w:proofErr w:type="spellEnd"/>
+      <w:r>
+        <w:t xml:space="preserve"> </w:t>
+      </w:r>
+      <w:proofErr w:type="spellStart"/>
+      <w:r>
+        <w:t>first</w:t>
+      </w:r>
+      <w:proofErr w:type="spellEnd"/>
+      <w:r>
+        <w:t>, …).</w:t>
+      </w:r>
+    </w:p>
+    <w:p>
+      <w:r>
+        <w:t xml:space="preserve">Cal que incloguis de forma clara els enllaços al </w:t>
+      </w:r>
+      <w:proofErr w:type="spellStart"/>
+      <w:r>
+        <w:t>repositori</w:t>
+      </w:r>
+      <w:proofErr w:type="spellEnd"/>
+      <w:r>
+        <w:t xml:space="preserve"> de GitHub i la URL pública de </w:t>
+      </w:r>
+      <w:proofErr w:type="spellStart"/>
+      <w:r>
+        <w:t>Netlify</w:t>
+      </w:r>
+      <w:proofErr w:type="spellEnd"/>
+      <w:r>
+        <w:t>.</w:t>
+      </w:r>
+      <w:r>
+        <w:t>-</w:t>
+      </w:r>
+    </w:p>
     <w:sectPr>
       <w:pgSz w:w="11906" w:h="16838"/>
       <w:pgMar w:top="1417" w:right="1701" w:bottom="1417" w:left="1701" w:header="708" w:footer="708" w:gutter="0"/>
@@ -11,6 +5550,599 @@
     </w:sectPr>
   </w:body>
 </w:document>
+</file>
+
+<file path=word/numbering.xml><?xml version="1.0" encoding="utf-8"?>
+<w:numbering xmlns:wpc="http://schemas.microsoft.com/office/word/2010/wordprocessingCanvas" xmlns:cx="http://schemas.microsoft.com/office/drawing/2014/chartex" xmlns:cx1="http://schemas.microsoft.com/office/drawing/2015/9/8/chartex" xmlns:cx2="http://schemas.microsoft.com/office/drawing/2015/10/21/chartex" xmlns:cx3="http://schemas.microsoft.com/office/drawing/2016/5/9/chartex" xmlns:cx4="http://schemas.microsoft.com/office/drawing/2016/5/10/chartex" xmlns:cx5="http://schemas.microsoft.com/office/drawing/2016/5/11/chartex" xmlns:cx6="http://schemas.microsoft.com/office/drawing/2016/5/12/chartex" xmlns:cx7="http://schemas.microsoft.com/office/drawing/2016/5/13/chartex" xmlns:cx8="http://schemas.microsoft.com/office/drawing/2016/5/14/chartex" xmlns:mc="http://schemas.openxmlformats.org/markup-compatibility/2006" xmlns:aink="http://schemas.microsoft.com/office/drawing/2016/ink" xmlns:am3d="http://schemas.microsoft.com/office/drawing/2017/model3d" xmlns:o="urn:schemas-microsoft-com:office:office" xmlns:r="http://schemas.openxmlformats.org/officeDocument/2006/relationships" xmlns:m="http://schemas.openxmlformats.org/officeDocument/2006/math" xmlns:v="urn:schemas-microsoft-com:vml" xmlns:wp14="http://schemas.microsoft.com/office/word/2010/wordprocessingDrawing" xmlns:wp="http://schemas.openxmlformats.org/drawingml/2006/wordprocessingDrawing" xmlns:w10="urn:schemas-microsoft-com:office:word" xmlns:w="http://schemas.openxmlformats.org/wordprocessingml/2006/main" xmlns:w14="http://schemas.microsoft.com/office/word/2010/wordml" xmlns:w15="http://schemas.microsoft.com/office/word/2012/wordml" xmlns:w16cex="http://schemas.microsoft.com/office/word/2018/wordml/cex" xmlns:w16cid="http://schemas.microsoft.com/office/word/2016/wordml/cid" xmlns:w16="http://schemas.microsoft.com/office/word/2018/wordml" xmlns:w16sdtdh="http://schemas.microsoft.com/office/word/2020/wordml/sdtdatahash" xmlns:w16se="http://schemas.microsoft.com/office/word/2015/wordml/symex" xmlns:wpg="http://schemas.microsoft.com/office/word/2010/wordprocessingGroup" xmlns:wpi="http://schemas.microsoft.com/office/word/2010/wordprocessingInk" xmlns:wne="http://schemas.microsoft.com/office/word/2006/wordml" xmlns:wps="http://schemas.microsoft.com/office/word/2010/wordprocessingShape" mc:Ignorable="w14 w15 w16se w16cid w16 w16cex w16sdtdh wp14">
+  <w:abstractNum w:abstractNumId="0" w15:restartNumberingAfterBreak="0">
+    <w:nsid w:val="2304085E"/>
+    <w:multiLevelType w:val="hybridMultilevel"/>
+    <w:tmpl w:val="0F70A7C0"/>
+    <w:lvl w:ilvl="0" w:tplc="FED26152">
+      <w:numFmt w:val="bullet"/>
+      <w:lvlText w:val="-"/>
+      <w:lvlJc w:val="left"/>
+      <w:pPr>
+        <w:ind w:left="720" w:hanging="360"/>
+      </w:pPr>
+      <w:rPr>
+        <w:rFonts w:ascii="Times New Roman" w:eastAsiaTheme="minorHAnsi" w:hAnsi="Times New Roman" w:cs="Times New Roman" w:hint="default"/>
+      </w:rPr>
+    </w:lvl>
+    <w:lvl w:ilvl="1" w:tplc="0C0A0003" w:tentative="1">
+      <w:start w:val="1"/>
+      <w:numFmt w:val="bullet"/>
+      <w:lvlText w:val="o"/>
+      <w:lvlJc w:val="left"/>
+      <w:pPr>
+        <w:ind w:left="1440" w:hanging="360"/>
+      </w:pPr>
+      <w:rPr>
+        <w:rFonts w:ascii="Courier New" w:hAnsi="Courier New" w:cs="Courier New" w:hint="default"/>
+      </w:rPr>
+    </w:lvl>
+    <w:lvl w:ilvl="2" w:tplc="0C0A0005" w:tentative="1">
+      <w:start w:val="1"/>
+      <w:numFmt w:val="bullet"/>
+      <w:lvlText w:val=""/>
+      <w:lvlJc w:val="left"/>
+      <w:pPr>
+        <w:ind w:left="2160" w:hanging="360"/>
+      </w:pPr>
+      <w:rPr>
+        <w:rFonts w:ascii="Wingdings" w:hAnsi="Wingdings" w:hint="default"/>
+      </w:rPr>
+    </w:lvl>
+    <w:lvl w:ilvl="3" w:tplc="0C0A0001" w:tentative="1">
+      <w:start w:val="1"/>
+      <w:numFmt w:val="bullet"/>
+      <w:lvlText w:val=""/>
+      <w:lvlJc w:val="left"/>
+      <w:pPr>
+        <w:ind w:left="2880" w:hanging="360"/>
+      </w:pPr>
+      <w:rPr>
+        <w:rFonts w:ascii="Symbol" w:hAnsi="Symbol" w:hint="default"/>
+      </w:rPr>
+    </w:lvl>
+    <w:lvl w:ilvl="4" w:tplc="0C0A0003" w:tentative="1">
+      <w:start w:val="1"/>
+      <w:numFmt w:val="bullet"/>
+      <w:lvlText w:val="o"/>
+      <w:lvlJc w:val="left"/>
+      <w:pPr>
+        <w:ind w:left="3600" w:hanging="360"/>
+      </w:pPr>
+      <w:rPr>
+        <w:rFonts w:ascii="Courier New" w:hAnsi="Courier New" w:cs="Courier New" w:hint="default"/>
+      </w:rPr>
+    </w:lvl>
+    <w:lvl w:ilvl="5" w:tplc="0C0A0005" w:tentative="1">
+      <w:start w:val="1"/>
+      <w:numFmt w:val="bullet"/>
+      <w:lvlText w:val=""/>
+      <w:lvlJc w:val="left"/>
+      <w:pPr>
+        <w:ind w:left="4320" w:hanging="360"/>
+      </w:pPr>
+      <w:rPr>
+        <w:rFonts w:ascii="Wingdings" w:hAnsi="Wingdings" w:hint="default"/>
+      </w:rPr>
+    </w:lvl>
+    <w:lvl w:ilvl="6" w:tplc="0C0A0001" w:tentative="1">
+      <w:start w:val="1"/>
+      <w:numFmt w:val="bullet"/>
+      <w:lvlText w:val=""/>
+      <w:lvlJc w:val="left"/>
+      <w:pPr>
+        <w:ind w:left="5040" w:hanging="360"/>
+      </w:pPr>
+      <w:rPr>
+        <w:rFonts w:ascii="Symbol" w:hAnsi="Symbol" w:hint="default"/>
+      </w:rPr>
+    </w:lvl>
+    <w:lvl w:ilvl="7" w:tplc="0C0A0003" w:tentative="1">
+      <w:start w:val="1"/>
+      <w:numFmt w:val="bullet"/>
+      <w:lvlText w:val="o"/>
+      <w:lvlJc w:val="left"/>
+      <w:pPr>
+        <w:ind w:left="5760" w:hanging="360"/>
+      </w:pPr>
+      <w:rPr>
+        <w:rFonts w:ascii="Courier New" w:hAnsi="Courier New" w:cs="Courier New" w:hint="default"/>
+      </w:rPr>
+    </w:lvl>
+    <w:lvl w:ilvl="8" w:tplc="0C0A0005" w:tentative="1">
+      <w:start w:val="1"/>
+      <w:numFmt w:val="bullet"/>
+      <w:lvlText w:val=""/>
+      <w:lvlJc w:val="left"/>
+      <w:pPr>
+        <w:ind w:left="6480" w:hanging="360"/>
+      </w:pPr>
+      <w:rPr>
+        <w:rFonts w:ascii="Wingdings" w:hAnsi="Wingdings" w:hint="default"/>
+      </w:rPr>
+    </w:lvl>
+  </w:abstractNum>
+  <w:abstractNum w:abstractNumId="1" w15:restartNumberingAfterBreak="0">
+    <w:nsid w:val="24CC65AE"/>
+    <w:multiLevelType w:val="multilevel"/>
+    <w:tmpl w:val="C10091EC"/>
+    <w:lvl w:ilvl="0">
+      <w:start w:val="1"/>
+      <w:numFmt w:val="decimal"/>
+      <w:lvlText w:val="%1."/>
+      <w:lvlJc w:val="left"/>
+      <w:pPr>
+        <w:ind w:left="720" w:hanging="360"/>
+      </w:pPr>
+    </w:lvl>
+    <w:lvl w:ilvl="1">
+      <w:start w:val="1"/>
+      <w:numFmt w:val="decimal"/>
+      <w:isLgl/>
+      <w:lvlText w:val="%1.%2"/>
+      <w:lvlJc w:val="left"/>
+      <w:pPr>
+        <w:ind w:left="720" w:hanging="360"/>
+      </w:pPr>
+      <w:rPr>
+        <w:rFonts w:hint="default"/>
+      </w:rPr>
+    </w:lvl>
+    <w:lvl w:ilvl="2">
+      <w:start w:val="1"/>
+      <w:numFmt w:val="decimal"/>
+      <w:isLgl/>
+      <w:lvlText w:val="%1.%2.%3"/>
+      <w:lvlJc w:val="left"/>
+      <w:pPr>
+        <w:ind w:left="1080" w:hanging="720"/>
+      </w:pPr>
+      <w:rPr>
+        <w:rFonts w:hint="default"/>
+      </w:rPr>
+    </w:lvl>
+    <w:lvl w:ilvl="3">
+      <w:start w:val="1"/>
+      <w:numFmt w:val="decimal"/>
+      <w:isLgl/>
+      <w:lvlText w:val="%1.%2.%3.%4"/>
+      <w:lvlJc w:val="left"/>
+      <w:pPr>
+        <w:ind w:left="1080" w:hanging="720"/>
+      </w:pPr>
+      <w:rPr>
+        <w:rFonts w:hint="default"/>
+      </w:rPr>
+    </w:lvl>
+    <w:lvl w:ilvl="4">
+      <w:start w:val="1"/>
+      <w:numFmt w:val="decimal"/>
+      <w:isLgl/>
+      <w:lvlText w:val="%1.%2.%3.%4.%5"/>
+      <w:lvlJc w:val="left"/>
+      <w:pPr>
+        <w:ind w:left="1440" w:hanging="1080"/>
+      </w:pPr>
+      <w:rPr>
+        <w:rFonts w:hint="default"/>
+      </w:rPr>
+    </w:lvl>
+    <w:lvl w:ilvl="5">
+      <w:start w:val="1"/>
+      <w:numFmt w:val="decimal"/>
+      <w:isLgl/>
+      <w:lvlText w:val="%1.%2.%3.%4.%5.%6"/>
+      <w:lvlJc w:val="left"/>
+      <w:pPr>
+        <w:ind w:left="1440" w:hanging="1080"/>
+      </w:pPr>
+      <w:rPr>
+        <w:rFonts w:hint="default"/>
+      </w:rPr>
+    </w:lvl>
+    <w:lvl w:ilvl="6">
+      <w:start w:val="1"/>
+      <w:numFmt w:val="decimal"/>
+      <w:isLgl/>
+      <w:lvlText w:val="%1.%2.%3.%4.%5.%6.%7"/>
+      <w:lvlJc w:val="left"/>
+      <w:pPr>
+        <w:ind w:left="1800" w:hanging="1440"/>
+      </w:pPr>
+      <w:rPr>
+        <w:rFonts w:hint="default"/>
+      </w:rPr>
+    </w:lvl>
+    <w:lvl w:ilvl="7">
+      <w:start w:val="1"/>
+      <w:numFmt w:val="decimal"/>
+      <w:isLgl/>
+      <w:lvlText w:val="%1.%2.%3.%4.%5.%6.%7.%8"/>
+      <w:lvlJc w:val="left"/>
+      <w:pPr>
+        <w:ind w:left="1800" w:hanging="1440"/>
+      </w:pPr>
+      <w:rPr>
+        <w:rFonts w:hint="default"/>
+      </w:rPr>
+    </w:lvl>
+    <w:lvl w:ilvl="8">
+      <w:start w:val="1"/>
+      <w:numFmt w:val="decimal"/>
+      <w:isLgl/>
+      <w:lvlText w:val="%1.%2.%3.%4.%5.%6.%7.%8.%9"/>
+      <w:lvlJc w:val="left"/>
+      <w:pPr>
+        <w:ind w:left="2160" w:hanging="1800"/>
+      </w:pPr>
+      <w:rPr>
+        <w:rFonts w:hint="default"/>
+      </w:rPr>
+    </w:lvl>
+  </w:abstractNum>
+  <w:abstractNum w:abstractNumId="2" w15:restartNumberingAfterBreak="0">
+    <w:nsid w:val="39DA1EE9"/>
+    <w:multiLevelType w:val="hybridMultilevel"/>
+    <w:tmpl w:val="CF40722A"/>
+    <w:lvl w:ilvl="0" w:tplc="0E2CFC2C">
+      <w:numFmt w:val="bullet"/>
+      <w:lvlText w:val="-"/>
+      <w:lvlJc w:val="left"/>
+      <w:pPr>
+        <w:ind w:left="720" w:hanging="360"/>
+      </w:pPr>
+      <w:rPr>
+        <w:rFonts w:ascii="Times New Roman" w:eastAsiaTheme="minorHAnsi" w:hAnsi="Times New Roman" w:cs="Times New Roman" w:hint="default"/>
+      </w:rPr>
+    </w:lvl>
+    <w:lvl w:ilvl="1" w:tplc="0C0A0003" w:tentative="1">
+      <w:start w:val="1"/>
+      <w:numFmt w:val="bullet"/>
+      <w:lvlText w:val="o"/>
+      <w:lvlJc w:val="left"/>
+      <w:pPr>
+        <w:ind w:left="1440" w:hanging="360"/>
+      </w:pPr>
+      <w:rPr>
+        <w:rFonts w:ascii="Courier New" w:hAnsi="Courier New" w:cs="Courier New" w:hint="default"/>
+      </w:rPr>
+    </w:lvl>
+    <w:lvl w:ilvl="2" w:tplc="0C0A0005" w:tentative="1">
+      <w:start w:val="1"/>
+      <w:numFmt w:val="bullet"/>
+      <w:lvlText w:val=""/>
+      <w:lvlJc w:val="left"/>
+      <w:pPr>
+        <w:ind w:left="2160" w:hanging="360"/>
+      </w:pPr>
+      <w:rPr>
+        <w:rFonts w:ascii="Wingdings" w:hAnsi="Wingdings" w:hint="default"/>
+      </w:rPr>
+    </w:lvl>
+    <w:lvl w:ilvl="3" w:tplc="0C0A0001" w:tentative="1">
+      <w:start w:val="1"/>
+      <w:numFmt w:val="bullet"/>
+      <w:lvlText w:val=""/>
+      <w:lvlJc w:val="left"/>
+      <w:pPr>
+        <w:ind w:left="2880" w:hanging="360"/>
+      </w:pPr>
+      <w:rPr>
+        <w:rFonts w:ascii="Symbol" w:hAnsi="Symbol" w:hint="default"/>
+      </w:rPr>
+    </w:lvl>
+    <w:lvl w:ilvl="4" w:tplc="0C0A0003" w:tentative="1">
+      <w:start w:val="1"/>
+      <w:numFmt w:val="bullet"/>
+      <w:lvlText w:val="o"/>
+      <w:lvlJc w:val="left"/>
+      <w:pPr>
+        <w:ind w:left="3600" w:hanging="360"/>
+      </w:pPr>
+      <w:rPr>
+        <w:rFonts w:ascii="Courier New" w:hAnsi="Courier New" w:cs="Courier New" w:hint="default"/>
+      </w:rPr>
+    </w:lvl>
+    <w:lvl w:ilvl="5" w:tplc="0C0A0005" w:tentative="1">
+      <w:start w:val="1"/>
+      <w:numFmt w:val="bullet"/>
+      <w:lvlText w:val=""/>
+      <w:lvlJc w:val="left"/>
+      <w:pPr>
+        <w:ind w:left="4320" w:hanging="360"/>
+      </w:pPr>
+      <w:rPr>
+        <w:rFonts w:ascii="Wingdings" w:hAnsi="Wingdings" w:hint="default"/>
+      </w:rPr>
+    </w:lvl>
+    <w:lvl w:ilvl="6" w:tplc="0C0A0001" w:tentative="1">
+      <w:start w:val="1"/>
+      <w:numFmt w:val="bullet"/>
+      <w:lvlText w:val=""/>
+      <w:lvlJc w:val="left"/>
+      <w:pPr>
+        <w:ind w:left="5040" w:hanging="360"/>
+      </w:pPr>
+      <w:rPr>
+        <w:rFonts w:ascii="Symbol" w:hAnsi="Symbol" w:hint="default"/>
+      </w:rPr>
+    </w:lvl>
+    <w:lvl w:ilvl="7" w:tplc="0C0A0003" w:tentative="1">
+      <w:start w:val="1"/>
+      <w:numFmt w:val="bullet"/>
+      <w:lvlText w:val="o"/>
+      <w:lvlJc w:val="left"/>
+      <w:pPr>
+        <w:ind w:left="5760" w:hanging="360"/>
+      </w:pPr>
+      <w:rPr>
+        <w:rFonts w:ascii="Courier New" w:hAnsi="Courier New" w:cs="Courier New" w:hint="default"/>
+      </w:rPr>
+    </w:lvl>
+    <w:lvl w:ilvl="8" w:tplc="0C0A0005" w:tentative="1">
+      <w:start w:val="1"/>
+      <w:numFmt w:val="bullet"/>
+      <w:lvlText w:val=""/>
+      <w:lvlJc w:val="left"/>
+      <w:pPr>
+        <w:ind w:left="6480" w:hanging="360"/>
+      </w:pPr>
+      <w:rPr>
+        <w:rFonts w:ascii="Wingdings" w:hAnsi="Wingdings" w:hint="default"/>
+      </w:rPr>
+    </w:lvl>
+  </w:abstractNum>
+  <w:abstractNum w:abstractNumId="3" w15:restartNumberingAfterBreak="0">
+    <w:nsid w:val="572D2EE0"/>
+    <w:multiLevelType w:val="hybridMultilevel"/>
+    <w:tmpl w:val="07161E32"/>
+    <w:lvl w:ilvl="0" w:tplc="0C0A0001">
+      <w:start w:val="1"/>
+      <w:numFmt w:val="bullet"/>
+      <w:lvlText w:val=""/>
+      <w:lvlJc w:val="left"/>
+      <w:pPr>
+        <w:ind w:left="720" w:hanging="360"/>
+      </w:pPr>
+      <w:rPr>
+        <w:rFonts w:ascii="Symbol" w:hAnsi="Symbol" w:hint="default"/>
+      </w:rPr>
+    </w:lvl>
+    <w:lvl w:ilvl="1" w:tplc="0C0A0003" w:tentative="1">
+      <w:start w:val="1"/>
+      <w:numFmt w:val="bullet"/>
+      <w:lvlText w:val="o"/>
+      <w:lvlJc w:val="left"/>
+      <w:pPr>
+        <w:ind w:left="1440" w:hanging="360"/>
+      </w:pPr>
+      <w:rPr>
+        <w:rFonts w:ascii="Courier New" w:hAnsi="Courier New" w:cs="Courier New" w:hint="default"/>
+      </w:rPr>
+    </w:lvl>
+    <w:lvl w:ilvl="2" w:tplc="0C0A0005" w:tentative="1">
+      <w:start w:val="1"/>
+      <w:numFmt w:val="bullet"/>
+      <w:lvlText w:val=""/>
+      <w:lvlJc w:val="left"/>
+      <w:pPr>
+        <w:ind w:left="2160" w:hanging="360"/>
+      </w:pPr>
+      <w:rPr>
+        <w:rFonts w:ascii="Wingdings" w:hAnsi="Wingdings" w:hint="default"/>
+      </w:rPr>
+    </w:lvl>
+    <w:lvl w:ilvl="3" w:tplc="0C0A0001" w:tentative="1">
+      <w:start w:val="1"/>
+      <w:numFmt w:val="bullet"/>
+      <w:lvlText w:val=""/>
+      <w:lvlJc w:val="left"/>
+      <w:pPr>
+        <w:ind w:left="2880" w:hanging="360"/>
+      </w:pPr>
+      <w:rPr>
+        <w:rFonts w:ascii="Symbol" w:hAnsi="Symbol" w:hint="default"/>
+      </w:rPr>
+    </w:lvl>
+    <w:lvl w:ilvl="4" w:tplc="0C0A0003" w:tentative="1">
+      <w:start w:val="1"/>
+      <w:numFmt w:val="bullet"/>
+      <w:lvlText w:val="o"/>
+      <w:lvlJc w:val="left"/>
+      <w:pPr>
+        <w:ind w:left="3600" w:hanging="360"/>
+      </w:pPr>
+      <w:rPr>
+        <w:rFonts w:ascii="Courier New" w:hAnsi="Courier New" w:cs="Courier New" w:hint="default"/>
+      </w:rPr>
+    </w:lvl>
+    <w:lvl w:ilvl="5" w:tplc="0C0A0005" w:tentative="1">
+      <w:start w:val="1"/>
+      <w:numFmt w:val="bullet"/>
+      <w:lvlText w:val=""/>
+      <w:lvlJc w:val="left"/>
+      <w:pPr>
+        <w:ind w:left="4320" w:hanging="360"/>
+      </w:pPr>
+      <w:rPr>
+        <w:rFonts w:ascii="Wingdings" w:hAnsi="Wingdings" w:hint="default"/>
+      </w:rPr>
+    </w:lvl>
+    <w:lvl w:ilvl="6" w:tplc="0C0A0001" w:tentative="1">
+      <w:start w:val="1"/>
+      <w:numFmt w:val="bullet"/>
+      <w:lvlText w:val=""/>
+      <w:lvlJc w:val="left"/>
+      <w:pPr>
+        <w:ind w:left="5040" w:hanging="360"/>
+      </w:pPr>
+      <w:rPr>
+        <w:rFonts w:ascii="Symbol" w:hAnsi="Symbol" w:hint="default"/>
+      </w:rPr>
+    </w:lvl>
+    <w:lvl w:ilvl="7" w:tplc="0C0A0003" w:tentative="1">
+      <w:start w:val="1"/>
+      <w:numFmt w:val="bullet"/>
+      <w:lvlText w:val="o"/>
+      <w:lvlJc w:val="left"/>
+      <w:pPr>
+        <w:ind w:left="5760" w:hanging="360"/>
+      </w:pPr>
+      <w:rPr>
+        <w:rFonts w:ascii="Courier New" w:hAnsi="Courier New" w:cs="Courier New" w:hint="default"/>
+      </w:rPr>
+    </w:lvl>
+    <w:lvl w:ilvl="8" w:tplc="0C0A0005" w:tentative="1">
+      <w:start w:val="1"/>
+      <w:numFmt w:val="bullet"/>
+      <w:lvlText w:val=""/>
+      <w:lvlJc w:val="left"/>
+      <w:pPr>
+        <w:ind w:left="6480" w:hanging="360"/>
+      </w:pPr>
+      <w:rPr>
+        <w:rFonts w:ascii="Wingdings" w:hAnsi="Wingdings" w:hint="default"/>
+      </w:rPr>
+    </w:lvl>
+  </w:abstractNum>
+  <w:abstractNum w:abstractNumId="4" w15:restartNumberingAfterBreak="0">
+    <w:nsid w:val="7AE3378A"/>
+    <w:multiLevelType w:val="multilevel"/>
+    <w:tmpl w:val="C10091EC"/>
+    <w:lvl w:ilvl="0">
+      <w:start w:val="1"/>
+      <w:numFmt w:val="decimal"/>
+      <w:lvlText w:val="%1."/>
+      <w:lvlJc w:val="left"/>
+      <w:pPr>
+        <w:ind w:left="720" w:hanging="360"/>
+      </w:pPr>
+    </w:lvl>
+    <w:lvl w:ilvl="1">
+      <w:start w:val="1"/>
+      <w:numFmt w:val="decimal"/>
+      <w:isLgl/>
+      <w:lvlText w:val="%1.%2"/>
+      <w:lvlJc w:val="left"/>
+      <w:pPr>
+        <w:ind w:left="720" w:hanging="360"/>
+      </w:pPr>
+      <w:rPr>
+        <w:rFonts w:hint="default"/>
+      </w:rPr>
+    </w:lvl>
+    <w:lvl w:ilvl="2">
+      <w:start w:val="1"/>
+      <w:numFmt w:val="decimal"/>
+      <w:isLgl/>
+      <w:lvlText w:val="%1.%2.%3"/>
+      <w:lvlJc w:val="left"/>
+      <w:pPr>
+        <w:ind w:left="1080" w:hanging="720"/>
+      </w:pPr>
+      <w:rPr>
+        <w:rFonts w:hint="default"/>
+      </w:rPr>
+    </w:lvl>
+    <w:lvl w:ilvl="3">
+      <w:start w:val="1"/>
+      <w:numFmt w:val="decimal"/>
+      <w:isLgl/>
+      <w:lvlText w:val="%1.%2.%3.%4"/>
+      <w:lvlJc w:val="left"/>
+      <w:pPr>
+        <w:ind w:left="1080" w:hanging="720"/>
+      </w:pPr>
+      <w:rPr>
+        <w:rFonts w:hint="default"/>
+      </w:rPr>
+    </w:lvl>
+    <w:lvl w:ilvl="4">
+      <w:start w:val="1"/>
+      <w:numFmt w:val="decimal"/>
+      <w:isLgl/>
+      <w:lvlText w:val="%1.%2.%3.%4.%5"/>
+      <w:lvlJc w:val="left"/>
+      <w:pPr>
+        <w:ind w:left="1440" w:hanging="1080"/>
+      </w:pPr>
+      <w:rPr>
+        <w:rFonts w:hint="default"/>
+      </w:rPr>
+    </w:lvl>
+    <w:lvl w:ilvl="5">
+      <w:start w:val="1"/>
+      <w:numFmt w:val="decimal"/>
+      <w:isLgl/>
+      <w:lvlText w:val="%1.%2.%3.%4.%5.%6"/>
+      <w:lvlJc w:val="left"/>
+      <w:pPr>
+        <w:ind w:left="1440" w:hanging="1080"/>
+      </w:pPr>
+      <w:rPr>
+        <w:rFonts w:hint="default"/>
+      </w:rPr>
+    </w:lvl>
+    <w:lvl w:ilvl="6">
+      <w:start w:val="1"/>
+      <w:numFmt w:val="decimal"/>
+      <w:isLgl/>
+      <w:lvlText w:val="%1.%2.%3.%4.%5.%6.%7"/>
+      <w:lvlJc w:val="left"/>
+      <w:pPr>
+        <w:ind w:left="1800" w:hanging="1440"/>
+      </w:pPr>
+      <w:rPr>
+        <w:rFonts w:hint="default"/>
+      </w:rPr>
+    </w:lvl>
+    <w:lvl w:ilvl="7">
+      <w:start w:val="1"/>
+      <w:numFmt w:val="decimal"/>
+      <w:isLgl/>
+      <w:lvlText w:val="%1.%2.%3.%4.%5.%6.%7.%8"/>
+      <w:lvlJc w:val="left"/>
+      <w:pPr>
+        <w:ind w:left="1800" w:hanging="1440"/>
+      </w:pPr>
+      <w:rPr>
+        <w:rFonts w:hint="default"/>
+      </w:rPr>
+    </w:lvl>
+    <w:lvl w:ilvl="8">
+      <w:start w:val="1"/>
+      <w:numFmt w:val="decimal"/>
+      <w:isLgl/>
+      <w:lvlText w:val="%1.%2.%3.%4.%5.%6.%7.%8.%9"/>
+      <w:lvlJc w:val="left"/>
+      <w:pPr>
+        <w:ind w:left="2160" w:hanging="1800"/>
+      </w:pPr>
+      <w:rPr>
+        <w:rFonts w:hint="default"/>
+      </w:rPr>
+    </w:lvl>
+  </w:abstractNum>
+  <w:num w:numId="1">
+    <w:abstractNumId w:val="4"/>
+  </w:num>
+  <w:num w:numId="2">
+    <w:abstractNumId w:val="3"/>
+  </w:num>
+  <w:num w:numId="3">
+    <w:abstractNumId w:val="2"/>
+  </w:num>
+  <w:num w:numId="4">
+    <w:abstractNumId w:val="0"/>
+  </w:num>
+  <w:num w:numId="5">
+    <w:abstractNumId w:val="1"/>
+  </w:num>
+</w:numbering>
 </file>
 
 <file path=word/styles.xml><?xml version="1.0" encoding="utf-8"?>
@@ -411,6 +6543,53 @@
   <w:style w:type="paragraph" w:default="1" w:styleId="Normal">
     <w:name w:val="Normal"/>
     <w:qFormat/>
+    <w:rsid w:val="0080596E"/>
+    <w:rPr>
+      <w:rFonts w:ascii="Times New Roman" w:hAnsi="Times New Roman"/>
+      <w:bCs/>
+      <w:color w:val="000000"/>
+      <w:sz w:val="24"/>
+      <w:szCs w:val="24"/>
+      <w:lang w:val="ca-ES"/>
+    </w:rPr>
+  </w:style>
+  <w:style w:type="paragraph" w:styleId="Ttulo1">
+    <w:name w:val="heading 1"/>
+    <w:basedOn w:val="Ttulo2"/>
+    <w:next w:val="Normal"/>
+    <w:link w:val="Ttulo1Car"/>
+    <w:uiPriority w:val="9"/>
+    <w:qFormat/>
+    <w:rsid w:val="0080596E"/>
+    <w:pPr>
+      <w:outlineLvl w:val="0"/>
+    </w:pPr>
+    <w:rPr>
+      <w:bCs w:val="0"/>
+      <w:sz w:val="88"/>
+      <w:szCs w:val="88"/>
+    </w:rPr>
+  </w:style>
+  <w:style w:type="paragraph" w:styleId="Ttulo2">
+    <w:name w:val="heading 2"/>
+    <w:basedOn w:val="Normal"/>
+    <w:next w:val="Normal"/>
+    <w:link w:val="Ttulo2Car"/>
+    <w:uiPriority w:val="9"/>
+    <w:unhideWhenUsed/>
+    <w:qFormat/>
+    <w:rsid w:val="0080596E"/>
+    <w:pPr>
+      <w:jc w:val="center"/>
+      <w:outlineLvl w:val="1"/>
+    </w:pPr>
+    <w:rPr>
+      <w:rFonts w:ascii="Arial" w:hAnsi="Arial"/>
+      <w:b/>
+      <w:color w:val="2F5496" w:themeColor="accent1" w:themeShade="BF"/>
+      <w:sz w:val="56"/>
+      <w:szCs w:val="56"/>
+    </w:rPr>
   </w:style>
   <w:style w:type="character" w:default="1" w:styleId="Fuentedeprrafopredeter">
     <w:name w:val="Default Paragraph Font"/>
@@ -438,6 +6617,106 @@
     <w:uiPriority w:val="99"/>
     <w:semiHidden/>
     <w:unhideWhenUsed/>
+  </w:style>
+  <w:style w:type="character" w:customStyle="1" w:styleId="Ttulo1Car">
+    <w:name w:val="Título 1 Car"/>
+    <w:basedOn w:val="Fuentedeprrafopredeter"/>
+    <w:link w:val="Ttulo1"/>
+    <w:uiPriority w:val="9"/>
+    <w:rsid w:val="0080596E"/>
+    <w:rPr>
+      <w:rFonts w:ascii="Arial" w:hAnsi="Arial"/>
+      <w:b/>
+      <w:color w:val="2F5496" w:themeColor="accent1" w:themeShade="BF"/>
+      <w:sz w:val="88"/>
+      <w:szCs w:val="88"/>
+      <w:lang w:val="ca-ES"/>
+    </w:rPr>
+  </w:style>
+  <w:style w:type="character" w:customStyle="1" w:styleId="Ttulo2Car">
+    <w:name w:val="Título 2 Car"/>
+    <w:basedOn w:val="Fuentedeprrafopredeter"/>
+    <w:link w:val="Ttulo2"/>
+    <w:uiPriority w:val="9"/>
+    <w:rsid w:val="0080596E"/>
+    <w:rPr>
+      <w:rFonts w:ascii="Arial" w:hAnsi="Arial"/>
+      <w:b/>
+      <w:bCs/>
+      <w:color w:val="2F5496" w:themeColor="accent1" w:themeShade="BF"/>
+      <w:sz w:val="56"/>
+      <w:szCs w:val="56"/>
+      <w:lang w:val="ca-ES"/>
+    </w:rPr>
+  </w:style>
+  <w:style w:type="paragraph" w:styleId="Sinespaciado">
+    <w:name w:val="No Spacing"/>
+    <w:basedOn w:val="Normal"/>
+    <w:uiPriority w:val="1"/>
+    <w:qFormat/>
+    <w:rsid w:val="0080596E"/>
+    <w:rPr>
+      <w:rFonts w:ascii="Arial" w:hAnsi="Arial"/>
+      <w:b/>
+    </w:rPr>
+  </w:style>
+  <w:style w:type="character" w:customStyle="1" w:styleId="StrongEmphasis">
+    <w:name w:val="Strong Emphasis"/>
+    <w:rsid w:val="0080596E"/>
+    <w:rPr>
+      <w:b/>
+      <w:bCs/>
+    </w:rPr>
+  </w:style>
+  <w:style w:type="paragraph" w:styleId="Prrafodelista">
+    <w:name w:val="List Paragraph"/>
+    <w:basedOn w:val="Normal"/>
+    <w:uiPriority w:val="34"/>
+    <w:qFormat/>
+    <w:rsid w:val="0080596E"/>
+    <w:pPr>
+      <w:ind w:left="720"/>
+      <w:contextualSpacing/>
+    </w:pPr>
+  </w:style>
+  <w:style w:type="paragraph" w:customStyle="1" w:styleId="Default">
+    <w:name w:val="Default"/>
+    <w:rsid w:val="00DB4C61"/>
+    <w:pPr>
+      <w:autoSpaceDE w:val="0"/>
+      <w:autoSpaceDN w:val="0"/>
+      <w:adjustRightInd w:val="0"/>
+      <w:spacing w:after="0" w:line="240" w:lineRule="auto"/>
+    </w:pPr>
+    <w:rPr>
+      <w:rFonts w:ascii="Times New Roman" w:hAnsi="Times New Roman" w:cs="Times New Roman"/>
+      <w:color w:val="000000"/>
+      <w:sz w:val="24"/>
+      <w:szCs w:val="24"/>
+    </w:rPr>
+  </w:style>
+  <w:style w:type="character" w:styleId="Hipervnculo">
+    <w:name w:val="Hyperlink"/>
+    <w:basedOn w:val="Fuentedeprrafopredeter"/>
+    <w:uiPriority w:val="99"/>
+    <w:unhideWhenUsed/>
+    <w:rsid w:val="00A4391C"/>
+    <w:rPr>
+      <w:color w:val="0563C1" w:themeColor="hyperlink"/>
+      <w:u w:val="single"/>
+    </w:rPr>
+  </w:style>
+  <w:style w:type="character" w:styleId="Mencinsinresolver">
+    <w:name w:val="Unresolved Mention"/>
+    <w:basedOn w:val="Fuentedeprrafopredeter"/>
+    <w:uiPriority w:val="99"/>
+    <w:semiHidden/>
+    <w:unhideWhenUsed/>
+    <w:rsid w:val="00A4391C"/>
+    <w:rPr>
+      <w:color w:val="605E5C"/>
+      <w:shd w:val="clear" w:color="auto" w:fill="E1DFDD"/>
+    </w:rPr>
   </w:style>
 </w:styles>
 </file>
@@ -735,4 +7014,16 @@
     </a:ext>
   </a:extLst>
 </a:theme>
+</file>
+
+<file path=customXml/item1.xml><?xml version="1.0" encoding="utf-8"?>
+<b:Sources xmlns:b="http://schemas.openxmlformats.org/officeDocument/2006/bibliography" xmlns="http://schemas.openxmlformats.org/officeDocument/2006/bibliography" SelectedStyle="\APASixthEditionOfficeOnline.xsl" StyleName="APA" Version="6"/>
+</file>
+
+<file path=customXml/itemProps1.xml><?xml version="1.0" encoding="utf-8"?>
+<ds:datastoreItem xmlns:ds="http://schemas.openxmlformats.org/officeDocument/2006/customXml" ds:itemID="{2A066FC8-9B6D-41D9-8A27-358F366AD737}">
+  <ds:schemaRefs>
+    <ds:schemaRef ds:uri="http://schemas.openxmlformats.org/officeDocument/2006/bibliography"/>
+  </ds:schemaRefs>
+</ds:datastoreItem>
 </file>